--- a/Reinforcement Learning Q-Learning with the Hopping Robot.docx
+++ b/Reinforcement Learning Q-Learning with the Hopping Robot.docx
@@ -30,21 +30,6202 @@
           <w:szCs w:val="20"/>
           <w:lang w:eastAsia="en-IN"/>
         </w:rPr>
-        <w:t xml:space="preserve"> Reinforcement learning uses “reward” signals to determine how to navigate through a system in the most valuable way. (I’m particularly interested in the variant of reinforcement learning called “Q-Learning” because the goal is to create a “Quality Matrix” that can help you make the best sequence of decisions!) I found a toy robot navigation problem on the web that was solved using custom R code for reinforcement learning, and I wanted to reproduce the solution in different ways than the original author did. This post describes different ways that I solved the problem described at </w:t>
-      </w:r>
-      <w:hyperlink r:id="rId5" w:tgtFrame="_blank" w:history="1">
-        <w:r>
-          <w:rPr>
-            <w:rFonts w:ascii="Times New Roman" w:eastAsia="Times New Roman" w:hAnsi="Times New Roman" w:cs="Times New Roman"/>
-            <w:color w:val="0000FF"/>
-            <w:sz w:val="20"/>
-            <w:szCs w:val="20"/>
-            <w:u w:val="single"/>
-            <w:lang w:eastAsia="en-IN"/>
-          </w:rPr>
-          <w:t>http://bayesianthink.blogspot.com/2014/05/hopping-robots-and-reinforcement.html</w:t>
-        </w:r>
-      </w:hyperlink>
+        <w:t xml:space="preserve"> Reinforcement learning uses “reward” signals to determine how to navigate through a system in the most valuable way. (I’m particularly interested in the variant of reinforcement learning called “Q-Learning” because the goal is to create a “Quality Matrix” that can help you make the best sequence of decisions!) I found a toy robot navigation problem on the web that was solved using custom R code for reinforcement learning, and I wanted to reproduce the solution in different ways than the original author did. </w:t>
+      </w:r>
+    </w:p>
+    <w:p>
+      <w:pPr>
+        <w:pBdr>
+          <w:bottom w:val="double" w:sz="6" w:space="1" w:color="auto"/>
+        </w:pBdr>
+        <w:spacing w:before="100" w:beforeAutospacing="1" w:after="100" w:afterAutospacing="1" w:line="240" w:lineRule="auto"/>
+        <w:rPr>
+          <w:rFonts w:ascii="Times New Roman" w:eastAsia="Times New Roman" w:hAnsi="Times New Roman" w:cs="Times New Roman"/>
+          <w:sz w:val="20"/>
+          <w:szCs w:val="20"/>
+          <w:lang w:eastAsia="en-IN"/>
+        </w:rPr>
+      </w:pPr>
+      <w:r>
+        <w:rPr>
+          <w:rFonts w:ascii="Times New Roman" w:eastAsia="Times New Roman" w:hAnsi="Times New Roman" w:cs="Times New Roman"/>
+          <w:sz w:val="20"/>
+          <w:szCs w:val="20"/>
+          <w:lang w:eastAsia="en-IN"/>
+        </w:rPr>
+        <w:t>Code Chunks</w:t>
+      </w:r>
+    </w:p>
+    <w:p>
+      <w:pPr>
+        <w:spacing w:after="0" w:line="240" w:lineRule="auto"/>
+        <w:rPr>
+          <w:rFonts w:ascii="Times New Roman" w:eastAsia="Times New Roman" w:hAnsi="Times New Roman" w:cs="Times New Roman"/>
+          <w:sz w:val="24"/>
+          <w:szCs w:val="24"/>
+          <w:lang w:eastAsia="en-IN"/>
+        </w:rPr>
+      </w:pPr>
+      <w:r>
+        <w:rPr>
+          <w:rFonts w:ascii="Lora" w:eastAsia="Times New Roman" w:hAnsi="Lora" w:cs="Times New Roman"/>
+          <w:color w:val="3E3F3C"/>
+          <w:sz w:val="30"/>
+          <w:szCs w:val="30"/>
+          <w:shd w:val="clear" w:color="auto" w:fill="FFFFFF"/>
+          <w:lang w:eastAsia="en-IN"/>
+        </w:rPr>
+        <w:t>To give a swirl, here is an R code that walks through the entire process for this particular example</w:t>
+      </w:r>
+      <w:r>
+        <w:rPr>
+          <w:rFonts w:ascii="Lora" w:eastAsia="Times New Roman" w:hAnsi="Lora" w:cs="Times New Roman"/>
+          <w:color w:val="3E3F3C"/>
+          <w:sz w:val="30"/>
+          <w:szCs w:val="30"/>
+          <w:lang w:eastAsia="en-IN"/>
+        </w:rPr>
+        <w:br/>
+      </w:r>
+    </w:p>
+    <w:tbl>
+      <w:tblPr>
+        <w:tblW w:w="0" w:type="auto"/>
+        <w:tblCellMar>
+          <w:left w:w="0" w:type="dxa"/>
+          <w:right w:w="0" w:type="dxa"/>
+        </w:tblCellMar>
+        <w:tblLook w:val="04A0" w:firstRow="1" w:lastRow="0" w:firstColumn="1" w:lastColumn="0" w:noHBand="0" w:noVBand="1"/>
+      </w:tblPr>
+      <w:tblGrid>
+        <w:gridCol w:w="306"/>
+        <w:gridCol w:w="5546"/>
+      </w:tblGrid>
+      <w:tr>
+        <w:tc>
+          <w:tcPr>
+            <w:tcW w:w="198" w:type="dxa"/>
+            <w:noWrap/>
+            <w:tcMar>
+              <w:top w:w="60" w:type="dxa"/>
+              <w:left w:w="150" w:type="dxa"/>
+              <w:bottom w:w="15" w:type="dxa"/>
+              <w:right w:w="150" w:type="dxa"/>
+            </w:tcMar>
+            <w:hideMark/>
+          </w:tcPr>
+          <w:p>
+            <w:pPr>
+              <w:spacing w:after="0" w:line="240" w:lineRule="auto"/>
+              <w:rPr>
+                <w:rFonts w:ascii="Times New Roman" w:eastAsia="Times New Roman" w:hAnsi="Times New Roman" w:cs="Times New Roman"/>
+                <w:sz w:val="24"/>
+                <w:szCs w:val="24"/>
+                <w:lang w:eastAsia="en-IN"/>
+              </w:rPr>
+            </w:pPr>
+          </w:p>
+        </w:tc>
+        <w:tc>
+          <w:tcPr>
+            <w:tcW w:w="0" w:type="auto"/>
+            <w:tcBorders>
+              <w:top w:val="nil"/>
+              <w:left w:val="nil"/>
+              <w:bottom w:val="nil"/>
+              <w:right w:val="nil"/>
+            </w:tcBorders>
+            <w:tcMar>
+              <w:top w:w="60" w:type="dxa"/>
+              <w:left w:w="150" w:type="dxa"/>
+              <w:bottom w:w="15" w:type="dxa"/>
+              <w:right w:w="150" w:type="dxa"/>
+            </w:tcMar>
+            <w:hideMark/>
+          </w:tcPr>
+          <w:p>
+            <w:pPr>
+              <w:spacing w:after="0" w:line="300" w:lineRule="atLeast"/>
+              <w:rPr>
+                <w:rFonts w:ascii="Consolas" w:eastAsia="Times New Roman" w:hAnsi="Consolas" w:cs="Times New Roman"/>
+                <w:color w:val="333333"/>
+                <w:sz w:val="18"/>
+                <w:szCs w:val="18"/>
+                <w:lang w:eastAsia="en-IN"/>
+              </w:rPr>
+            </w:pPr>
+            <w:r>
+              <w:rPr>
+                <w:rFonts w:ascii="Consolas" w:eastAsia="Times New Roman" w:hAnsi="Consolas" w:cs="Times New Roman"/>
+                <w:color w:val="6A737D"/>
+                <w:sz w:val="18"/>
+                <w:szCs w:val="18"/>
+                <w:lang w:eastAsia="en-IN"/>
+              </w:rPr>
+              <w:t>#!/usr/bin/Rscript</w:t>
+            </w:r>
+          </w:p>
+        </w:tc>
+      </w:tr>
+      <w:tr>
+        <w:tc>
+          <w:tcPr>
+            <w:tcW w:w="198" w:type="dxa"/>
+            <w:shd w:val="clear" w:color="auto" w:fill="auto"/>
+            <w:noWrap/>
+            <w:tcMar>
+              <w:top w:w="15" w:type="dxa"/>
+              <w:left w:w="150" w:type="dxa"/>
+              <w:bottom w:w="15" w:type="dxa"/>
+              <w:right w:w="150" w:type="dxa"/>
+            </w:tcMar>
+            <w:hideMark/>
+          </w:tcPr>
+          <w:p>
+            <w:pPr>
+              <w:spacing w:after="0" w:line="300" w:lineRule="atLeast"/>
+              <w:rPr>
+                <w:rFonts w:ascii="Consolas" w:eastAsia="Times New Roman" w:hAnsi="Consolas" w:cs="Times New Roman"/>
+                <w:color w:val="333333"/>
+                <w:sz w:val="18"/>
+                <w:szCs w:val="18"/>
+                <w:lang w:eastAsia="en-IN"/>
+              </w:rPr>
+            </w:pPr>
+          </w:p>
+        </w:tc>
+        <w:tc>
+          <w:tcPr>
+            <w:tcW w:w="0" w:type="auto"/>
+            <w:tcBorders>
+              <w:top w:val="nil"/>
+              <w:left w:val="nil"/>
+              <w:bottom w:val="nil"/>
+              <w:right w:val="nil"/>
+            </w:tcBorders>
+            <w:shd w:val="clear" w:color="auto" w:fill="auto"/>
+            <w:tcMar>
+              <w:top w:w="15" w:type="dxa"/>
+              <w:left w:w="150" w:type="dxa"/>
+              <w:bottom w:w="15" w:type="dxa"/>
+              <w:right w:w="150" w:type="dxa"/>
+            </w:tcMar>
+            <w:hideMark/>
+          </w:tcPr>
+          <w:p>
+            <w:pPr>
+              <w:spacing w:after="0" w:line="300" w:lineRule="atLeast"/>
+              <w:rPr>
+                <w:rFonts w:ascii="Consolas" w:eastAsia="Times New Roman" w:hAnsi="Consolas" w:cs="Times New Roman"/>
+                <w:color w:val="333333"/>
+                <w:sz w:val="18"/>
+                <w:szCs w:val="18"/>
+                <w:lang w:eastAsia="en-IN"/>
+              </w:rPr>
+            </w:pPr>
+          </w:p>
+          <w:p>
+            <w:pPr>
+              <w:spacing w:after="0" w:line="300" w:lineRule="atLeast"/>
+              <w:jc w:val="right"/>
+              <w:rPr>
+                <w:rFonts w:ascii="Times New Roman" w:eastAsia="Times New Roman" w:hAnsi="Times New Roman" w:cs="Times New Roman"/>
+                <w:sz w:val="20"/>
+                <w:szCs w:val="20"/>
+                <w:lang w:eastAsia="en-IN"/>
+              </w:rPr>
+            </w:pPr>
+          </w:p>
+        </w:tc>
+      </w:tr>
+      <w:tr>
+        <w:tc>
+          <w:tcPr>
+            <w:tcW w:w="198" w:type="dxa"/>
+            <w:noWrap/>
+            <w:tcMar>
+              <w:top w:w="15" w:type="dxa"/>
+              <w:left w:w="150" w:type="dxa"/>
+              <w:bottom w:w="15" w:type="dxa"/>
+              <w:right w:w="150" w:type="dxa"/>
+            </w:tcMar>
+            <w:hideMark/>
+          </w:tcPr>
+          <w:p>
+            <w:pPr>
+              <w:spacing w:after="0" w:line="300" w:lineRule="atLeast"/>
+              <w:rPr>
+                <w:rFonts w:ascii="Times New Roman" w:eastAsia="Times New Roman" w:hAnsi="Times New Roman" w:cs="Times New Roman"/>
+                <w:sz w:val="20"/>
+                <w:szCs w:val="20"/>
+                <w:lang w:eastAsia="en-IN"/>
+              </w:rPr>
+            </w:pPr>
+          </w:p>
+        </w:tc>
+        <w:tc>
+          <w:tcPr>
+            <w:tcW w:w="0" w:type="auto"/>
+            <w:tcBorders>
+              <w:top w:val="nil"/>
+              <w:left w:val="nil"/>
+              <w:bottom w:val="nil"/>
+              <w:right w:val="nil"/>
+            </w:tcBorders>
+            <w:tcMar>
+              <w:top w:w="15" w:type="dxa"/>
+              <w:left w:w="150" w:type="dxa"/>
+              <w:bottom w:w="15" w:type="dxa"/>
+              <w:right w:w="150" w:type="dxa"/>
+            </w:tcMar>
+            <w:hideMark/>
+          </w:tcPr>
+          <w:p>
+            <w:pPr>
+              <w:spacing w:after="0" w:line="300" w:lineRule="atLeast"/>
+              <w:rPr>
+                <w:rFonts w:ascii="Consolas" w:eastAsia="Times New Roman" w:hAnsi="Consolas" w:cs="Times New Roman"/>
+                <w:color w:val="333333"/>
+                <w:sz w:val="18"/>
+                <w:szCs w:val="18"/>
+                <w:lang w:eastAsia="en-IN"/>
+              </w:rPr>
+            </w:pPr>
+            <w:r>
+              <w:rPr>
+                <w:rFonts w:ascii="Consolas" w:eastAsia="Times New Roman" w:hAnsi="Consolas" w:cs="Times New Roman"/>
+                <w:color w:val="6F42C1"/>
+                <w:sz w:val="18"/>
+                <w:szCs w:val="18"/>
+                <w:lang w:eastAsia="en-IN"/>
+              </w:rPr>
+              <w:t>reward.fn</w:t>
+            </w:r>
+            <w:r>
+              <w:rPr>
+                <w:rFonts w:ascii="Consolas" w:eastAsia="Times New Roman" w:hAnsi="Consolas" w:cs="Times New Roman"/>
+                <w:color w:val="333333"/>
+                <w:sz w:val="18"/>
+                <w:szCs w:val="18"/>
+                <w:lang w:eastAsia="en-IN"/>
+              </w:rPr>
+              <w:t xml:space="preserve"> </w:t>
+            </w:r>
+            <w:r>
+              <w:rPr>
+                <w:rFonts w:ascii="Consolas" w:eastAsia="Times New Roman" w:hAnsi="Consolas" w:cs="Times New Roman"/>
+                <w:color w:val="D73A49"/>
+                <w:sz w:val="18"/>
+                <w:szCs w:val="18"/>
+                <w:lang w:eastAsia="en-IN"/>
+              </w:rPr>
+              <w:t>&lt;-</w:t>
+            </w:r>
+            <w:r>
+              <w:rPr>
+                <w:rFonts w:ascii="Consolas" w:eastAsia="Times New Roman" w:hAnsi="Consolas" w:cs="Times New Roman"/>
+                <w:color w:val="333333"/>
+                <w:sz w:val="18"/>
+                <w:szCs w:val="18"/>
+                <w:lang w:eastAsia="en-IN"/>
+              </w:rPr>
+              <w:t xml:space="preserve"> </w:t>
+            </w:r>
+            <w:r>
+              <w:rPr>
+                <w:rFonts w:ascii="Consolas" w:eastAsia="Times New Roman" w:hAnsi="Consolas" w:cs="Times New Roman"/>
+                <w:color w:val="D73A49"/>
+                <w:sz w:val="18"/>
+                <w:szCs w:val="18"/>
+                <w:lang w:eastAsia="en-IN"/>
+              </w:rPr>
+              <w:t>function</w:t>
+            </w:r>
+            <w:r>
+              <w:rPr>
+                <w:rFonts w:ascii="Consolas" w:eastAsia="Times New Roman" w:hAnsi="Consolas" w:cs="Times New Roman"/>
+                <w:color w:val="333333"/>
+                <w:sz w:val="18"/>
+                <w:szCs w:val="18"/>
+                <w:lang w:eastAsia="en-IN"/>
+              </w:rPr>
+              <w:t>(</w:t>
+            </w:r>
+            <w:r>
+              <w:rPr>
+                <w:rFonts w:ascii="Consolas" w:eastAsia="Times New Roman" w:hAnsi="Consolas" w:cs="Times New Roman"/>
+                <w:color w:val="24292E"/>
+                <w:sz w:val="18"/>
+                <w:szCs w:val="18"/>
+                <w:lang w:eastAsia="en-IN"/>
+              </w:rPr>
+              <w:t>curr.state</w:t>
+            </w:r>
+            <w:r>
+              <w:rPr>
+                <w:rFonts w:ascii="Consolas" w:eastAsia="Times New Roman" w:hAnsi="Consolas" w:cs="Times New Roman"/>
+                <w:color w:val="333333"/>
+                <w:sz w:val="18"/>
+                <w:szCs w:val="18"/>
+                <w:lang w:eastAsia="en-IN"/>
+              </w:rPr>
+              <w:t>,</w:t>
+            </w:r>
+            <w:r>
+              <w:rPr>
+                <w:rFonts w:ascii="Consolas" w:eastAsia="Times New Roman" w:hAnsi="Consolas" w:cs="Times New Roman"/>
+                <w:color w:val="24292E"/>
+                <w:sz w:val="18"/>
+                <w:szCs w:val="18"/>
+                <w:lang w:eastAsia="en-IN"/>
+              </w:rPr>
+              <w:t>prev.state</w:t>
+            </w:r>
+            <w:r>
+              <w:rPr>
+                <w:rFonts w:ascii="Consolas" w:eastAsia="Times New Roman" w:hAnsi="Consolas" w:cs="Times New Roman"/>
+                <w:color w:val="333333"/>
+                <w:sz w:val="18"/>
+                <w:szCs w:val="18"/>
+                <w:lang w:eastAsia="en-IN"/>
+              </w:rPr>
+              <w:t>){</w:t>
+            </w:r>
+          </w:p>
+        </w:tc>
+      </w:tr>
+      <w:tr>
+        <w:tc>
+          <w:tcPr>
+            <w:tcW w:w="198" w:type="dxa"/>
+            <w:shd w:val="clear" w:color="auto" w:fill="auto"/>
+            <w:noWrap/>
+            <w:tcMar>
+              <w:top w:w="15" w:type="dxa"/>
+              <w:left w:w="150" w:type="dxa"/>
+              <w:bottom w:w="15" w:type="dxa"/>
+              <w:right w:w="150" w:type="dxa"/>
+            </w:tcMar>
+            <w:hideMark/>
+          </w:tcPr>
+          <w:p>
+            <w:pPr>
+              <w:spacing w:after="0" w:line="300" w:lineRule="atLeast"/>
+              <w:rPr>
+                <w:rFonts w:ascii="Consolas" w:eastAsia="Times New Roman" w:hAnsi="Consolas" w:cs="Times New Roman"/>
+                <w:color w:val="333333"/>
+                <w:sz w:val="18"/>
+                <w:szCs w:val="18"/>
+                <w:lang w:eastAsia="en-IN"/>
+              </w:rPr>
+            </w:pPr>
+          </w:p>
+        </w:tc>
+        <w:tc>
+          <w:tcPr>
+            <w:tcW w:w="0" w:type="auto"/>
+            <w:tcBorders>
+              <w:top w:val="nil"/>
+              <w:left w:val="nil"/>
+              <w:bottom w:val="nil"/>
+              <w:right w:val="nil"/>
+            </w:tcBorders>
+            <w:shd w:val="clear" w:color="auto" w:fill="auto"/>
+            <w:tcMar>
+              <w:top w:w="15" w:type="dxa"/>
+              <w:left w:w="150" w:type="dxa"/>
+              <w:bottom w:w="15" w:type="dxa"/>
+              <w:right w:w="150" w:type="dxa"/>
+            </w:tcMar>
+            <w:hideMark/>
+          </w:tcPr>
+          <w:p>
+            <w:pPr>
+              <w:spacing w:after="0" w:line="300" w:lineRule="atLeast"/>
+              <w:rPr>
+                <w:rFonts w:ascii="Consolas" w:eastAsia="Times New Roman" w:hAnsi="Consolas" w:cs="Times New Roman"/>
+                <w:color w:val="333333"/>
+                <w:sz w:val="18"/>
+                <w:szCs w:val="18"/>
+                <w:lang w:eastAsia="en-IN"/>
+              </w:rPr>
+            </w:pPr>
+            <w:r>
+              <w:rPr>
+                <w:rFonts w:ascii="Consolas" w:eastAsia="Times New Roman" w:hAnsi="Consolas" w:cs="Times New Roman"/>
+                <w:color w:val="333333"/>
+                <w:sz w:val="18"/>
+                <w:szCs w:val="18"/>
+                <w:lang w:eastAsia="en-IN"/>
+              </w:rPr>
+              <w:t xml:space="preserve">    </w:t>
+            </w:r>
+            <w:r>
+              <w:rPr>
+                <w:rFonts w:ascii="Consolas" w:eastAsia="Times New Roman" w:hAnsi="Consolas" w:cs="Times New Roman"/>
+                <w:color w:val="D73A49"/>
+                <w:sz w:val="18"/>
+                <w:szCs w:val="18"/>
+                <w:lang w:eastAsia="en-IN"/>
+              </w:rPr>
+              <w:t>if</w:t>
+            </w:r>
+            <w:r>
+              <w:rPr>
+                <w:rFonts w:ascii="Consolas" w:eastAsia="Times New Roman" w:hAnsi="Consolas" w:cs="Times New Roman"/>
+                <w:color w:val="333333"/>
+                <w:sz w:val="18"/>
+                <w:szCs w:val="18"/>
+                <w:lang w:eastAsia="en-IN"/>
+              </w:rPr>
+              <w:t>(</w:t>
+            </w:r>
+            <w:r>
+              <w:rPr>
+                <w:rFonts w:ascii="Consolas" w:eastAsia="Times New Roman" w:hAnsi="Consolas" w:cs="Times New Roman"/>
+                <w:color w:val="24292E"/>
+                <w:sz w:val="18"/>
+                <w:szCs w:val="18"/>
+                <w:lang w:eastAsia="en-IN"/>
+              </w:rPr>
+              <w:t>curr.state</w:t>
+            </w:r>
+            <w:r>
+              <w:rPr>
+                <w:rFonts w:ascii="Consolas" w:eastAsia="Times New Roman" w:hAnsi="Consolas" w:cs="Times New Roman"/>
+                <w:color w:val="333333"/>
+                <w:sz w:val="18"/>
+                <w:szCs w:val="18"/>
+                <w:lang w:eastAsia="en-IN"/>
+              </w:rPr>
+              <w:t xml:space="preserve"> </w:t>
+            </w:r>
+            <w:r>
+              <w:rPr>
+                <w:rFonts w:ascii="Consolas" w:eastAsia="Times New Roman" w:hAnsi="Consolas" w:cs="Times New Roman"/>
+                <w:color w:val="D73A49"/>
+                <w:sz w:val="18"/>
+                <w:szCs w:val="18"/>
+                <w:lang w:eastAsia="en-IN"/>
+              </w:rPr>
+              <w:t>&lt;</w:t>
+            </w:r>
+            <w:r>
+              <w:rPr>
+                <w:rFonts w:ascii="Consolas" w:eastAsia="Times New Roman" w:hAnsi="Consolas" w:cs="Times New Roman"/>
+                <w:color w:val="333333"/>
+                <w:sz w:val="18"/>
+                <w:szCs w:val="18"/>
+                <w:lang w:eastAsia="en-IN"/>
+              </w:rPr>
+              <w:t xml:space="preserve"> </w:t>
+            </w:r>
+            <w:r>
+              <w:rPr>
+                <w:rFonts w:ascii="Consolas" w:eastAsia="Times New Roman" w:hAnsi="Consolas" w:cs="Times New Roman"/>
+                <w:color w:val="24292E"/>
+                <w:sz w:val="18"/>
+                <w:szCs w:val="18"/>
+                <w:lang w:eastAsia="en-IN"/>
+              </w:rPr>
+              <w:t>prev.state</w:t>
+            </w:r>
+            <w:r>
+              <w:rPr>
+                <w:rFonts w:ascii="Consolas" w:eastAsia="Times New Roman" w:hAnsi="Consolas" w:cs="Times New Roman"/>
+                <w:color w:val="333333"/>
+                <w:sz w:val="18"/>
+                <w:szCs w:val="18"/>
+                <w:lang w:eastAsia="en-IN"/>
+              </w:rPr>
+              <w:t>){</w:t>
+            </w:r>
+          </w:p>
+        </w:tc>
+      </w:tr>
+      <w:tr>
+        <w:tc>
+          <w:tcPr>
+            <w:tcW w:w="198" w:type="dxa"/>
+            <w:noWrap/>
+            <w:tcMar>
+              <w:top w:w="15" w:type="dxa"/>
+              <w:left w:w="150" w:type="dxa"/>
+              <w:bottom w:w="15" w:type="dxa"/>
+              <w:right w:w="150" w:type="dxa"/>
+            </w:tcMar>
+            <w:hideMark/>
+          </w:tcPr>
+          <w:p>
+            <w:pPr>
+              <w:spacing w:after="0" w:line="300" w:lineRule="atLeast"/>
+              <w:rPr>
+                <w:rFonts w:ascii="Consolas" w:eastAsia="Times New Roman" w:hAnsi="Consolas" w:cs="Times New Roman"/>
+                <w:color w:val="333333"/>
+                <w:sz w:val="18"/>
+                <w:szCs w:val="18"/>
+                <w:lang w:eastAsia="en-IN"/>
+              </w:rPr>
+            </w:pPr>
+          </w:p>
+        </w:tc>
+        <w:tc>
+          <w:tcPr>
+            <w:tcW w:w="0" w:type="auto"/>
+            <w:tcBorders>
+              <w:top w:val="nil"/>
+              <w:left w:val="nil"/>
+              <w:bottom w:val="nil"/>
+              <w:right w:val="nil"/>
+            </w:tcBorders>
+            <w:tcMar>
+              <w:top w:w="15" w:type="dxa"/>
+              <w:left w:w="150" w:type="dxa"/>
+              <w:bottom w:w="15" w:type="dxa"/>
+              <w:right w:w="150" w:type="dxa"/>
+            </w:tcMar>
+            <w:hideMark/>
+          </w:tcPr>
+          <w:p>
+            <w:pPr>
+              <w:spacing w:after="0" w:line="300" w:lineRule="atLeast"/>
+              <w:rPr>
+                <w:rFonts w:ascii="Consolas" w:eastAsia="Times New Roman" w:hAnsi="Consolas" w:cs="Times New Roman"/>
+                <w:color w:val="333333"/>
+                <w:sz w:val="18"/>
+                <w:szCs w:val="18"/>
+                <w:lang w:eastAsia="en-IN"/>
+              </w:rPr>
+            </w:pPr>
+            <w:r>
+              <w:rPr>
+                <w:rFonts w:ascii="Consolas" w:eastAsia="Times New Roman" w:hAnsi="Consolas" w:cs="Times New Roman"/>
+                <w:color w:val="333333"/>
+                <w:sz w:val="18"/>
+                <w:szCs w:val="18"/>
+                <w:lang w:eastAsia="en-IN"/>
+              </w:rPr>
+              <w:t xml:space="preserve">        </w:t>
+            </w:r>
+            <w:r>
+              <w:rPr>
+                <w:rFonts w:ascii="Consolas" w:eastAsia="Times New Roman" w:hAnsi="Consolas" w:cs="Times New Roman"/>
+                <w:color w:val="D73A49"/>
+                <w:sz w:val="18"/>
+                <w:szCs w:val="18"/>
+                <w:lang w:eastAsia="en-IN"/>
+              </w:rPr>
+              <w:t>return</w:t>
+            </w:r>
+            <w:r>
+              <w:rPr>
+                <w:rFonts w:ascii="Consolas" w:eastAsia="Times New Roman" w:hAnsi="Consolas" w:cs="Times New Roman"/>
+                <w:color w:val="333333"/>
+                <w:sz w:val="18"/>
+                <w:szCs w:val="18"/>
+                <w:lang w:eastAsia="en-IN"/>
+              </w:rPr>
+              <w:t>(</w:t>
+            </w:r>
+            <w:r>
+              <w:rPr>
+                <w:rFonts w:ascii="Consolas" w:eastAsia="Times New Roman" w:hAnsi="Consolas" w:cs="Times New Roman"/>
+                <w:color w:val="24292E"/>
+                <w:sz w:val="18"/>
+                <w:szCs w:val="18"/>
+                <w:lang w:eastAsia="en-IN"/>
+              </w:rPr>
+              <w:t>reward</w:t>
+            </w:r>
+            <w:r>
+              <w:rPr>
+                <w:rFonts w:ascii="Consolas" w:eastAsia="Times New Roman" w:hAnsi="Consolas" w:cs="Times New Roman"/>
+                <w:color w:val="333333"/>
+                <w:sz w:val="18"/>
+                <w:szCs w:val="18"/>
+                <w:lang w:eastAsia="en-IN"/>
+              </w:rPr>
+              <w:t>[</w:t>
+            </w:r>
+            <w:r>
+              <w:rPr>
+                <w:rFonts w:ascii="Consolas" w:eastAsia="Times New Roman" w:hAnsi="Consolas" w:cs="Times New Roman"/>
+                <w:color w:val="24292E"/>
+                <w:sz w:val="18"/>
+                <w:szCs w:val="18"/>
+                <w:lang w:eastAsia="en-IN"/>
+              </w:rPr>
+              <w:t>curr.state</w:t>
+            </w:r>
+            <w:r>
+              <w:rPr>
+                <w:rFonts w:ascii="Consolas" w:eastAsia="Times New Roman" w:hAnsi="Consolas" w:cs="Times New Roman"/>
+                <w:color w:val="333333"/>
+                <w:sz w:val="18"/>
+                <w:szCs w:val="18"/>
+                <w:lang w:eastAsia="en-IN"/>
+              </w:rPr>
+              <w:t>]</w:t>
+            </w:r>
+            <w:r>
+              <w:rPr>
+                <w:rFonts w:ascii="Consolas" w:eastAsia="Times New Roman" w:hAnsi="Consolas" w:cs="Times New Roman"/>
+                <w:color w:val="D73A49"/>
+                <w:sz w:val="18"/>
+                <w:szCs w:val="18"/>
+                <w:lang w:eastAsia="en-IN"/>
+              </w:rPr>
+              <w:t>/</w:t>
+            </w:r>
+            <w:r>
+              <w:rPr>
+                <w:rFonts w:ascii="Consolas" w:eastAsia="Times New Roman" w:hAnsi="Consolas" w:cs="Times New Roman"/>
+                <w:color w:val="005CC5"/>
+                <w:sz w:val="18"/>
+                <w:szCs w:val="18"/>
+                <w:lang w:eastAsia="en-IN"/>
+              </w:rPr>
+              <w:t>2</w:t>
+            </w:r>
+            <w:r>
+              <w:rPr>
+                <w:rFonts w:ascii="Consolas" w:eastAsia="Times New Roman" w:hAnsi="Consolas" w:cs="Times New Roman"/>
+                <w:color w:val="333333"/>
+                <w:sz w:val="18"/>
+                <w:szCs w:val="18"/>
+                <w:lang w:eastAsia="en-IN"/>
+              </w:rPr>
+              <w:t>)</w:t>
+            </w:r>
+          </w:p>
+        </w:tc>
+      </w:tr>
+      <w:tr>
+        <w:tc>
+          <w:tcPr>
+            <w:tcW w:w="198" w:type="dxa"/>
+            <w:shd w:val="clear" w:color="auto" w:fill="auto"/>
+            <w:noWrap/>
+            <w:tcMar>
+              <w:top w:w="15" w:type="dxa"/>
+              <w:left w:w="150" w:type="dxa"/>
+              <w:bottom w:w="15" w:type="dxa"/>
+              <w:right w:w="150" w:type="dxa"/>
+            </w:tcMar>
+            <w:hideMark/>
+          </w:tcPr>
+          <w:p>
+            <w:pPr>
+              <w:spacing w:after="0" w:line="300" w:lineRule="atLeast"/>
+              <w:rPr>
+                <w:rFonts w:ascii="Consolas" w:eastAsia="Times New Roman" w:hAnsi="Consolas" w:cs="Times New Roman"/>
+                <w:color w:val="333333"/>
+                <w:sz w:val="18"/>
+                <w:szCs w:val="18"/>
+                <w:lang w:eastAsia="en-IN"/>
+              </w:rPr>
+            </w:pPr>
+          </w:p>
+        </w:tc>
+        <w:tc>
+          <w:tcPr>
+            <w:tcW w:w="0" w:type="auto"/>
+            <w:tcBorders>
+              <w:top w:val="nil"/>
+              <w:left w:val="nil"/>
+              <w:bottom w:val="nil"/>
+              <w:right w:val="nil"/>
+            </w:tcBorders>
+            <w:shd w:val="clear" w:color="auto" w:fill="auto"/>
+            <w:tcMar>
+              <w:top w:w="15" w:type="dxa"/>
+              <w:left w:w="150" w:type="dxa"/>
+              <w:bottom w:w="15" w:type="dxa"/>
+              <w:right w:w="150" w:type="dxa"/>
+            </w:tcMar>
+            <w:hideMark/>
+          </w:tcPr>
+          <w:p>
+            <w:pPr>
+              <w:spacing w:after="0" w:line="300" w:lineRule="atLeast"/>
+              <w:rPr>
+                <w:rFonts w:ascii="Consolas" w:eastAsia="Times New Roman" w:hAnsi="Consolas" w:cs="Times New Roman"/>
+                <w:color w:val="333333"/>
+                <w:sz w:val="18"/>
+                <w:szCs w:val="18"/>
+                <w:lang w:eastAsia="en-IN"/>
+              </w:rPr>
+            </w:pPr>
+            <w:r>
+              <w:rPr>
+                <w:rFonts w:ascii="Consolas" w:eastAsia="Times New Roman" w:hAnsi="Consolas" w:cs="Times New Roman"/>
+                <w:color w:val="333333"/>
+                <w:sz w:val="18"/>
+                <w:szCs w:val="18"/>
+                <w:lang w:eastAsia="en-IN"/>
+              </w:rPr>
+              <w:t xml:space="preserve">    }</w:t>
+            </w:r>
+            <w:r>
+              <w:rPr>
+                <w:rFonts w:ascii="Consolas" w:eastAsia="Times New Roman" w:hAnsi="Consolas" w:cs="Times New Roman"/>
+                <w:color w:val="D73A49"/>
+                <w:sz w:val="18"/>
+                <w:szCs w:val="18"/>
+                <w:lang w:eastAsia="en-IN"/>
+              </w:rPr>
+              <w:t>else</w:t>
+            </w:r>
+            <w:r>
+              <w:rPr>
+                <w:rFonts w:ascii="Consolas" w:eastAsia="Times New Roman" w:hAnsi="Consolas" w:cs="Times New Roman"/>
+                <w:color w:val="333333"/>
+                <w:sz w:val="18"/>
+                <w:szCs w:val="18"/>
+                <w:lang w:eastAsia="en-IN"/>
+              </w:rPr>
+              <w:t>{</w:t>
+            </w:r>
+          </w:p>
+        </w:tc>
+      </w:tr>
+      <w:tr>
+        <w:tc>
+          <w:tcPr>
+            <w:tcW w:w="198" w:type="dxa"/>
+            <w:noWrap/>
+            <w:tcMar>
+              <w:top w:w="15" w:type="dxa"/>
+              <w:left w:w="150" w:type="dxa"/>
+              <w:bottom w:w="15" w:type="dxa"/>
+              <w:right w:w="150" w:type="dxa"/>
+            </w:tcMar>
+            <w:hideMark/>
+          </w:tcPr>
+          <w:p>
+            <w:pPr>
+              <w:spacing w:after="0" w:line="300" w:lineRule="atLeast"/>
+              <w:rPr>
+                <w:rFonts w:ascii="Consolas" w:eastAsia="Times New Roman" w:hAnsi="Consolas" w:cs="Times New Roman"/>
+                <w:color w:val="333333"/>
+                <w:sz w:val="18"/>
+                <w:szCs w:val="18"/>
+                <w:lang w:eastAsia="en-IN"/>
+              </w:rPr>
+            </w:pPr>
+          </w:p>
+        </w:tc>
+        <w:tc>
+          <w:tcPr>
+            <w:tcW w:w="0" w:type="auto"/>
+            <w:tcBorders>
+              <w:top w:val="nil"/>
+              <w:left w:val="nil"/>
+              <w:bottom w:val="nil"/>
+              <w:right w:val="nil"/>
+            </w:tcBorders>
+            <w:tcMar>
+              <w:top w:w="15" w:type="dxa"/>
+              <w:left w:w="150" w:type="dxa"/>
+              <w:bottom w:w="15" w:type="dxa"/>
+              <w:right w:w="150" w:type="dxa"/>
+            </w:tcMar>
+            <w:hideMark/>
+          </w:tcPr>
+          <w:p>
+            <w:pPr>
+              <w:spacing w:after="0" w:line="300" w:lineRule="atLeast"/>
+              <w:rPr>
+                <w:rFonts w:ascii="Consolas" w:eastAsia="Times New Roman" w:hAnsi="Consolas" w:cs="Times New Roman"/>
+                <w:color w:val="333333"/>
+                <w:sz w:val="18"/>
+                <w:szCs w:val="18"/>
+                <w:lang w:eastAsia="en-IN"/>
+              </w:rPr>
+            </w:pPr>
+            <w:r>
+              <w:rPr>
+                <w:rFonts w:ascii="Consolas" w:eastAsia="Times New Roman" w:hAnsi="Consolas" w:cs="Times New Roman"/>
+                <w:color w:val="333333"/>
+                <w:sz w:val="18"/>
+                <w:szCs w:val="18"/>
+                <w:lang w:eastAsia="en-IN"/>
+              </w:rPr>
+              <w:t xml:space="preserve">        </w:t>
+            </w:r>
+            <w:r>
+              <w:rPr>
+                <w:rFonts w:ascii="Consolas" w:eastAsia="Times New Roman" w:hAnsi="Consolas" w:cs="Times New Roman"/>
+                <w:color w:val="D73A49"/>
+                <w:sz w:val="18"/>
+                <w:szCs w:val="18"/>
+                <w:lang w:eastAsia="en-IN"/>
+              </w:rPr>
+              <w:t>return</w:t>
+            </w:r>
+            <w:r>
+              <w:rPr>
+                <w:rFonts w:ascii="Consolas" w:eastAsia="Times New Roman" w:hAnsi="Consolas" w:cs="Times New Roman"/>
+                <w:color w:val="333333"/>
+                <w:sz w:val="18"/>
+                <w:szCs w:val="18"/>
+                <w:lang w:eastAsia="en-IN"/>
+              </w:rPr>
+              <w:t>(</w:t>
+            </w:r>
+            <w:r>
+              <w:rPr>
+                <w:rFonts w:ascii="Consolas" w:eastAsia="Times New Roman" w:hAnsi="Consolas" w:cs="Times New Roman"/>
+                <w:color w:val="24292E"/>
+                <w:sz w:val="18"/>
+                <w:szCs w:val="18"/>
+                <w:lang w:eastAsia="en-IN"/>
+              </w:rPr>
+              <w:t>reward</w:t>
+            </w:r>
+            <w:r>
+              <w:rPr>
+                <w:rFonts w:ascii="Consolas" w:eastAsia="Times New Roman" w:hAnsi="Consolas" w:cs="Times New Roman"/>
+                <w:color w:val="333333"/>
+                <w:sz w:val="18"/>
+                <w:szCs w:val="18"/>
+                <w:lang w:eastAsia="en-IN"/>
+              </w:rPr>
+              <w:t>[</w:t>
+            </w:r>
+            <w:r>
+              <w:rPr>
+                <w:rFonts w:ascii="Consolas" w:eastAsia="Times New Roman" w:hAnsi="Consolas" w:cs="Times New Roman"/>
+                <w:color w:val="24292E"/>
+                <w:sz w:val="18"/>
+                <w:szCs w:val="18"/>
+                <w:lang w:eastAsia="en-IN"/>
+              </w:rPr>
+              <w:t>curr.state</w:t>
+            </w:r>
+            <w:r>
+              <w:rPr>
+                <w:rFonts w:ascii="Consolas" w:eastAsia="Times New Roman" w:hAnsi="Consolas" w:cs="Times New Roman"/>
+                <w:color w:val="333333"/>
+                <w:sz w:val="18"/>
+                <w:szCs w:val="18"/>
+                <w:lang w:eastAsia="en-IN"/>
+              </w:rPr>
+              <w:t>])</w:t>
+            </w:r>
+          </w:p>
+        </w:tc>
+      </w:tr>
+      <w:tr>
+        <w:tc>
+          <w:tcPr>
+            <w:tcW w:w="198" w:type="dxa"/>
+            <w:shd w:val="clear" w:color="auto" w:fill="auto"/>
+            <w:noWrap/>
+            <w:tcMar>
+              <w:top w:w="15" w:type="dxa"/>
+              <w:left w:w="150" w:type="dxa"/>
+              <w:bottom w:w="15" w:type="dxa"/>
+              <w:right w:w="150" w:type="dxa"/>
+            </w:tcMar>
+            <w:hideMark/>
+          </w:tcPr>
+          <w:p>
+            <w:pPr>
+              <w:spacing w:after="0" w:line="300" w:lineRule="atLeast"/>
+              <w:rPr>
+                <w:rFonts w:ascii="Consolas" w:eastAsia="Times New Roman" w:hAnsi="Consolas" w:cs="Times New Roman"/>
+                <w:color w:val="333333"/>
+                <w:sz w:val="18"/>
+                <w:szCs w:val="18"/>
+                <w:lang w:eastAsia="en-IN"/>
+              </w:rPr>
+            </w:pPr>
+          </w:p>
+        </w:tc>
+        <w:tc>
+          <w:tcPr>
+            <w:tcW w:w="0" w:type="auto"/>
+            <w:tcBorders>
+              <w:top w:val="nil"/>
+              <w:left w:val="nil"/>
+              <w:bottom w:val="nil"/>
+              <w:right w:val="nil"/>
+            </w:tcBorders>
+            <w:shd w:val="clear" w:color="auto" w:fill="auto"/>
+            <w:tcMar>
+              <w:top w:w="15" w:type="dxa"/>
+              <w:left w:w="150" w:type="dxa"/>
+              <w:bottom w:w="15" w:type="dxa"/>
+              <w:right w:w="150" w:type="dxa"/>
+            </w:tcMar>
+            <w:hideMark/>
+          </w:tcPr>
+          <w:p>
+            <w:pPr>
+              <w:spacing w:after="0" w:line="300" w:lineRule="atLeast"/>
+              <w:rPr>
+                <w:rFonts w:ascii="Consolas" w:eastAsia="Times New Roman" w:hAnsi="Consolas" w:cs="Times New Roman"/>
+                <w:color w:val="333333"/>
+                <w:sz w:val="18"/>
+                <w:szCs w:val="18"/>
+                <w:lang w:eastAsia="en-IN"/>
+              </w:rPr>
+            </w:pPr>
+            <w:r>
+              <w:rPr>
+                <w:rFonts w:ascii="Consolas" w:eastAsia="Times New Roman" w:hAnsi="Consolas" w:cs="Times New Roman"/>
+                <w:color w:val="333333"/>
+                <w:sz w:val="18"/>
+                <w:szCs w:val="18"/>
+                <w:lang w:eastAsia="en-IN"/>
+              </w:rPr>
+              <w:t xml:space="preserve">    }</w:t>
+            </w:r>
+          </w:p>
+        </w:tc>
+      </w:tr>
+      <w:tr>
+        <w:tc>
+          <w:tcPr>
+            <w:tcW w:w="198" w:type="dxa"/>
+            <w:noWrap/>
+            <w:tcMar>
+              <w:top w:w="15" w:type="dxa"/>
+              <w:left w:w="150" w:type="dxa"/>
+              <w:bottom w:w="15" w:type="dxa"/>
+              <w:right w:w="150" w:type="dxa"/>
+            </w:tcMar>
+            <w:hideMark/>
+          </w:tcPr>
+          <w:p>
+            <w:pPr>
+              <w:spacing w:after="0" w:line="300" w:lineRule="atLeast"/>
+              <w:rPr>
+                <w:rFonts w:ascii="Consolas" w:eastAsia="Times New Roman" w:hAnsi="Consolas" w:cs="Times New Roman"/>
+                <w:color w:val="333333"/>
+                <w:sz w:val="18"/>
+                <w:szCs w:val="18"/>
+                <w:lang w:eastAsia="en-IN"/>
+              </w:rPr>
+            </w:pPr>
+          </w:p>
+        </w:tc>
+        <w:tc>
+          <w:tcPr>
+            <w:tcW w:w="0" w:type="auto"/>
+            <w:tcBorders>
+              <w:top w:val="nil"/>
+              <w:left w:val="nil"/>
+              <w:bottom w:val="nil"/>
+              <w:right w:val="nil"/>
+            </w:tcBorders>
+            <w:tcMar>
+              <w:top w:w="15" w:type="dxa"/>
+              <w:left w:w="150" w:type="dxa"/>
+              <w:bottom w:w="15" w:type="dxa"/>
+              <w:right w:w="150" w:type="dxa"/>
+            </w:tcMar>
+            <w:hideMark/>
+          </w:tcPr>
+          <w:p>
+            <w:pPr>
+              <w:spacing w:after="0" w:line="300" w:lineRule="atLeast"/>
+              <w:rPr>
+                <w:rFonts w:ascii="Consolas" w:eastAsia="Times New Roman" w:hAnsi="Consolas" w:cs="Times New Roman"/>
+                <w:color w:val="333333"/>
+                <w:sz w:val="18"/>
+                <w:szCs w:val="18"/>
+                <w:lang w:eastAsia="en-IN"/>
+              </w:rPr>
+            </w:pPr>
+            <w:r>
+              <w:rPr>
+                <w:rFonts w:ascii="Consolas" w:eastAsia="Times New Roman" w:hAnsi="Consolas" w:cs="Times New Roman"/>
+                <w:color w:val="333333"/>
+                <w:sz w:val="18"/>
+                <w:szCs w:val="18"/>
+                <w:lang w:eastAsia="en-IN"/>
+              </w:rPr>
+              <w:t>}</w:t>
+            </w:r>
+          </w:p>
+        </w:tc>
+      </w:tr>
+      <w:tr>
+        <w:tc>
+          <w:tcPr>
+            <w:tcW w:w="198" w:type="dxa"/>
+            <w:shd w:val="clear" w:color="auto" w:fill="auto"/>
+            <w:noWrap/>
+            <w:tcMar>
+              <w:top w:w="15" w:type="dxa"/>
+              <w:left w:w="150" w:type="dxa"/>
+              <w:bottom w:w="15" w:type="dxa"/>
+              <w:right w:w="150" w:type="dxa"/>
+            </w:tcMar>
+            <w:hideMark/>
+          </w:tcPr>
+          <w:p>
+            <w:pPr>
+              <w:spacing w:after="0" w:line="300" w:lineRule="atLeast"/>
+              <w:rPr>
+                <w:rFonts w:ascii="Consolas" w:eastAsia="Times New Roman" w:hAnsi="Consolas" w:cs="Times New Roman"/>
+                <w:color w:val="333333"/>
+                <w:sz w:val="18"/>
+                <w:szCs w:val="18"/>
+                <w:lang w:eastAsia="en-IN"/>
+              </w:rPr>
+            </w:pPr>
+          </w:p>
+        </w:tc>
+        <w:tc>
+          <w:tcPr>
+            <w:tcW w:w="0" w:type="auto"/>
+            <w:tcBorders>
+              <w:top w:val="nil"/>
+              <w:left w:val="nil"/>
+              <w:bottom w:val="nil"/>
+              <w:right w:val="nil"/>
+            </w:tcBorders>
+            <w:shd w:val="clear" w:color="auto" w:fill="auto"/>
+            <w:tcMar>
+              <w:top w:w="15" w:type="dxa"/>
+              <w:left w:w="150" w:type="dxa"/>
+              <w:bottom w:w="15" w:type="dxa"/>
+              <w:right w:w="150" w:type="dxa"/>
+            </w:tcMar>
+            <w:hideMark/>
+          </w:tcPr>
+          <w:p>
+            <w:pPr>
+              <w:spacing w:after="0" w:line="300" w:lineRule="atLeast"/>
+              <w:rPr>
+                <w:rFonts w:ascii="Consolas" w:eastAsia="Times New Roman" w:hAnsi="Consolas" w:cs="Times New Roman"/>
+                <w:color w:val="333333"/>
+                <w:sz w:val="18"/>
+                <w:szCs w:val="18"/>
+                <w:lang w:eastAsia="en-IN"/>
+              </w:rPr>
+            </w:pPr>
+          </w:p>
+          <w:p>
+            <w:pPr>
+              <w:spacing w:after="0" w:line="300" w:lineRule="atLeast"/>
+              <w:jc w:val="right"/>
+              <w:rPr>
+                <w:rFonts w:ascii="Times New Roman" w:eastAsia="Times New Roman" w:hAnsi="Times New Roman" w:cs="Times New Roman"/>
+                <w:sz w:val="20"/>
+                <w:szCs w:val="20"/>
+                <w:lang w:eastAsia="en-IN"/>
+              </w:rPr>
+            </w:pPr>
+          </w:p>
+        </w:tc>
+      </w:tr>
+      <w:tr>
+        <w:tc>
+          <w:tcPr>
+            <w:tcW w:w="198" w:type="dxa"/>
+            <w:noWrap/>
+            <w:tcMar>
+              <w:top w:w="15" w:type="dxa"/>
+              <w:left w:w="150" w:type="dxa"/>
+              <w:bottom w:w="15" w:type="dxa"/>
+              <w:right w:w="150" w:type="dxa"/>
+            </w:tcMar>
+            <w:hideMark/>
+          </w:tcPr>
+          <w:p>
+            <w:pPr>
+              <w:spacing w:after="0" w:line="300" w:lineRule="atLeast"/>
+              <w:rPr>
+                <w:rFonts w:ascii="Times New Roman" w:eastAsia="Times New Roman" w:hAnsi="Times New Roman" w:cs="Times New Roman"/>
+                <w:sz w:val="20"/>
+                <w:szCs w:val="20"/>
+                <w:lang w:eastAsia="en-IN"/>
+              </w:rPr>
+            </w:pPr>
+          </w:p>
+        </w:tc>
+        <w:tc>
+          <w:tcPr>
+            <w:tcW w:w="0" w:type="auto"/>
+            <w:tcBorders>
+              <w:top w:val="nil"/>
+              <w:left w:val="nil"/>
+              <w:bottom w:val="nil"/>
+              <w:right w:val="nil"/>
+            </w:tcBorders>
+            <w:tcMar>
+              <w:top w:w="15" w:type="dxa"/>
+              <w:left w:w="150" w:type="dxa"/>
+              <w:bottom w:w="15" w:type="dxa"/>
+              <w:right w:w="150" w:type="dxa"/>
+            </w:tcMar>
+            <w:hideMark/>
+          </w:tcPr>
+          <w:p>
+            <w:pPr>
+              <w:spacing w:after="0" w:line="300" w:lineRule="atLeast"/>
+              <w:rPr>
+                <w:rFonts w:ascii="Consolas" w:eastAsia="Times New Roman" w:hAnsi="Consolas" w:cs="Times New Roman"/>
+                <w:color w:val="333333"/>
+                <w:sz w:val="18"/>
+                <w:szCs w:val="18"/>
+                <w:lang w:eastAsia="en-IN"/>
+              </w:rPr>
+            </w:pPr>
+            <w:r>
+              <w:rPr>
+                <w:rFonts w:ascii="Consolas" w:eastAsia="Times New Roman" w:hAnsi="Consolas" w:cs="Times New Roman"/>
+                <w:color w:val="D73A49"/>
+                <w:sz w:val="18"/>
+                <w:szCs w:val="18"/>
+                <w:lang w:eastAsia="en-IN"/>
+              </w:rPr>
+              <w:t>next</w:t>
+            </w:r>
+            <w:r>
+              <w:rPr>
+                <w:rFonts w:ascii="Consolas" w:eastAsia="Times New Roman" w:hAnsi="Consolas" w:cs="Times New Roman"/>
+                <w:color w:val="E36209"/>
+                <w:sz w:val="18"/>
+                <w:szCs w:val="18"/>
+                <w:lang w:eastAsia="en-IN"/>
+              </w:rPr>
+              <w:t>.state</w:t>
+            </w:r>
+            <w:r>
+              <w:rPr>
+                <w:rFonts w:ascii="Consolas" w:eastAsia="Times New Roman" w:hAnsi="Consolas" w:cs="Times New Roman"/>
+                <w:color w:val="333333"/>
+                <w:sz w:val="18"/>
+                <w:szCs w:val="18"/>
+                <w:lang w:eastAsia="en-IN"/>
+              </w:rPr>
+              <w:t xml:space="preserve"> </w:t>
+            </w:r>
+            <w:r>
+              <w:rPr>
+                <w:rFonts w:ascii="Consolas" w:eastAsia="Times New Roman" w:hAnsi="Consolas" w:cs="Times New Roman"/>
+                <w:color w:val="D73A49"/>
+                <w:sz w:val="18"/>
+                <w:szCs w:val="18"/>
+                <w:lang w:eastAsia="en-IN"/>
+              </w:rPr>
+              <w:t>=</w:t>
+            </w:r>
+            <w:r>
+              <w:rPr>
+                <w:rFonts w:ascii="Consolas" w:eastAsia="Times New Roman" w:hAnsi="Consolas" w:cs="Times New Roman"/>
+                <w:color w:val="333333"/>
+                <w:sz w:val="18"/>
+                <w:szCs w:val="18"/>
+                <w:lang w:eastAsia="en-IN"/>
+              </w:rPr>
+              <w:t xml:space="preserve"> </w:t>
+            </w:r>
+            <w:r>
+              <w:rPr>
+                <w:rFonts w:ascii="Consolas" w:eastAsia="Times New Roman" w:hAnsi="Consolas" w:cs="Times New Roman"/>
+                <w:color w:val="D73A49"/>
+                <w:sz w:val="18"/>
+                <w:szCs w:val="18"/>
+                <w:lang w:eastAsia="en-IN"/>
+              </w:rPr>
+              <w:t>matrix</w:t>
+            </w:r>
+            <w:r>
+              <w:rPr>
+                <w:rFonts w:ascii="Consolas" w:eastAsia="Times New Roman" w:hAnsi="Consolas" w:cs="Times New Roman"/>
+                <w:color w:val="333333"/>
+                <w:sz w:val="18"/>
+                <w:szCs w:val="18"/>
+                <w:lang w:eastAsia="en-IN"/>
+              </w:rPr>
+              <w:t>(c(</w:t>
+            </w:r>
+            <w:r>
+              <w:rPr>
+                <w:rFonts w:ascii="Consolas" w:eastAsia="Times New Roman" w:hAnsi="Consolas" w:cs="Times New Roman"/>
+                <w:color w:val="005CC5"/>
+                <w:sz w:val="18"/>
+                <w:szCs w:val="18"/>
+                <w:lang w:eastAsia="en-IN"/>
+              </w:rPr>
+              <w:t>1</w:t>
+            </w:r>
+            <w:r>
+              <w:rPr>
+                <w:rFonts w:ascii="Consolas" w:eastAsia="Times New Roman" w:hAnsi="Consolas" w:cs="Times New Roman"/>
+                <w:color w:val="D73A49"/>
+                <w:sz w:val="18"/>
+                <w:szCs w:val="18"/>
+                <w:lang w:eastAsia="en-IN"/>
+              </w:rPr>
+              <w:t>:</w:t>
+            </w:r>
+            <w:r>
+              <w:rPr>
+                <w:rFonts w:ascii="Consolas" w:eastAsia="Times New Roman" w:hAnsi="Consolas" w:cs="Times New Roman"/>
+                <w:color w:val="005CC5"/>
+                <w:sz w:val="18"/>
+                <w:szCs w:val="18"/>
+                <w:lang w:eastAsia="en-IN"/>
+              </w:rPr>
+              <w:t>7</w:t>
+            </w:r>
+            <w:r>
+              <w:rPr>
+                <w:rFonts w:ascii="Consolas" w:eastAsia="Times New Roman" w:hAnsi="Consolas" w:cs="Times New Roman"/>
+                <w:color w:val="333333"/>
+                <w:sz w:val="18"/>
+                <w:szCs w:val="18"/>
+                <w:lang w:eastAsia="en-IN"/>
+              </w:rPr>
+              <w:t>,</w:t>
+            </w:r>
+            <w:r>
+              <w:rPr>
+                <w:rFonts w:ascii="Consolas" w:eastAsia="Times New Roman" w:hAnsi="Consolas" w:cs="Times New Roman"/>
+                <w:color w:val="005CC5"/>
+                <w:sz w:val="18"/>
+                <w:szCs w:val="18"/>
+                <w:lang w:eastAsia="en-IN"/>
+              </w:rPr>
+              <w:t>0</w:t>
+            </w:r>
+            <w:r>
+              <w:rPr>
+                <w:rFonts w:ascii="Consolas" w:eastAsia="Times New Roman" w:hAnsi="Consolas" w:cs="Times New Roman"/>
+                <w:color w:val="333333"/>
+                <w:sz w:val="18"/>
+                <w:szCs w:val="18"/>
+                <w:lang w:eastAsia="en-IN"/>
+              </w:rPr>
+              <w:t>,</w:t>
+            </w:r>
+            <w:r>
+              <w:rPr>
+                <w:rFonts w:ascii="Consolas" w:eastAsia="Times New Roman" w:hAnsi="Consolas" w:cs="Times New Roman"/>
+                <w:color w:val="005CC5"/>
+                <w:sz w:val="18"/>
+                <w:szCs w:val="18"/>
+                <w:lang w:eastAsia="en-IN"/>
+              </w:rPr>
+              <w:t>1</w:t>
+            </w:r>
+            <w:r>
+              <w:rPr>
+                <w:rFonts w:ascii="Consolas" w:eastAsia="Times New Roman" w:hAnsi="Consolas" w:cs="Times New Roman"/>
+                <w:color w:val="333333"/>
+                <w:sz w:val="18"/>
+                <w:szCs w:val="18"/>
+                <w:lang w:eastAsia="en-IN"/>
+              </w:rPr>
+              <w:t>,</w:t>
+            </w:r>
+            <w:r>
+              <w:rPr>
+                <w:rFonts w:ascii="Consolas" w:eastAsia="Times New Roman" w:hAnsi="Consolas" w:cs="Times New Roman"/>
+                <w:color w:val="005CC5"/>
+                <w:sz w:val="18"/>
+                <w:szCs w:val="18"/>
+                <w:lang w:eastAsia="en-IN"/>
+              </w:rPr>
+              <w:t>2</w:t>
+            </w:r>
+            <w:r>
+              <w:rPr>
+                <w:rFonts w:ascii="Consolas" w:eastAsia="Times New Roman" w:hAnsi="Consolas" w:cs="Times New Roman"/>
+                <w:color w:val="333333"/>
+                <w:sz w:val="18"/>
+                <w:szCs w:val="18"/>
+                <w:lang w:eastAsia="en-IN"/>
+              </w:rPr>
+              <w:t>,</w:t>
+            </w:r>
+            <w:r>
+              <w:rPr>
+                <w:rFonts w:ascii="Consolas" w:eastAsia="Times New Roman" w:hAnsi="Consolas" w:cs="Times New Roman"/>
+                <w:color w:val="005CC5"/>
+                <w:sz w:val="18"/>
+                <w:szCs w:val="18"/>
+                <w:lang w:eastAsia="en-IN"/>
+              </w:rPr>
+              <w:t>3</w:t>
+            </w:r>
+            <w:r>
+              <w:rPr>
+                <w:rFonts w:ascii="Consolas" w:eastAsia="Times New Roman" w:hAnsi="Consolas" w:cs="Times New Roman"/>
+                <w:color w:val="333333"/>
+                <w:sz w:val="18"/>
+                <w:szCs w:val="18"/>
+                <w:lang w:eastAsia="en-IN"/>
+              </w:rPr>
+              <w:t>,</w:t>
+            </w:r>
+            <w:r>
+              <w:rPr>
+                <w:rFonts w:ascii="Consolas" w:eastAsia="Times New Roman" w:hAnsi="Consolas" w:cs="Times New Roman"/>
+                <w:color w:val="005CC5"/>
+                <w:sz w:val="18"/>
+                <w:szCs w:val="18"/>
+                <w:lang w:eastAsia="en-IN"/>
+              </w:rPr>
+              <w:t>4</w:t>
+            </w:r>
+            <w:r>
+              <w:rPr>
+                <w:rFonts w:ascii="Consolas" w:eastAsia="Times New Roman" w:hAnsi="Consolas" w:cs="Times New Roman"/>
+                <w:color w:val="333333"/>
+                <w:sz w:val="18"/>
+                <w:szCs w:val="18"/>
+                <w:lang w:eastAsia="en-IN"/>
+              </w:rPr>
+              <w:t>,</w:t>
+            </w:r>
+            <w:r>
+              <w:rPr>
+                <w:rFonts w:ascii="Consolas" w:eastAsia="Times New Roman" w:hAnsi="Consolas" w:cs="Times New Roman"/>
+                <w:color w:val="005CC5"/>
+                <w:sz w:val="18"/>
+                <w:szCs w:val="18"/>
+                <w:lang w:eastAsia="en-IN"/>
+              </w:rPr>
+              <w:t>5</w:t>
+            </w:r>
+            <w:r>
+              <w:rPr>
+                <w:rFonts w:ascii="Consolas" w:eastAsia="Times New Roman" w:hAnsi="Consolas" w:cs="Times New Roman"/>
+                <w:color w:val="333333"/>
+                <w:sz w:val="18"/>
+                <w:szCs w:val="18"/>
+                <w:lang w:eastAsia="en-IN"/>
+              </w:rPr>
+              <w:t>,</w:t>
+            </w:r>
+            <w:r>
+              <w:rPr>
+                <w:rFonts w:ascii="Consolas" w:eastAsia="Times New Roman" w:hAnsi="Consolas" w:cs="Times New Roman"/>
+                <w:color w:val="005CC5"/>
+                <w:sz w:val="18"/>
+                <w:szCs w:val="18"/>
+                <w:lang w:eastAsia="en-IN"/>
+              </w:rPr>
+              <w:t>0</w:t>
+            </w:r>
+            <w:r>
+              <w:rPr>
+                <w:rFonts w:ascii="Consolas" w:eastAsia="Times New Roman" w:hAnsi="Consolas" w:cs="Times New Roman"/>
+                <w:color w:val="333333"/>
+                <w:sz w:val="18"/>
+                <w:szCs w:val="18"/>
+                <w:lang w:eastAsia="en-IN"/>
+              </w:rPr>
+              <w:t>,</w:t>
+            </w:r>
+          </w:p>
+        </w:tc>
+      </w:tr>
+      <w:tr>
+        <w:tc>
+          <w:tcPr>
+            <w:tcW w:w="198" w:type="dxa"/>
+            <w:shd w:val="clear" w:color="auto" w:fill="auto"/>
+            <w:noWrap/>
+            <w:tcMar>
+              <w:top w:w="15" w:type="dxa"/>
+              <w:left w:w="150" w:type="dxa"/>
+              <w:bottom w:w="15" w:type="dxa"/>
+              <w:right w:w="150" w:type="dxa"/>
+            </w:tcMar>
+            <w:hideMark/>
+          </w:tcPr>
+          <w:p>
+            <w:pPr>
+              <w:spacing w:after="0" w:line="300" w:lineRule="atLeast"/>
+              <w:rPr>
+                <w:rFonts w:ascii="Consolas" w:eastAsia="Times New Roman" w:hAnsi="Consolas" w:cs="Times New Roman"/>
+                <w:color w:val="333333"/>
+                <w:sz w:val="18"/>
+                <w:szCs w:val="18"/>
+                <w:lang w:eastAsia="en-IN"/>
+              </w:rPr>
+            </w:pPr>
+          </w:p>
+        </w:tc>
+        <w:tc>
+          <w:tcPr>
+            <w:tcW w:w="0" w:type="auto"/>
+            <w:tcBorders>
+              <w:top w:val="nil"/>
+              <w:left w:val="nil"/>
+              <w:bottom w:val="nil"/>
+              <w:right w:val="nil"/>
+            </w:tcBorders>
+            <w:shd w:val="clear" w:color="auto" w:fill="auto"/>
+            <w:tcMar>
+              <w:top w:w="15" w:type="dxa"/>
+              <w:left w:w="150" w:type="dxa"/>
+              <w:bottom w:w="15" w:type="dxa"/>
+              <w:right w:w="150" w:type="dxa"/>
+            </w:tcMar>
+            <w:hideMark/>
+          </w:tcPr>
+          <w:p>
+            <w:pPr>
+              <w:spacing w:after="0" w:line="300" w:lineRule="atLeast"/>
+              <w:rPr>
+                <w:rFonts w:ascii="Consolas" w:eastAsia="Times New Roman" w:hAnsi="Consolas" w:cs="Times New Roman"/>
+                <w:color w:val="333333"/>
+                <w:sz w:val="18"/>
+                <w:szCs w:val="18"/>
+                <w:lang w:eastAsia="en-IN"/>
+              </w:rPr>
+            </w:pPr>
+            <w:r>
+              <w:rPr>
+                <w:rFonts w:ascii="Consolas" w:eastAsia="Times New Roman" w:hAnsi="Consolas" w:cs="Times New Roman"/>
+                <w:color w:val="333333"/>
+                <w:sz w:val="18"/>
+                <w:szCs w:val="18"/>
+                <w:lang w:eastAsia="en-IN"/>
+              </w:rPr>
+              <w:t xml:space="preserve">    </w:t>
+            </w:r>
+            <w:r>
+              <w:rPr>
+                <w:rFonts w:ascii="Consolas" w:eastAsia="Times New Roman" w:hAnsi="Consolas" w:cs="Times New Roman"/>
+                <w:color w:val="005CC5"/>
+                <w:sz w:val="18"/>
+                <w:szCs w:val="18"/>
+                <w:lang w:eastAsia="en-IN"/>
+              </w:rPr>
+              <w:t>0</w:t>
+            </w:r>
+            <w:r>
+              <w:rPr>
+                <w:rFonts w:ascii="Consolas" w:eastAsia="Times New Roman" w:hAnsi="Consolas" w:cs="Times New Roman"/>
+                <w:color w:val="333333"/>
+                <w:sz w:val="18"/>
+                <w:szCs w:val="18"/>
+                <w:lang w:eastAsia="en-IN"/>
+              </w:rPr>
+              <w:t>,</w:t>
+            </w:r>
+            <w:r>
+              <w:rPr>
+                <w:rFonts w:ascii="Consolas" w:eastAsia="Times New Roman" w:hAnsi="Consolas" w:cs="Times New Roman"/>
+                <w:color w:val="005CC5"/>
+                <w:sz w:val="18"/>
+                <w:szCs w:val="18"/>
+                <w:lang w:eastAsia="en-IN"/>
+              </w:rPr>
+              <w:t>3</w:t>
+            </w:r>
+            <w:r>
+              <w:rPr>
+                <w:rFonts w:ascii="Consolas" w:eastAsia="Times New Roman" w:hAnsi="Consolas" w:cs="Times New Roman"/>
+                <w:color w:val="333333"/>
+                <w:sz w:val="18"/>
+                <w:szCs w:val="18"/>
+                <w:lang w:eastAsia="en-IN"/>
+              </w:rPr>
+              <w:t>,</w:t>
+            </w:r>
+            <w:r>
+              <w:rPr>
+                <w:rFonts w:ascii="Consolas" w:eastAsia="Times New Roman" w:hAnsi="Consolas" w:cs="Times New Roman"/>
+                <w:color w:val="005CC5"/>
+                <w:sz w:val="18"/>
+                <w:szCs w:val="18"/>
+                <w:lang w:eastAsia="en-IN"/>
+              </w:rPr>
+              <w:t>4</w:t>
+            </w:r>
+            <w:r>
+              <w:rPr>
+                <w:rFonts w:ascii="Consolas" w:eastAsia="Times New Roman" w:hAnsi="Consolas" w:cs="Times New Roman"/>
+                <w:color w:val="333333"/>
+                <w:sz w:val="18"/>
+                <w:szCs w:val="18"/>
+                <w:lang w:eastAsia="en-IN"/>
+              </w:rPr>
+              <w:t>,</w:t>
+            </w:r>
+            <w:r>
+              <w:rPr>
+                <w:rFonts w:ascii="Consolas" w:eastAsia="Times New Roman" w:hAnsi="Consolas" w:cs="Times New Roman"/>
+                <w:color w:val="005CC5"/>
+                <w:sz w:val="18"/>
+                <w:szCs w:val="18"/>
+                <w:lang w:eastAsia="en-IN"/>
+              </w:rPr>
+              <w:t>5</w:t>
+            </w:r>
+            <w:r>
+              <w:rPr>
+                <w:rFonts w:ascii="Consolas" w:eastAsia="Times New Roman" w:hAnsi="Consolas" w:cs="Times New Roman"/>
+                <w:color w:val="333333"/>
+                <w:sz w:val="18"/>
+                <w:szCs w:val="18"/>
+                <w:lang w:eastAsia="en-IN"/>
+              </w:rPr>
+              <w:t>,</w:t>
+            </w:r>
+            <w:r>
+              <w:rPr>
+                <w:rFonts w:ascii="Consolas" w:eastAsia="Times New Roman" w:hAnsi="Consolas" w:cs="Times New Roman"/>
+                <w:color w:val="005CC5"/>
+                <w:sz w:val="18"/>
+                <w:szCs w:val="18"/>
+                <w:lang w:eastAsia="en-IN"/>
+              </w:rPr>
+              <w:t>6</w:t>
+            </w:r>
+            <w:r>
+              <w:rPr>
+                <w:rFonts w:ascii="Consolas" w:eastAsia="Times New Roman" w:hAnsi="Consolas" w:cs="Times New Roman"/>
+                <w:color w:val="333333"/>
+                <w:sz w:val="18"/>
+                <w:szCs w:val="18"/>
+                <w:lang w:eastAsia="en-IN"/>
+              </w:rPr>
+              <w:t>,</w:t>
+            </w:r>
+            <w:r>
+              <w:rPr>
+                <w:rFonts w:ascii="Consolas" w:eastAsia="Times New Roman" w:hAnsi="Consolas" w:cs="Times New Roman"/>
+                <w:color w:val="005CC5"/>
+                <w:sz w:val="18"/>
+                <w:szCs w:val="18"/>
+                <w:lang w:eastAsia="en-IN"/>
+              </w:rPr>
+              <w:t>7</w:t>
+            </w:r>
+            <w:r>
+              <w:rPr>
+                <w:rFonts w:ascii="Consolas" w:eastAsia="Times New Roman" w:hAnsi="Consolas" w:cs="Times New Roman"/>
+                <w:color w:val="333333"/>
+                <w:sz w:val="18"/>
+                <w:szCs w:val="18"/>
+                <w:lang w:eastAsia="en-IN"/>
+              </w:rPr>
+              <w:t>,</w:t>
+            </w:r>
+            <w:r>
+              <w:rPr>
+                <w:rFonts w:ascii="Consolas" w:eastAsia="Times New Roman" w:hAnsi="Consolas" w:cs="Times New Roman"/>
+                <w:color w:val="005CC5"/>
+                <w:sz w:val="18"/>
+                <w:szCs w:val="18"/>
+                <w:lang w:eastAsia="en-IN"/>
+              </w:rPr>
+              <w:t>0</w:t>
+            </w:r>
+            <w:r>
+              <w:rPr>
+                <w:rFonts w:ascii="Consolas" w:eastAsia="Times New Roman" w:hAnsi="Consolas" w:cs="Times New Roman"/>
+                <w:color w:val="333333"/>
+                <w:sz w:val="18"/>
+                <w:szCs w:val="18"/>
+                <w:lang w:eastAsia="en-IN"/>
+              </w:rPr>
+              <w:t>,</w:t>
+            </w:r>
+          </w:p>
+        </w:tc>
+      </w:tr>
+      <w:tr>
+        <w:tc>
+          <w:tcPr>
+            <w:tcW w:w="198" w:type="dxa"/>
+            <w:noWrap/>
+            <w:tcMar>
+              <w:top w:w="15" w:type="dxa"/>
+              <w:left w:w="150" w:type="dxa"/>
+              <w:bottom w:w="15" w:type="dxa"/>
+              <w:right w:w="150" w:type="dxa"/>
+            </w:tcMar>
+            <w:hideMark/>
+          </w:tcPr>
+          <w:p>
+            <w:pPr>
+              <w:spacing w:after="0" w:line="300" w:lineRule="atLeast"/>
+              <w:rPr>
+                <w:rFonts w:ascii="Consolas" w:eastAsia="Times New Roman" w:hAnsi="Consolas" w:cs="Times New Roman"/>
+                <w:color w:val="333333"/>
+                <w:sz w:val="18"/>
+                <w:szCs w:val="18"/>
+                <w:lang w:eastAsia="en-IN"/>
+              </w:rPr>
+            </w:pPr>
+          </w:p>
+        </w:tc>
+        <w:tc>
+          <w:tcPr>
+            <w:tcW w:w="0" w:type="auto"/>
+            <w:tcBorders>
+              <w:top w:val="nil"/>
+              <w:left w:val="nil"/>
+              <w:bottom w:val="nil"/>
+              <w:right w:val="nil"/>
+            </w:tcBorders>
+            <w:tcMar>
+              <w:top w:w="15" w:type="dxa"/>
+              <w:left w:w="150" w:type="dxa"/>
+              <w:bottom w:w="15" w:type="dxa"/>
+              <w:right w:w="150" w:type="dxa"/>
+            </w:tcMar>
+            <w:hideMark/>
+          </w:tcPr>
+          <w:p>
+            <w:pPr>
+              <w:spacing w:after="0" w:line="300" w:lineRule="atLeast"/>
+              <w:rPr>
+                <w:rFonts w:ascii="Consolas" w:eastAsia="Times New Roman" w:hAnsi="Consolas" w:cs="Times New Roman"/>
+                <w:color w:val="333333"/>
+                <w:sz w:val="18"/>
+                <w:szCs w:val="18"/>
+                <w:lang w:eastAsia="en-IN"/>
+              </w:rPr>
+            </w:pPr>
+            <w:r>
+              <w:rPr>
+                <w:rFonts w:ascii="Consolas" w:eastAsia="Times New Roman" w:hAnsi="Consolas" w:cs="Times New Roman"/>
+                <w:color w:val="333333"/>
+                <w:sz w:val="18"/>
+                <w:szCs w:val="18"/>
+                <w:lang w:eastAsia="en-IN"/>
+              </w:rPr>
+              <w:t xml:space="preserve">    </w:t>
+            </w:r>
+            <w:r>
+              <w:rPr>
+                <w:rFonts w:ascii="Consolas" w:eastAsia="Times New Roman" w:hAnsi="Consolas" w:cs="Times New Roman"/>
+                <w:color w:val="005CC5"/>
+                <w:sz w:val="18"/>
+                <w:szCs w:val="18"/>
+                <w:lang w:eastAsia="en-IN"/>
+              </w:rPr>
+              <w:t>0</w:t>
+            </w:r>
+            <w:r>
+              <w:rPr>
+                <w:rFonts w:ascii="Consolas" w:eastAsia="Times New Roman" w:hAnsi="Consolas" w:cs="Times New Roman"/>
+                <w:color w:val="333333"/>
+                <w:sz w:val="18"/>
+                <w:szCs w:val="18"/>
+                <w:lang w:eastAsia="en-IN"/>
+              </w:rPr>
+              <w:t>,</w:t>
+            </w:r>
+            <w:r>
+              <w:rPr>
+                <w:rFonts w:ascii="Consolas" w:eastAsia="Times New Roman" w:hAnsi="Consolas" w:cs="Times New Roman"/>
+                <w:color w:val="005CC5"/>
+                <w:sz w:val="18"/>
+                <w:szCs w:val="18"/>
+                <w:lang w:eastAsia="en-IN"/>
+              </w:rPr>
+              <w:t>4</w:t>
+            </w:r>
+            <w:r>
+              <w:rPr>
+                <w:rFonts w:ascii="Consolas" w:eastAsia="Times New Roman" w:hAnsi="Consolas" w:cs="Times New Roman"/>
+                <w:color w:val="333333"/>
+                <w:sz w:val="18"/>
+                <w:szCs w:val="18"/>
+                <w:lang w:eastAsia="en-IN"/>
+              </w:rPr>
+              <w:t>,</w:t>
+            </w:r>
+            <w:r>
+              <w:rPr>
+                <w:rFonts w:ascii="Consolas" w:eastAsia="Times New Roman" w:hAnsi="Consolas" w:cs="Times New Roman"/>
+                <w:color w:val="005CC5"/>
+                <w:sz w:val="18"/>
+                <w:szCs w:val="18"/>
+                <w:lang w:eastAsia="en-IN"/>
+              </w:rPr>
+              <w:t>5</w:t>
+            </w:r>
+            <w:r>
+              <w:rPr>
+                <w:rFonts w:ascii="Consolas" w:eastAsia="Times New Roman" w:hAnsi="Consolas" w:cs="Times New Roman"/>
+                <w:color w:val="333333"/>
+                <w:sz w:val="18"/>
+                <w:szCs w:val="18"/>
+                <w:lang w:eastAsia="en-IN"/>
+              </w:rPr>
+              <w:t>,</w:t>
+            </w:r>
+            <w:r>
+              <w:rPr>
+                <w:rFonts w:ascii="Consolas" w:eastAsia="Times New Roman" w:hAnsi="Consolas" w:cs="Times New Roman"/>
+                <w:color w:val="005CC5"/>
+                <w:sz w:val="18"/>
+                <w:szCs w:val="18"/>
+                <w:lang w:eastAsia="en-IN"/>
+              </w:rPr>
+              <w:t>6</w:t>
+            </w:r>
+            <w:r>
+              <w:rPr>
+                <w:rFonts w:ascii="Consolas" w:eastAsia="Times New Roman" w:hAnsi="Consolas" w:cs="Times New Roman"/>
+                <w:color w:val="333333"/>
+                <w:sz w:val="18"/>
+                <w:szCs w:val="18"/>
+                <w:lang w:eastAsia="en-IN"/>
+              </w:rPr>
+              <w:t>,</w:t>
+            </w:r>
+            <w:r>
+              <w:rPr>
+                <w:rFonts w:ascii="Consolas" w:eastAsia="Times New Roman" w:hAnsi="Consolas" w:cs="Times New Roman"/>
+                <w:color w:val="005CC5"/>
+                <w:sz w:val="18"/>
+                <w:szCs w:val="18"/>
+                <w:lang w:eastAsia="en-IN"/>
+              </w:rPr>
+              <w:t>7</w:t>
+            </w:r>
+            <w:r>
+              <w:rPr>
+                <w:rFonts w:ascii="Consolas" w:eastAsia="Times New Roman" w:hAnsi="Consolas" w:cs="Times New Roman"/>
+                <w:color w:val="333333"/>
+                <w:sz w:val="18"/>
+                <w:szCs w:val="18"/>
+                <w:lang w:eastAsia="en-IN"/>
+              </w:rPr>
+              <w:t>,</w:t>
+            </w:r>
+            <w:r>
+              <w:rPr>
+                <w:rFonts w:ascii="Consolas" w:eastAsia="Times New Roman" w:hAnsi="Consolas" w:cs="Times New Roman"/>
+                <w:color w:val="005CC5"/>
+                <w:sz w:val="18"/>
+                <w:szCs w:val="18"/>
+                <w:lang w:eastAsia="en-IN"/>
+              </w:rPr>
+              <w:t>0</w:t>
+            </w:r>
+            <w:r>
+              <w:rPr>
+                <w:rFonts w:ascii="Consolas" w:eastAsia="Times New Roman" w:hAnsi="Consolas" w:cs="Times New Roman"/>
+                <w:color w:val="333333"/>
+                <w:sz w:val="18"/>
+                <w:szCs w:val="18"/>
+                <w:lang w:eastAsia="en-IN"/>
+              </w:rPr>
+              <w:t>,</w:t>
+            </w:r>
+            <w:r>
+              <w:rPr>
+                <w:rFonts w:ascii="Consolas" w:eastAsia="Times New Roman" w:hAnsi="Consolas" w:cs="Times New Roman"/>
+                <w:color w:val="005CC5"/>
+                <w:sz w:val="18"/>
+                <w:szCs w:val="18"/>
+                <w:lang w:eastAsia="en-IN"/>
+              </w:rPr>
+              <w:t>0</w:t>
+            </w:r>
+            <w:r>
+              <w:rPr>
+                <w:rFonts w:ascii="Consolas" w:eastAsia="Times New Roman" w:hAnsi="Consolas" w:cs="Times New Roman"/>
+                <w:color w:val="333333"/>
+                <w:sz w:val="18"/>
+                <w:szCs w:val="18"/>
+                <w:lang w:eastAsia="en-IN"/>
+              </w:rPr>
+              <w:t>),</w:t>
+            </w:r>
+            <w:r>
+              <w:rPr>
+                <w:rFonts w:ascii="Consolas" w:eastAsia="Times New Roman" w:hAnsi="Consolas" w:cs="Times New Roman"/>
+                <w:color w:val="E36209"/>
+                <w:sz w:val="18"/>
+                <w:szCs w:val="18"/>
+                <w:lang w:eastAsia="en-IN"/>
+              </w:rPr>
+              <w:t>nrow</w:t>
+            </w:r>
+            <w:r>
+              <w:rPr>
+                <w:rFonts w:ascii="Consolas" w:eastAsia="Times New Roman" w:hAnsi="Consolas" w:cs="Times New Roman"/>
+                <w:color w:val="D73A49"/>
+                <w:sz w:val="18"/>
+                <w:szCs w:val="18"/>
+                <w:lang w:eastAsia="en-IN"/>
+              </w:rPr>
+              <w:t>=</w:t>
+            </w:r>
+            <w:r>
+              <w:rPr>
+                <w:rFonts w:ascii="Consolas" w:eastAsia="Times New Roman" w:hAnsi="Consolas" w:cs="Times New Roman"/>
+                <w:color w:val="005CC5"/>
+                <w:sz w:val="18"/>
+                <w:szCs w:val="18"/>
+                <w:lang w:eastAsia="en-IN"/>
+              </w:rPr>
+              <w:t>7</w:t>
+            </w:r>
+            <w:r>
+              <w:rPr>
+                <w:rFonts w:ascii="Consolas" w:eastAsia="Times New Roman" w:hAnsi="Consolas" w:cs="Times New Roman"/>
+                <w:color w:val="333333"/>
+                <w:sz w:val="18"/>
+                <w:szCs w:val="18"/>
+                <w:lang w:eastAsia="en-IN"/>
+              </w:rPr>
+              <w:t>)</w:t>
+            </w:r>
+          </w:p>
+        </w:tc>
+      </w:tr>
+      <w:tr>
+        <w:tc>
+          <w:tcPr>
+            <w:tcW w:w="198" w:type="dxa"/>
+            <w:shd w:val="clear" w:color="auto" w:fill="auto"/>
+            <w:noWrap/>
+            <w:tcMar>
+              <w:top w:w="15" w:type="dxa"/>
+              <w:left w:w="150" w:type="dxa"/>
+              <w:bottom w:w="15" w:type="dxa"/>
+              <w:right w:w="150" w:type="dxa"/>
+            </w:tcMar>
+            <w:hideMark/>
+          </w:tcPr>
+          <w:p>
+            <w:pPr>
+              <w:spacing w:after="0" w:line="300" w:lineRule="atLeast"/>
+              <w:rPr>
+                <w:rFonts w:ascii="Consolas" w:eastAsia="Times New Roman" w:hAnsi="Consolas" w:cs="Times New Roman"/>
+                <w:color w:val="333333"/>
+                <w:sz w:val="18"/>
+                <w:szCs w:val="18"/>
+                <w:lang w:eastAsia="en-IN"/>
+              </w:rPr>
+            </w:pPr>
+          </w:p>
+        </w:tc>
+        <w:tc>
+          <w:tcPr>
+            <w:tcW w:w="0" w:type="auto"/>
+            <w:tcBorders>
+              <w:top w:val="nil"/>
+              <w:left w:val="nil"/>
+              <w:bottom w:val="nil"/>
+              <w:right w:val="nil"/>
+            </w:tcBorders>
+            <w:shd w:val="clear" w:color="auto" w:fill="auto"/>
+            <w:tcMar>
+              <w:top w:w="15" w:type="dxa"/>
+              <w:left w:w="150" w:type="dxa"/>
+              <w:bottom w:w="15" w:type="dxa"/>
+              <w:right w:w="150" w:type="dxa"/>
+            </w:tcMar>
+            <w:hideMark/>
+          </w:tcPr>
+          <w:p>
+            <w:pPr>
+              <w:spacing w:after="0" w:line="300" w:lineRule="atLeast"/>
+              <w:rPr>
+                <w:rFonts w:ascii="Consolas" w:eastAsia="Times New Roman" w:hAnsi="Consolas" w:cs="Times New Roman"/>
+                <w:color w:val="333333"/>
+                <w:sz w:val="18"/>
+                <w:szCs w:val="18"/>
+                <w:lang w:eastAsia="en-IN"/>
+              </w:rPr>
+            </w:pPr>
+            <w:r>
+              <w:rPr>
+                <w:rFonts w:ascii="Consolas" w:eastAsia="Times New Roman" w:hAnsi="Consolas" w:cs="Times New Roman"/>
+                <w:color w:val="24292E"/>
+                <w:sz w:val="18"/>
+                <w:szCs w:val="18"/>
+                <w:lang w:eastAsia="en-IN"/>
+              </w:rPr>
+              <w:t>reward</w:t>
+            </w:r>
+            <w:r>
+              <w:rPr>
+                <w:rFonts w:ascii="Consolas" w:eastAsia="Times New Roman" w:hAnsi="Consolas" w:cs="Times New Roman"/>
+                <w:color w:val="333333"/>
+                <w:sz w:val="18"/>
+                <w:szCs w:val="18"/>
+                <w:lang w:eastAsia="en-IN"/>
+              </w:rPr>
+              <w:t xml:space="preserve"> </w:t>
+            </w:r>
+            <w:r>
+              <w:rPr>
+                <w:rFonts w:ascii="Consolas" w:eastAsia="Times New Roman" w:hAnsi="Consolas" w:cs="Times New Roman"/>
+                <w:color w:val="D73A49"/>
+                <w:sz w:val="18"/>
+                <w:szCs w:val="18"/>
+                <w:lang w:eastAsia="en-IN"/>
+              </w:rPr>
+              <w:t>&lt;&lt;-</w:t>
+            </w:r>
+            <w:r>
+              <w:rPr>
+                <w:rFonts w:ascii="Consolas" w:eastAsia="Times New Roman" w:hAnsi="Consolas" w:cs="Times New Roman"/>
+                <w:color w:val="333333"/>
+                <w:sz w:val="18"/>
+                <w:szCs w:val="18"/>
+                <w:lang w:eastAsia="en-IN"/>
+              </w:rPr>
+              <w:t xml:space="preserve"> c(</w:t>
+            </w:r>
+            <w:r>
+              <w:rPr>
+                <w:rFonts w:ascii="Consolas" w:eastAsia="Times New Roman" w:hAnsi="Consolas" w:cs="Times New Roman"/>
+                <w:color w:val="D73A49"/>
+                <w:sz w:val="18"/>
+                <w:szCs w:val="18"/>
+                <w:lang w:eastAsia="en-IN"/>
+              </w:rPr>
+              <w:t>-</w:t>
+            </w:r>
+            <w:r>
+              <w:rPr>
+                <w:rFonts w:ascii="Consolas" w:eastAsia="Times New Roman" w:hAnsi="Consolas" w:cs="Times New Roman"/>
+                <w:color w:val="005CC5"/>
+                <w:sz w:val="18"/>
+                <w:szCs w:val="18"/>
+                <w:lang w:eastAsia="en-IN"/>
+              </w:rPr>
+              <w:t>10</w:t>
+            </w:r>
+            <w:r>
+              <w:rPr>
+                <w:rFonts w:ascii="Consolas" w:eastAsia="Times New Roman" w:hAnsi="Consolas" w:cs="Times New Roman"/>
+                <w:color w:val="333333"/>
+                <w:sz w:val="18"/>
+                <w:szCs w:val="18"/>
+                <w:lang w:eastAsia="en-IN"/>
+              </w:rPr>
+              <w:t>,</w:t>
+            </w:r>
+            <w:r>
+              <w:rPr>
+                <w:rFonts w:ascii="Consolas" w:eastAsia="Times New Roman" w:hAnsi="Consolas" w:cs="Times New Roman"/>
+                <w:color w:val="005CC5"/>
+                <w:sz w:val="18"/>
+                <w:szCs w:val="18"/>
+                <w:lang w:eastAsia="en-IN"/>
+              </w:rPr>
+              <w:t>0.01</w:t>
+            </w:r>
+            <w:r>
+              <w:rPr>
+                <w:rFonts w:ascii="Consolas" w:eastAsia="Times New Roman" w:hAnsi="Consolas" w:cs="Times New Roman"/>
+                <w:color w:val="333333"/>
+                <w:sz w:val="18"/>
+                <w:szCs w:val="18"/>
+                <w:lang w:eastAsia="en-IN"/>
+              </w:rPr>
+              <w:t>,</w:t>
+            </w:r>
+            <w:r>
+              <w:rPr>
+                <w:rFonts w:ascii="Consolas" w:eastAsia="Times New Roman" w:hAnsi="Consolas" w:cs="Times New Roman"/>
+                <w:color w:val="005CC5"/>
+                <w:sz w:val="18"/>
+                <w:szCs w:val="18"/>
+                <w:lang w:eastAsia="en-IN"/>
+              </w:rPr>
+              <w:t>0.01</w:t>
+            </w:r>
+            <w:r>
+              <w:rPr>
+                <w:rFonts w:ascii="Consolas" w:eastAsia="Times New Roman" w:hAnsi="Consolas" w:cs="Times New Roman"/>
+                <w:color w:val="333333"/>
+                <w:sz w:val="18"/>
+                <w:szCs w:val="18"/>
+                <w:lang w:eastAsia="en-IN"/>
+              </w:rPr>
+              <w:t>,</w:t>
+            </w:r>
+            <w:r>
+              <w:rPr>
+                <w:rFonts w:ascii="Consolas" w:eastAsia="Times New Roman" w:hAnsi="Consolas" w:cs="Times New Roman"/>
+                <w:color w:val="D73A49"/>
+                <w:sz w:val="18"/>
+                <w:szCs w:val="18"/>
+                <w:lang w:eastAsia="en-IN"/>
+              </w:rPr>
+              <w:t>-</w:t>
+            </w:r>
+            <w:r>
+              <w:rPr>
+                <w:rFonts w:ascii="Consolas" w:eastAsia="Times New Roman" w:hAnsi="Consolas" w:cs="Times New Roman"/>
+                <w:color w:val="005CC5"/>
+                <w:sz w:val="18"/>
+                <w:szCs w:val="18"/>
+                <w:lang w:eastAsia="en-IN"/>
+              </w:rPr>
+              <w:t>3</w:t>
+            </w:r>
+            <w:r>
+              <w:rPr>
+                <w:rFonts w:ascii="Consolas" w:eastAsia="Times New Roman" w:hAnsi="Consolas" w:cs="Times New Roman"/>
+                <w:color w:val="333333"/>
+                <w:sz w:val="18"/>
+                <w:szCs w:val="18"/>
+                <w:lang w:eastAsia="en-IN"/>
+              </w:rPr>
+              <w:t>,</w:t>
+            </w:r>
+            <w:r>
+              <w:rPr>
+                <w:rFonts w:ascii="Consolas" w:eastAsia="Times New Roman" w:hAnsi="Consolas" w:cs="Times New Roman"/>
+                <w:color w:val="005CC5"/>
+                <w:sz w:val="18"/>
+                <w:szCs w:val="18"/>
+                <w:lang w:eastAsia="en-IN"/>
+              </w:rPr>
+              <w:t>0.01</w:t>
+            </w:r>
+            <w:r>
+              <w:rPr>
+                <w:rFonts w:ascii="Consolas" w:eastAsia="Times New Roman" w:hAnsi="Consolas" w:cs="Times New Roman"/>
+                <w:color w:val="333333"/>
+                <w:sz w:val="18"/>
+                <w:szCs w:val="18"/>
+                <w:lang w:eastAsia="en-IN"/>
+              </w:rPr>
+              <w:t>,</w:t>
+            </w:r>
+            <w:r>
+              <w:rPr>
+                <w:rFonts w:ascii="Consolas" w:eastAsia="Times New Roman" w:hAnsi="Consolas" w:cs="Times New Roman"/>
+                <w:color w:val="005CC5"/>
+                <w:sz w:val="18"/>
+                <w:szCs w:val="18"/>
+                <w:lang w:eastAsia="en-IN"/>
+              </w:rPr>
+              <w:t>0.01</w:t>
+            </w:r>
+            <w:r>
+              <w:rPr>
+                <w:rFonts w:ascii="Consolas" w:eastAsia="Times New Roman" w:hAnsi="Consolas" w:cs="Times New Roman"/>
+                <w:color w:val="333333"/>
+                <w:sz w:val="18"/>
+                <w:szCs w:val="18"/>
+                <w:lang w:eastAsia="en-IN"/>
+              </w:rPr>
+              <w:t>,</w:t>
+            </w:r>
+            <w:r>
+              <w:rPr>
+                <w:rFonts w:ascii="Consolas" w:eastAsia="Times New Roman" w:hAnsi="Consolas" w:cs="Times New Roman"/>
+                <w:color w:val="005CC5"/>
+                <w:sz w:val="18"/>
+                <w:szCs w:val="18"/>
+                <w:lang w:eastAsia="en-IN"/>
+              </w:rPr>
+              <w:t>10</w:t>
+            </w:r>
+            <w:r>
+              <w:rPr>
+                <w:rFonts w:ascii="Consolas" w:eastAsia="Times New Roman" w:hAnsi="Consolas" w:cs="Times New Roman"/>
+                <w:color w:val="333333"/>
+                <w:sz w:val="18"/>
+                <w:szCs w:val="18"/>
+                <w:lang w:eastAsia="en-IN"/>
+              </w:rPr>
+              <w:t>)</w:t>
+            </w:r>
+          </w:p>
+        </w:tc>
+      </w:tr>
+      <w:tr>
+        <w:tc>
+          <w:tcPr>
+            <w:tcW w:w="198" w:type="dxa"/>
+            <w:noWrap/>
+            <w:tcMar>
+              <w:top w:w="15" w:type="dxa"/>
+              <w:left w:w="150" w:type="dxa"/>
+              <w:bottom w:w="15" w:type="dxa"/>
+              <w:right w:w="150" w:type="dxa"/>
+            </w:tcMar>
+            <w:hideMark/>
+          </w:tcPr>
+          <w:p>
+            <w:pPr>
+              <w:spacing w:after="0" w:line="300" w:lineRule="atLeast"/>
+              <w:rPr>
+                <w:rFonts w:ascii="Consolas" w:eastAsia="Times New Roman" w:hAnsi="Consolas" w:cs="Times New Roman"/>
+                <w:color w:val="333333"/>
+                <w:sz w:val="18"/>
+                <w:szCs w:val="18"/>
+                <w:lang w:eastAsia="en-IN"/>
+              </w:rPr>
+            </w:pPr>
+          </w:p>
+        </w:tc>
+        <w:tc>
+          <w:tcPr>
+            <w:tcW w:w="0" w:type="auto"/>
+            <w:tcBorders>
+              <w:top w:val="nil"/>
+              <w:left w:val="nil"/>
+              <w:bottom w:val="nil"/>
+              <w:right w:val="nil"/>
+            </w:tcBorders>
+            <w:tcMar>
+              <w:top w:w="15" w:type="dxa"/>
+              <w:left w:w="150" w:type="dxa"/>
+              <w:bottom w:w="15" w:type="dxa"/>
+              <w:right w:w="150" w:type="dxa"/>
+            </w:tcMar>
+            <w:hideMark/>
+          </w:tcPr>
+          <w:p>
+            <w:pPr>
+              <w:spacing w:after="0" w:line="300" w:lineRule="atLeast"/>
+              <w:rPr>
+                <w:rFonts w:ascii="Consolas" w:eastAsia="Times New Roman" w:hAnsi="Consolas" w:cs="Times New Roman"/>
+                <w:color w:val="333333"/>
+                <w:sz w:val="18"/>
+                <w:szCs w:val="18"/>
+                <w:lang w:eastAsia="en-IN"/>
+              </w:rPr>
+            </w:pPr>
+            <w:r>
+              <w:rPr>
+                <w:rFonts w:ascii="Consolas" w:eastAsia="Times New Roman" w:hAnsi="Consolas" w:cs="Times New Roman"/>
+                <w:color w:val="E36209"/>
+                <w:sz w:val="18"/>
+                <w:szCs w:val="18"/>
+                <w:lang w:eastAsia="en-IN"/>
+              </w:rPr>
+              <w:t>q.mat</w:t>
+            </w:r>
+            <w:r>
+              <w:rPr>
+                <w:rFonts w:ascii="Consolas" w:eastAsia="Times New Roman" w:hAnsi="Consolas" w:cs="Times New Roman"/>
+                <w:color w:val="333333"/>
+                <w:sz w:val="18"/>
+                <w:szCs w:val="18"/>
+                <w:lang w:eastAsia="en-IN"/>
+              </w:rPr>
+              <w:t xml:space="preserve"> </w:t>
+            </w:r>
+            <w:r>
+              <w:rPr>
+                <w:rFonts w:ascii="Consolas" w:eastAsia="Times New Roman" w:hAnsi="Consolas" w:cs="Times New Roman"/>
+                <w:color w:val="D73A49"/>
+                <w:sz w:val="18"/>
+                <w:szCs w:val="18"/>
+                <w:lang w:eastAsia="en-IN"/>
+              </w:rPr>
+              <w:t>=</w:t>
+            </w:r>
+            <w:r>
+              <w:rPr>
+                <w:rFonts w:ascii="Consolas" w:eastAsia="Times New Roman" w:hAnsi="Consolas" w:cs="Times New Roman"/>
+                <w:color w:val="333333"/>
+                <w:sz w:val="18"/>
+                <w:szCs w:val="18"/>
+                <w:lang w:eastAsia="en-IN"/>
+              </w:rPr>
+              <w:t xml:space="preserve"> </w:t>
+            </w:r>
+            <w:r>
+              <w:rPr>
+                <w:rFonts w:ascii="Consolas" w:eastAsia="Times New Roman" w:hAnsi="Consolas" w:cs="Times New Roman"/>
+                <w:color w:val="D73A49"/>
+                <w:sz w:val="18"/>
+                <w:szCs w:val="18"/>
+                <w:lang w:eastAsia="en-IN"/>
+              </w:rPr>
+              <w:t>matrix</w:t>
+            </w:r>
+            <w:r>
+              <w:rPr>
+                <w:rFonts w:ascii="Consolas" w:eastAsia="Times New Roman" w:hAnsi="Consolas" w:cs="Times New Roman"/>
+                <w:color w:val="333333"/>
+                <w:sz w:val="18"/>
+                <w:szCs w:val="18"/>
+                <w:lang w:eastAsia="en-IN"/>
+              </w:rPr>
+              <w:t>(c(rep(</w:t>
+            </w:r>
+            <w:r>
+              <w:rPr>
+                <w:rFonts w:ascii="Consolas" w:eastAsia="Times New Roman" w:hAnsi="Consolas" w:cs="Times New Roman"/>
+                <w:color w:val="005CC5"/>
+                <w:sz w:val="18"/>
+                <w:szCs w:val="18"/>
+                <w:lang w:eastAsia="en-IN"/>
+              </w:rPr>
+              <w:t>0.01</w:t>
+            </w:r>
+            <w:r>
+              <w:rPr>
+                <w:rFonts w:ascii="Consolas" w:eastAsia="Times New Roman" w:hAnsi="Consolas" w:cs="Times New Roman"/>
+                <w:color w:val="333333"/>
+                <w:sz w:val="18"/>
+                <w:szCs w:val="18"/>
+                <w:lang w:eastAsia="en-IN"/>
+              </w:rPr>
+              <w:t>,</w:t>
+            </w:r>
+            <w:r>
+              <w:rPr>
+                <w:rFonts w:ascii="Consolas" w:eastAsia="Times New Roman" w:hAnsi="Consolas" w:cs="Times New Roman"/>
+                <w:color w:val="005CC5"/>
+                <w:sz w:val="18"/>
+                <w:szCs w:val="18"/>
+                <w:lang w:eastAsia="en-IN"/>
+              </w:rPr>
+              <w:t>21</w:t>
+            </w:r>
+            <w:r>
+              <w:rPr>
+                <w:rFonts w:ascii="Consolas" w:eastAsia="Times New Roman" w:hAnsi="Consolas" w:cs="Times New Roman"/>
+                <w:color w:val="333333"/>
+                <w:sz w:val="18"/>
+                <w:szCs w:val="18"/>
+                <w:lang w:eastAsia="en-IN"/>
+              </w:rPr>
+              <w:t>)),</w:t>
+            </w:r>
+            <w:r>
+              <w:rPr>
+                <w:rFonts w:ascii="Consolas" w:eastAsia="Times New Roman" w:hAnsi="Consolas" w:cs="Times New Roman"/>
+                <w:color w:val="E36209"/>
+                <w:sz w:val="18"/>
+                <w:szCs w:val="18"/>
+                <w:lang w:eastAsia="en-IN"/>
+              </w:rPr>
+              <w:t>nrow</w:t>
+            </w:r>
+            <w:r>
+              <w:rPr>
+                <w:rFonts w:ascii="Consolas" w:eastAsia="Times New Roman" w:hAnsi="Consolas" w:cs="Times New Roman"/>
+                <w:color w:val="D73A49"/>
+                <w:sz w:val="18"/>
+                <w:szCs w:val="18"/>
+                <w:lang w:eastAsia="en-IN"/>
+              </w:rPr>
+              <w:t>=</w:t>
+            </w:r>
+            <w:r>
+              <w:rPr>
+                <w:rFonts w:ascii="Consolas" w:eastAsia="Times New Roman" w:hAnsi="Consolas" w:cs="Times New Roman"/>
+                <w:color w:val="005CC5"/>
+                <w:sz w:val="18"/>
+                <w:szCs w:val="18"/>
+                <w:lang w:eastAsia="en-IN"/>
+              </w:rPr>
+              <w:t>7</w:t>
+            </w:r>
+            <w:r>
+              <w:rPr>
+                <w:rFonts w:ascii="Consolas" w:eastAsia="Times New Roman" w:hAnsi="Consolas" w:cs="Times New Roman"/>
+                <w:color w:val="333333"/>
+                <w:sz w:val="18"/>
+                <w:szCs w:val="18"/>
+                <w:lang w:eastAsia="en-IN"/>
+              </w:rPr>
+              <w:t>)</w:t>
+            </w:r>
+          </w:p>
+        </w:tc>
+      </w:tr>
+      <w:tr>
+        <w:tc>
+          <w:tcPr>
+            <w:tcW w:w="198" w:type="dxa"/>
+            <w:shd w:val="clear" w:color="auto" w:fill="auto"/>
+            <w:noWrap/>
+            <w:tcMar>
+              <w:top w:w="15" w:type="dxa"/>
+              <w:left w:w="150" w:type="dxa"/>
+              <w:bottom w:w="15" w:type="dxa"/>
+              <w:right w:w="150" w:type="dxa"/>
+            </w:tcMar>
+            <w:hideMark/>
+          </w:tcPr>
+          <w:p>
+            <w:pPr>
+              <w:spacing w:after="0" w:line="300" w:lineRule="atLeast"/>
+              <w:rPr>
+                <w:rFonts w:ascii="Consolas" w:eastAsia="Times New Roman" w:hAnsi="Consolas" w:cs="Times New Roman"/>
+                <w:color w:val="333333"/>
+                <w:sz w:val="18"/>
+                <w:szCs w:val="18"/>
+                <w:lang w:eastAsia="en-IN"/>
+              </w:rPr>
+            </w:pPr>
+          </w:p>
+        </w:tc>
+        <w:tc>
+          <w:tcPr>
+            <w:tcW w:w="0" w:type="auto"/>
+            <w:tcBorders>
+              <w:top w:val="nil"/>
+              <w:left w:val="nil"/>
+              <w:bottom w:val="nil"/>
+              <w:right w:val="nil"/>
+            </w:tcBorders>
+            <w:shd w:val="clear" w:color="auto" w:fill="auto"/>
+            <w:tcMar>
+              <w:top w:w="15" w:type="dxa"/>
+              <w:left w:w="150" w:type="dxa"/>
+              <w:bottom w:w="15" w:type="dxa"/>
+              <w:right w:w="150" w:type="dxa"/>
+            </w:tcMar>
+            <w:hideMark/>
+          </w:tcPr>
+          <w:p>
+            <w:pPr>
+              <w:spacing w:after="0" w:line="300" w:lineRule="atLeast"/>
+              <w:rPr>
+                <w:rFonts w:ascii="Consolas" w:eastAsia="Times New Roman" w:hAnsi="Consolas" w:cs="Times New Roman"/>
+                <w:color w:val="333333"/>
+                <w:sz w:val="18"/>
+                <w:szCs w:val="18"/>
+                <w:lang w:eastAsia="en-IN"/>
+              </w:rPr>
+            </w:pPr>
+            <w:r>
+              <w:rPr>
+                <w:rFonts w:ascii="Consolas" w:eastAsia="Times New Roman" w:hAnsi="Consolas" w:cs="Times New Roman"/>
+                <w:color w:val="E36209"/>
+                <w:sz w:val="18"/>
+                <w:szCs w:val="18"/>
+                <w:lang w:eastAsia="en-IN"/>
+              </w:rPr>
+              <w:t>q.mat.max</w:t>
+            </w:r>
+            <w:r>
+              <w:rPr>
+                <w:rFonts w:ascii="Consolas" w:eastAsia="Times New Roman" w:hAnsi="Consolas" w:cs="Times New Roman"/>
+                <w:color w:val="333333"/>
+                <w:sz w:val="18"/>
+                <w:szCs w:val="18"/>
+                <w:lang w:eastAsia="en-IN"/>
+              </w:rPr>
+              <w:t xml:space="preserve"> </w:t>
+            </w:r>
+            <w:r>
+              <w:rPr>
+                <w:rFonts w:ascii="Consolas" w:eastAsia="Times New Roman" w:hAnsi="Consolas" w:cs="Times New Roman"/>
+                <w:color w:val="D73A49"/>
+                <w:sz w:val="18"/>
+                <w:szCs w:val="18"/>
+                <w:lang w:eastAsia="en-IN"/>
+              </w:rPr>
+              <w:t>=</w:t>
+            </w:r>
+            <w:r>
+              <w:rPr>
+                <w:rFonts w:ascii="Consolas" w:eastAsia="Times New Roman" w:hAnsi="Consolas" w:cs="Times New Roman"/>
+                <w:color w:val="333333"/>
+                <w:sz w:val="18"/>
+                <w:szCs w:val="18"/>
+                <w:lang w:eastAsia="en-IN"/>
+              </w:rPr>
+              <w:t xml:space="preserve"> apply(</w:t>
+            </w:r>
+            <w:r>
+              <w:rPr>
+                <w:rFonts w:ascii="Consolas" w:eastAsia="Times New Roman" w:hAnsi="Consolas" w:cs="Times New Roman"/>
+                <w:color w:val="24292E"/>
+                <w:sz w:val="18"/>
+                <w:szCs w:val="18"/>
+                <w:lang w:eastAsia="en-IN"/>
+              </w:rPr>
+              <w:t>q.mat</w:t>
+            </w:r>
+            <w:r>
+              <w:rPr>
+                <w:rFonts w:ascii="Consolas" w:eastAsia="Times New Roman" w:hAnsi="Consolas" w:cs="Times New Roman"/>
+                <w:color w:val="333333"/>
+                <w:sz w:val="18"/>
+                <w:szCs w:val="18"/>
+                <w:lang w:eastAsia="en-IN"/>
+              </w:rPr>
+              <w:t>,</w:t>
+            </w:r>
+            <w:r>
+              <w:rPr>
+                <w:rFonts w:ascii="Consolas" w:eastAsia="Times New Roman" w:hAnsi="Consolas" w:cs="Times New Roman"/>
+                <w:color w:val="005CC5"/>
+                <w:sz w:val="18"/>
+                <w:szCs w:val="18"/>
+                <w:lang w:eastAsia="en-IN"/>
+              </w:rPr>
+              <w:t>1</w:t>
+            </w:r>
+            <w:r>
+              <w:rPr>
+                <w:rFonts w:ascii="Consolas" w:eastAsia="Times New Roman" w:hAnsi="Consolas" w:cs="Times New Roman"/>
+                <w:color w:val="333333"/>
+                <w:sz w:val="18"/>
+                <w:szCs w:val="18"/>
+                <w:lang w:eastAsia="en-IN"/>
+              </w:rPr>
+              <w:t>,</w:t>
+            </w:r>
+            <w:r>
+              <w:rPr>
+                <w:rFonts w:ascii="Consolas" w:eastAsia="Times New Roman" w:hAnsi="Consolas" w:cs="Times New Roman"/>
+                <w:color w:val="24292E"/>
+                <w:sz w:val="18"/>
+                <w:szCs w:val="18"/>
+                <w:lang w:eastAsia="en-IN"/>
+              </w:rPr>
+              <w:t>max</w:t>
+            </w:r>
+            <w:r>
+              <w:rPr>
+                <w:rFonts w:ascii="Consolas" w:eastAsia="Times New Roman" w:hAnsi="Consolas" w:cs="Times New Roman"/>
+                <w:color w:val="333333"/>
+                <w:sz w:val="18"/>
+                <w:szCs w:val="18"/>
+                <w:lang w:eastAsia="en-IN"/>
+              </w:rPr>
+              <w:t>)</w:t>
+            </w:r>
+          </w:p>
+        </w:tc>
+      </w:tr>
+      <w:tr>
+        <w:tc>
+          <w:tcPr>
+            <w:tcW w:w="198" w:type="dxa"/>
+            <w:noWrap/>
+            <w:tcMar>
+              <w:top w:w="15" w:type="dxa"/>
+              <w:left w:w="150" w:type="dxa"/>
+              <w:bottom w:w="15" w:type="dxa"/>
+              <w:right w:w="150" w:type="dxa"/>
+            </w:tcMar>
+            <w:hideMark/>
+          </w:tcPr>
+          <w:p>
+            <w:pPr>
+              <w:spacing w:after="0" w:line="300" w:lineRule="atLeast"/>
+              <w:rPr>
+                <w:rFonts w:ascii="Consolas" w:eastAsia="Times New Roman" w:hAnsi="Consolas" w:cs="Times New Roman"/>
+                <w:color w:val="333333"/>
+                <w:sz w:val="18"/>
+                <w:szCs w:val="18"/>
+                <w:lang w:eastAsia="en-IN"/>
+              </w:rPr>
+            </w:pPr>
+          </w:p>
+        </w:tc>
+        <w:tc>
+          <w:tcPr>
+            <w:tcW w:w="0" w:type="auto"/>
+            <w:tcBorders>
+              <w:top w:val="nil"/>
+              <w:left w:val="nil"/>
+              <w:bottom w:val="nil"/>
+              <w:right w:val="nil"/>
+            </w:tcBorders>
+            <w:tcMar>
+              <w:top w:w="15" w:type="dxa"/>
+              <w:left w:w="150" w:type="dxa"/>
+              <w:bottom w:w="15" w:type="dxa"/>
+              <w:right w:w="150" w:type="dxa"/>
+            </w:tcMar>
+            <w:hideMark/>
+          </w:tcPr>
+          <w:p>
+            <w:pPr>
+              <w:spacing w:after="0" w:line="300" w:lineRule="atLeast"/>
+              <w:rPr>
+                <w:rFonts w:ascii="Consolas" w:eastAsia="Times New Roman" w:hAnsi="Consolas" w:cs="Times New Roman"/>
+                <w:color w:val="333333"/>
+                <w:sz w:val="18"/>
+                <w:szCs w:val="18"/>
+                <w:lang w:eastAsia="en-IN"/>
+              </w:rPr>
+            </w:pPr>
+            <w:r>
+              <w:rPr>
+                <w:rFonts w:ascii="Consolas" w:eastAsia="Times New Roman" w:hAnsi="Consolas" w:cs="Times New Roman"/>
+                <w:color w:val="E36209"/>
+                <w:sz w:val="18"/>
+                <w:szCs w:val="18"/>
+                <w:lang w:eastAsia="en-IN"/>
+              </w:rPr>
+              <w:t>alpha</w:t>
+            </w:r>
+            <w:r>
+              <w:rPr>
+                <w:rFonts w:ascii="Consolas" w:eastAsia="Times New Roman" w:hAnsi="Consolas" w:cs="Times New Roman"/>
+                <w:color w:val="333333"/>
+                <w:sz w:val="18"/>
+                <w:szCs w:val="18"/>
+                <w:lang w:eastAsia="en-IN"/>
+              </w:rPr>
+              <w:t xml:space="preserve"> </w:t>
+            </w:r>
+            <w:r>
+              <w:rPr>
+                <w:rFonts w:ascii="Consolas" w:eastAsia="Times New Roman" w:hAnsi="Consolas" w:cs="Times New Roman"/>
+                <w:color w:val="D73A49"/>
+                <w:sz w:val="18"/>
+                <w:szCs w:val="18"/>
+                <w:lang w:eastAsia="en-IN"/>
+              </w:rPr>
+              <w:t>=</w:t>
+            </w:r>
+            <w:r>
+              <w:rPr>
+                <w:rFonts w:ascii="Consolas" w:eastAsia="Times New Roman" w:hAnsi="Consolas" w:cs="Times New Roman"/>
+                <w:color w:val="333333"/>
+                <w:sz w:val="18"/>
+                <w:szCs w:val="18"/>
+                <w:lang w:eastAsia="en-IN"/>
+              </w:rPr>
+              <w:t xml:space="preserve"> </w:t>
+            </w:r>
+            <w:r>
+              <w:rPr>
+                <w:rFonts w:ascii="Consolas" w:eastAsia="Times New Roman" w:hAnsi="Consolas" w:cs="Times New Roman"/>
+                <w:color w:val="005CC5"/>
+                <w:sz w:val="18"/>
+                <w:szCs w:val="18"/>
+                <w:lang w:eastAsia="en-IN"/>
+              </w:rPr>
+              <w:t>0.1</w:t>
+            </w:r>
+          </w:p>
+        </w:tc>
+      </w:tr>
+      <w:tr>
+        <w:tc>
+          <w:tcPr>
+            <w:tcW w:w="198" w:type="dxa"/>
+            <w:shd w:val="clear" w:color="auto" w:fill="auto"/>
+            <w:noWrap/>
+            <w:tcMar>
+              <w:top w:w="15" w:type="dxa"/>
+              <w:left w:w="150" w:type="dxa"/>
+              <w:bottom w:w="15" w:type="dxa"/>
+              <w:right w:w="150" w:type="dxa"/>
+            </w:tcMar>
+            <w:hideMark/>
+          </w:tcPr>
+          <w:p>
+            <w:pPr>
+              <w:spacing w:after="0" w:line="300" w:lineRule="atLeast"/>
+              <w:rPr>
+                <w:rFonts w:ascii="Consolas" w:eastAsia="Times New Roman" w:hAnsi="Consolas" w:cs="Times New Roman"/>
+                <w:color w:val="333333"/>
+                <w:sz w:val="18"/>
+                <w:szCs w:val="18"/>
+                <w:lang w:eastAsia="en-IN"/>
+              </w:rPr>
+            </w:pPr>
+          </w:p>
+        </w:tc>
+        <w:tc>
+          <w:tcPr>
+            <w:tcW w:w="0" w:type="auto"/>
+            <w:tcBorders>
+              <w:top w:val="nil"/>
+              <w:left w:val="nil"/>
+              <w:bottom w:val="nil"/>
+              <w:right w:val="nil"/>
+            </w:tcBorders>
+            <w:shd w:val="clear" w:color="auto" w:fill="auto"/>
+            <w:tcMar>
+              <w:top w:w="15" w:type="dxa"/>
+              <w:left w:w="150" w:type="dxa"/>
+              <w:bottom w:w="15" w:type="dxa"/>
+              <w:right w:w="150" w:type="dxa"/>
+            </w:tcMar>
+            <w:hideMark/>
+          </w:tcPr>
+          <w:p>
+            <w:pPr>
+              <w:spacing w:after="0" w:line="300" w:lineRule="atLeast"/>
+              <w:rPr>
+                <w:rFonts w:ascii="Consolas" w:eastAsia="Times New Roman" w:hAnsi="Consolas" w:cs="Times New Roman"/>
+                <w:color w:val="333333"/>
+                <w:sz w:val="18"/>
+                <w:szCs w:val="18"/>
+                <w:lang w:eastAsia="en-IN"/>
+              </w:rPr>
+            </w:pPr>
+            <w:r>
+              <w:rPr>
+                <w:rFonts w:ascii="Consolas" w:eastAsia="Times New Roman" w:hAnsi="Consolas" w:cs="Times New Roman"/>
+                <w:color w:val="E36209"/>
+                <w:sz w:val="18"/>
+                <w:szCs w:val="18"/>
+                <w:lang w:eastAsia="en-IN"/>
+              </w:rPr>
+              <w:t>beta</w:t>
+            </w:r>
+            <w:r>
+              <w:rPr>
+                <w:rFonts w:ascii="Consolas" w:eastAsia="Times New Roman" w:hAnsi="Consolas" w:cs="Times New Roman"/>
+                <w:color w:val="333333"/>
+                <w:sz w:val="18"/>
+                <w:szCs w:val="18"/>
+                <w:lang w:eastAsia="en-IN"/>
+              </w:rPr>
+              <w:t xml:space="preserve"> </w:t>
+            </w:r>
+            <w:r>
+              <w:rPr>
+                <w:rFonts w:ascii="Consolas" w:eastAsia="Times New Roman" w:hAnsi="Consolas" w:cs="Times New Roman"/>
+                <w:color w:val="D73A49"/>
+                <w:sz w:val="18"/>
+                <w:szCs w:val="18"/>
+                <w:lang w:eastAsia="en-IN"/>
+              </w:rPr>
+              <w:t>=</w:t>
+            </w:r>
+            <w:r>
+              <w:rPr>
+                <w:rFonts w:ascii="Consolas" w:eastAsia="Times New Roman" w:hAnsi="Consolas" w:cs="Times New Roman"/>
+                <w:color w:val="333333"/>
+                <w:sz w:val="18"/>
+                <w:szCs w:val="18"/>
+                <w:lang w:eastAsia="en-IN"/>
+              </w:rPr>
+              <w:t xml:space="preserve"> </w:t>
+            </w:r>
+            <w:r>
+              <w:rPr>
+                <w:rFonts w:ascii="Consolas" w:eastAsia="Times New Roman" w:hAnsi="Consolas" w:cs="Times New Roman"/>
+                <w:color w:val="005CC5"/>
+                <w:sz w:val="18"/>
+                <w:szCs w:val="18"/>
+                <w:lang w:eastAsia="en-IN"/>
+              </w:rPr>
+              <w:t>0.9</w:t>
+            </w:r>
+          </w:p>
+        </w:tc>
+      </w:tr>
+      <w:tr>
+        <w:tc>
+          <w:tcPr>
+            <w:tcW w:w="198" w:type="dxa"/>
+            <w:noWrap/>
+            <w:tcMar>
+              <w:top w:w="15" w:type="dxa"/>
+              <w:left w:w="150" w:type="dxa"/>
+              <w:bottom w:w="15" w:type="dxa"/>
+              <w:right w:w="150" w:type="dxa"/>
+            </w:tcMar>
+            <w:hideMark/>
+          </w:tcPr>
+          <w:p>
+            <w:pPr>
+              <w:spacing w:after="0" w:line="300" w:lineRule="atLeast"/>
+              <w:rPr>
+                <w:rFonts w:ascii="Consolas" w:eastAsia="Times New Roman" w:hAnsi="Consolas" w:cs="Times New Roman"/>
+                <w:color w:val="333333"/>
+                <w:sz w:val="18"/>
+                <w:szCs w:val="18"/>
+                <w:lang w:eastAsia="en-IN"/>
+              </w:rPr>
+            </w:pPr>
+          </w:p>
+        </w:tc>
+        <w:tc>
+          <w:tcPr>
+            <w:tcW w:w="0" w:type="auto"/>
+            <w:tcBorders>
+              <w:top w:val="nil"/>
+              <w:left w:val="nil"/>
+              <w:bottom w:val="nil"/>
+              <w:right w:val="nil"/>
+            </w:tcBorders>
+            <w:tcMar>
+              <w:top w:w="15" w:type="dxa"/>
+              <w:left w:w="150" w:type="dxa"/>
+              <w:bottom w:w="15" w:type="dxa"/>
+              <w:right w:w="150" w:type="dxa"/>
+            </w:tcMar>
+            <w:hideMark/>
+          </w:tcPr>
+          <w:p>
+            <w:pPr>
+              <w:spacing w:after="0" w:line="300" w:lineRule="atLeast"/>
+              <w:rPr>
+                <w:rFonts w:ascii="Consolas" w:eastAsia="Times New Roman" w:hAnsi="Consolas" w:cs="Times New Roman"/>
+                <w:color w:val="333333"/>
+                <w:sz w:val="18"/>
+                <w:szCs w:val="18"/>
+                <w:lang w:eastAsia="en-IN"/>
+              </w:rPr>
+            </w:pPr>
+            <w:r>
+              <w:rPr>
+                <w:rFonts w:ascii="Consolas" w:eastAsia="Times New Roman" w:hAnsi="Consolas" w:cs="Times New Roman"/>
+                <w:color w:val="E36209"/>
+                <w:sz w:val="18"/>
+                <w:szCs w:val="18"/>
+                <w:lang w:eastAsia="en-IN"/>
+              </w:rPr>
+              <w:t>init.state</w:t>
+            </w:r>
+            <w:r>
+              <w:rPr>
+                <w:rFonts w:ascii="Consolas" w:eastAsia="Times New Roman" w:hAnsi="Consolas" w:cs="Times New Roman"/>
+                <w:color w:val="333333"/>
+                <w:sz w:val="18"/>
+                <w:szCs w:val="18"/>
+                <w:lang w:eastAsia="en-IN"/>
+              </w:rPr>
+              <w:t xml:space="preserve"> </w:t>
+            </w:r>
+            <w:r>
+              <w:rPr>
+                <w:rFonts w:ascii="Consolas" w:eastAsia="Times New Roman" w:hAnsi="Consolas" w:cs="Times New Roman"/>
+                <w:color w:val="D73A49"/>
+                <w:sz w:val="18"/>
+                <w:szCs w:val="18"/>
+                <w:lang w:eastAsia="en-IN"/>
+              </w:rPr>
+              <w:t>=</w:t>
+            </w:r>
+            <w:r>
+              <w:rPr>
+                <w:rFonts w:ascii="Consolas" w:eastAsia="Times New Roman" w:hAnsi="Consolas" w:cs="Times New Roman"/>
+                <w:color w:val="333333"/>
+                <w:sz w:val="18"/>
+                <w:szCs w:val="18"/>
+                <w:lang w:eastAsia="en-IN"/>
+              </w:rPr>
+              <w:t xml:space="preserve"> </w:t>
+            </w:r>
+            <w:r>
+              <w:rPr>
+                <w:rFonts w:ascii="Consolas" w:eastAsia="Times New Roman" w:hAnsi="Consolas" w:cs="Times New Roman"/>
+                <w:color w:val="005CC5"/>
+                <w:sz w:val="18"/>
+                <w:szCs w:val="18"/>
+                <w:lang w:eastAsia="en-IN"/>
+              </w:rPr>
+              <w:t>2</w:t>
+            </w:r>
+          </w:p>
+        </w:tc>
+      </w:tr>
+      <w:tr>
+        <w:tc>
+          <w:tcPr>
+            <w:tcW w:w="198" w:type="dxa"/>
+            <w:shd w:val="clear" w:color="auto" w:fill="auto"/>
+            <w:noWrap/>
+            <w:tcMar>
+              <w:top w:w="15" w:type="dxa"/>
+              <w:left w:w="150" w:type="dxa"/>
+              <w:bottom w:w="15" w:type="dxa"/>
+              <w:right w:w="150" w:type="dxa"/>
+            </w:tcMar>
+            <w:hideMark/>
+          </w:tcPr>
+          <w:p>
+            <w:pPr>
+              <w:spacing w:after="0" w:line="300" w:lineRule="atLeast"/>
+              <w:rPr>
+                <w:rFonts w:ascii="Consolas" w:eastAsia="Times New Roman" w:hAnsi="Consolas" w:cs="Times New Roman"/>
+                <w:color w:val="333333"/>
+                <w:sz w:val="18"/>
+                <w:szCs w:val="18"/>
+                <w:lang w:eastAsia="en-IN"/>
+              </w:rPr>
+            </w:pPr>
+          </w:p>
+        </w:tc>
+        <w:tc>
+          <w:tcPr>
+            <w:tcW w:w="0" w:type="auto"/>
+            <w:tcBorders>
+              <w:top w:val="nil"/>
+              <w:left w:val="nil"/>
+              <w:bottom w:val="nil"/>
+              <w:right w:val="nil"/>
+            </w:tcBorders>
+            <w:shd w:val="clear" w:color="auto" w:fill="auto"/>
+            <w:tcMar>
+              <w:top w:w="15" w:type="dxa"/>
+              <w:left w:w="150" w:type="dxa"/>
+              <w:bottom w:w="15" w:type="dxa"/>
+              <w:right w:w="150" w:type="dxa"/>
+            </w:tcMar>
+            <w:hideMark/>
+          </w:tcPr>
+          <w:p>
+            <w:pPr>
+              <w:spacing w:after="0" w:line="300" w:lineRule="atLeast"/>
+              <w:rPr>
+                <w:rFonts w:ascii="Consolas" w:eastAsia="Times New Roman" w:hAnsi="Consolas" w:cs="Times New Roman"/>
+                <w:color w:val="333333"/>
+                <w:sz w:val="18"/>
+                <w:szCs w:val="18"/>
+                <w:lang w:eastAsia="en-IN"/>
+              </w:rPr>
+            </w:pPr>
+            <w:r>
+              <w:rPr>
+                <w:rFonts w:ascii="Consolas" w:eastAsia="Times New Roman" w:hAnsi="Consolas" w:cs="Times New Roman"/>
+                <w:color w:val="D73A49"/>
+                <w:sz w:val="18"/>
+                <w:szCs w:val="18"/>
+                <w:lang w:eastAsia="en-IN"/>
+              </w:rPr>
+              <w:t>for</w:t>
+            </w:r>
+            <w:r>
+              <w:rPr>
+                <w:rFonts w:ascii="Consolas" w:eastAsia="Times New Roman" w:hAnsi="Consolas" w:cs="Times New Roman"/>
+                <w:color w:val="333333"/>
+                <w:sz w:val="18"/>
+                <w:szCs w:val="18"/>
+                <w:lang w:eastAsia="en-IN"/>
+              </w:rPr>
+              <w:t>(</w:t>
+            </w:r>
+            <w:r>
+              <w:rPr>
+                <w:rFonts w:ascii="Consolas" w:eastAsia="Times New Roman" w:hAnsi="Consolas" w:cs="Times New Roman"/>
+                <w:color w:val="24292E"/>
+                <w:sz w:val="18"/>
+                <w:szCs w:val="18"/>
+                <w:lang w:eastAsia="en-IN"/>
+              </w:rPr>
+              <w:t>iter</w:t>
+            </w:r>
+            <w:r>
+              <w:rPr>
+                <w:rFonts w:ascii="Consolas" w:eastAsia="Times New Roman" w:hAnsi="Consolas" w:cs="Times New Roman"/>
+                <w:color w:val="333333"/>
+                <w:sz w:val="18"/>
+                <w:szCs w:val="18"/>
+                <w:lang w:eastAsia="en-IN"/>
+              </w:rPr>
+              <w:t xml:space="preserve"> </w:t>
+            </w:r>
+            <w:r>
+              <w:rPr>
+                <w:rFonts w:ascii="Consolas" w:eastAsia="Times New Roman" w:hAnsi="Consolas" w:cs="Times New Roman"/>
+                <w:color w:val="D73A49"/>
+                <w:sz w:val="18"/>
+                <w:szCs w:val="18"/>
+                <w:lang w:eastAsia="en-IN"/>
+              </w:rPr>
+              <w:t>in</w:t>
+            </w:r>
+            <w:r>
+              <w:rPr>
+                <w:rFonts w:ascii="Consolas" w:eastAsia="Times New Roman" w:hAnsi="Consolas" w:cs="Times New Roman"/>
+                <w:color w:val="333333"/>
+                <w:sz w:val="18"/>
+                <w:szCs w:val="18"/>
+                <w:lang w:eastAsia="en-IN"/>
+              </w:rPr>
+              <w:t xml:space="preserve"> </w:t>
+            </w:r>
+            <w:r>
+              <w:rPr>
+                <w:rFonts w:ascii="Consolas" w:eastAsia="Times New Roman" w:hAnsi="Consolas" w:cs="Times New Roman"/>
+                <w:color w:val="005CC5"/>
+                <w:sz w:val="18"/>
+                <w:szCs w:val="18"/>
+                <w:lang w:eastAsia="en-IN"/>
+              </w:rPr>
+              <w:t>1</w:t>
+            </w:r>
+            <w:r>
+              <w:rPr>
+                <w:rFonts w:ascii="Consolas" w:eastAsia="Times New Roman" w:hAnsi="Consolas" w:cs="Times New Roman"/>
+                <w:color w:val="D73A49"/>
+                <w:sz w:val="18"/>
+                <w:szCs w:val="18"/>
+                <w:lang w:eastAsia="en-IN"/>
+              </w:rPr>
+              <w:t>:</w:t>
+            </w:r>
+            <w:r>
+              <w:rPr>
+                <w:rFonts w:ascii="Consolas" w:eastAsia="Times New Roman" w:hAnsi="Consolas" w:cs="Times New Roman"/>
+                <w:color w:val="005CC5"/>
+                <w:sz w:val="18"/>
+                <w:szCs w:val="18"/>
+                <w:lang w:eastAsia="en-IN"/>
+              </w:rPr>
+              <w:t>6600</w:t>
+            </w:r>
+            <w:r>
+              <w:rPr>
+                <w:rFonts w:ascii="Consolas" w:eastAsia="Times New Roman" w:hAnsi="Consolas" w:cs="Times New Roman"/>
+                <w:color w:val="333333"/>
+                <w:sz w:val="18"/>
+                <w:szCs w:val="18"/>
+                <w:lang w:eastAsia="en-IN"/>
+              </w:rPr>
+              <w:t>){</w:t>
+            </w:r>
+          </w:p>
+        </w:tc>
+      </w:tr>
+      <w:tr>
+        <w:tc>
+          <w:tcPr>
+            <w:tcW w:w="198" w:type="dxa"/>
+            <w:noWrap/>
+            <w:tcMar>
+              <w:top w:w="15" w:type="dxa"/>
+              <w:left w:w="150" w:type="dxa"/>
+              <w:bottom w:w="15" w:type="dxa"/>
+              <w:right w:w="150" w:type="dxa"/>
+            </w:tcMar>
+            <w:hideMark/>
+          </w:tcPr>
+          <w:p>
+            <w:pPr>
+              <w:spacing w:after="0" w:line="300" w:lineRule="atLeast"/>
+              <w:rPr>
+                <w:rFonts w:ascii="Consolas" w:eastAsia="Times New Roman" w:hAnsi="Consolas" w:cs="Times New Roman"/>
+                <w:color w:val="333333"/>
+                <w:sz w:val="18"/>
+                <w:szCs w:val="18"/>
+                <w:lang w:eastAsia="en-IN"/>
+              </w:rPr>
+            </w:pPr>
+          </w:p>
+        </w:tc>
+        <w:tc>
+          <w:tcPr>
+            <w:tcW w:w="0" w:type="auto"/>
+            <w:tcBorders>
+              <w:top w:val="nil"/>
+              <w:left w:val="nil"/>
+              <w:bottom w:val="nil"/>
+              <w:right w:val="nil"/>
+            </w:tcBorders>
+            <w:tcMar>
+              <w:top w:w="15" w:type="dxa"/>
+              <w:left w:w="150" w:type="dxa"/>
+              <w:bottom w:w="15" w:type="dxa"/>
+              <w:right w:w="150" w:type="dxa"/>
+            </w:tcMar>
+            <w:hideMark/>
+          </w:tcPr>
+          <w:p>
+            <w:pPr>
+              <w:spacing w:after="0" w:line="300" w:lineRule="atLeast"/>
+              <w:rPr>
+                <w:rFonts w:ascii="Consolas" w:eastAsia="Times New Roman" w:hAnsi="Consolas" w:cs="Times New Roman"/>
+                <w:color w:val="333333"/>
+                <w:sz w:val="18"/>
+                <w:szCs w:val="18"/>
+                <w:lang w:eastAsia="en-IN"/>
+              </w:rPr>
+            </w:pPr>
+            <w:r>
+              <w:rPr>
+                <w:rFonts w:ascii="Consolas" w:eastAsia="Times New Roman" w:hAnsi="Consolas" w:cs="Times New Roman"/>
+                <w:color w:val="333333"/>
+                <w:sz w:val="18"/>
+                <w:szCs w:val="18"/>
+                <w:lang w:eastAsia="en-IN"/>
+              </w:rPr>
+              <w:t xml:space="preserve">    </w:t>
+            </w:r>
+            <w:r>
+              <w:rPr>
+                <w:rFonts w:ascii="Consolas" w:eastAsia="Times New Roman" w:hAnsi="Consolas" w:cs="Times New Roman"/>
+                <w:color w:val="E36209"/>
+                <w:sz w:val="18"/>
+                <w:szCs w:val="18"/>
+                <w:lang w:eastAsia="en-IN"/>
+              </w:rPr>
+              <w:t>new.state</w:t>
+            </w:r>
+            <w:r>
+              <w:rPr>
+                <w:rFonts w:ascii="Consolas" w:eastAsia="Times New Roman" w:hAnsi="Consolas" w:cs="Times New Roman"/>
+                <w:color w:val="333333"/>
+                <w:sz w:val="18"/>
+                <w:szCs w:val="18"/>
+                <w:lang w:eastAsia="en-IN"/>
+              </w:rPr>
+              <w:t xml:space="preserve"> </w:t>
+            </w:r>
+            <w:r>
+              <w:rPr>
+                <w:rFonts w:ascii="Consolas" w:eastAsia="Times New Roman" w:hAnsi="Consolas" w:cs="Times New Roman"/>
+                <w:color w:val="D73A49"/>
+                <w:sz w:val="18"/>
+                <w:szCs w:val="18"/>
+                <w:lang w:eastAsia="en-IN"/>
+              </w:rPr>
+              <w:t>=</w:t>
+            </w:r>
+            <w:r>
+              <w:rPr>
+                <w:rFonts w:ascii="Consolas" w:eastAsia="Times New Roman" w:hAnsi="Consolas" w:cs="Times New Roman"/>
+                <w:color w:val="333333"/>
+                <w:sz w:val="18"/>
+                <w:szCs w:val="18"/>
+                <w:lang w:eastAsia="en-IN"/>
+              </w:rPr>
+              <w:t xml:space="preserve"> </w:t>
+            </w:r>
+            <w:r>
+              <w:rPr>
+                <w:rFonts w:ascii="Consolas" w:eastAsia="Times New Roman" w:hAnsi="Consolas" w:cs="Times New Roman"/>
+                <w:color w:val="005CC5"/>
+                <w:sz w:val="18"/>
+                <w:szCs w:val="18"/>
+                <w:lang w:eastAsia="en-IN"/>
+              </w:rPr>
+              <w:t>0L</w:t>
+            </w:r>
+          </w:p>
+        </w:tc>
+      </w:tr>
+      <w:tr>
+        <w:tc>
+          <w:tcPr>
+            <w:tcW w:w="198" w:type="dxa"/>
+            <w:shd w:val="clear" w:color="auto" w:fill="auto"/>
+            <w:noWrap/>
+            <w:tcMar>
+              <w:top w:w="15" w:type="dxa"/>
+              <w:left w:w="150" w:type="dxa"/>
+              <w:bottom w:w="15" w:type="dxa"/>
+              <w:right w:w="150" w:type="dxa"/>
+            </w:tcMar>
+            <w:hideMark/>
+          </w:tcPr>
+          <w:p>
+            <w:pPr>
+              <w:spacing w:after="0" w:line="300" w:lineRule="atLeast"/>
+              <w:rPr>
+                <w:rFonts w:ascii="Consolas" w:eastAsia="Times New Roman" w:hAnsi="Consolas" w:cs="Times New Roman"/>
+                <w:color w:val="333333"/>
+                <w:sz w:val="18"/>
+                <w:szCs w:val="18"/>
+                <w:lang w:eastAsia="en-IN"/>
+              </w:rPr>
+            </w:pPr>
+          </w:p>
+        </w:tc>
+        <w:tc>
+          <w:tcPr>
+            <w:tcW w:w="0" w:type="auto"/>
+            <w:tcBorders>
+              <w:top w:val="nil"/>
+              <w:left w:val="nil"/>
+              <w:bottom w:val="nil"/>
+              <w:right w:val="nil"/>
+            </w:tcBorders>
+            <w:shd w:val="clear" w:color="auto" w:fill="auto"/>
+            <w:tcMar>
+              <w:top w:w="15" w:type="dxa"/>
+              <w:left w:w="150" w:type="dxa"/>
+              <w:bottom w:w="15" w:type="dxa"/>
+              <w:right w:w="150" w:type="dxa"/>
+            </w:tcMar>
+            <w:hideMark/>
+          </w:tcPr>
+          <w:p>
+            <w:pPr>
+              <w:spacing w:after="0" w:line="300" w:lineRule="atLeast"/>
+              <w:rPr>
+                <w:rFonts w:ascii="Consolas" w:eastAsia="Times New Roman" w:hAnsi="Consolas" w:cs="Times New Roman"/>
+                <w:color w:val="333333"/>
+                <w:sz w:val="18"/>
+                <w:szCs w:val="18"/>
+                <w:lang w:eastAsia="en-IN"/>
+              </w:rPr>
+            </w:pPr>
+            <w:r>
+              <w:rPr>
+                <w:rFonts w:ascii="Consolas" w:eastAsia="Times New Roman" w:hAnsi="Consolas" w:cs="Times New Roman"/>
+                <w:color w:val="333333"/>
+                <w:sz w:val="18"/>
+                <w:szCs w:val="18"/>
+                <w:lang w:eastAsia="en-IN"/>
+              </w:rPr>
+              <w:t xml:space="preserve">    </w:t>
+            </w:r>
+            <w:r>
+              <w:rPr>
+                <w:rFonts w:ascii="Consolas" w:eastAsia="Times New Roman" w:hAnsi="Consolas" w:cs="Times New Roman"/>
+                <w:color w:val="D73A49"/>
+                <w:sz w:val="18"/>
+                <w:szCs w:val="18"/>
+                <w:lang w:eastAsia="en-IN"/>
+              </w:rPr>
+              <w:t>while</w:t>
+            </w:r>
+            <w:r>
+              <w:rPr>
+                <w:rFonts w:ascii="Consolas" w:eastAsia="Times New Roman" w:hAnsi="Consolas" w:cs="Times New Roman"/>
+                <w:color w:val="333333"/>
+                <w:sz w:val="18"/>
+                <w:szCs w:val="18"/>
+                <w:lang w:eastAsia="en-IN"/>
+              </w:rPr>
+              <w:t>(</w:t>
+            </w:r>
+            <w:r>
+              <w:rPr>
+                <w:rFonts w:ascii="Consolas" w:eastAsia="Times New Roman" w:hAnsi="Consolas" w:cs="Times New Roman"/>
+                <w:color w:val="24292E"/>
+                <w:sz w:val="18"/>
+                <w:szCs w:val="18"/>
+                <w:lang w:eastAsia="en-IN"/>
+              </w:rPr>
+              <w:t>new.state</w:t>
+            </w:r>
+            <w:r>
+              <w:rPr>
+                <w:rFonts w:ascii="Consolas" w:eastAsia="Times New Roman" w:hAnsi="Consolas" w:cs="Times New Roman"/>
+                <w:color w:val="333333"/>
+                <w:sz w:val="18"/>
+                <w:szCs w:val="18"/>
+                <w:lang w:eastAsia="en-IN"/>
+              </w:rPr>
+              <w:t xml:space="preserve"> </w:t>
+            </w:r>
+            <w:r>
+              <w:rPr>
+                <w:rFonts w:ascii="Consolas" w:eastAsia="Times New Roman" w:hAnsi="Consolas" w:cs="Times New Roman"/>
+                <w:color w:val="D73A49"/>
+                <w:sz w:val="18"/>
+                <w:szCs w:val="18"/>
+                <w:lang w:eastAsia="en-IN"/>
+              </w:rPr>
+              <w:t>==</w:t>
+            </w:r>
+            <w:r>
+              <w:rPr>
+                <w:rFonts w:ascii="Consolas" w:eastAsia="Times New Roman" w:hAnsi="Consolas" w:cs="Times New Roman"/>
+                <w:color w:val="333333"/>
+                <w:sz w:val="18"/>
+                <w:szCs w:val="18"/>
+                <w:lang w:eastAsia="en-IN"/>
+              </w:rPr>
+              <w:t xml:space="preserve"> </w:t>
+            </w:r>
+            <w:r>
+              <w:rPr>
+                <w:rFonts w:ascii="Consolas" w:eastAsia="Times New Roman" w:hAnsi="Consolas" w:cs="Times New Roman"/>
+                <w:color w:val="005CC5"/>
+                <w:sz w:val="18"/>
+                <w:szCs w:val="18"/>
+                <w:lang w:eastAsia="en-IN"/>
+              </w:rPr>
+              <w:t>0L</w:t>
+            </w:r>
+            <w:r>
+              <w:rPr>
+                <w:rFonts w:ascii="Consolas" w:eastAsia="Times New Roman" w:hAnsi="Consolas" w:cs="Times New Roman"/>
+                <w:color w:val="333333"/>
+                <w:sz w:val="18"/>
+                <w:szCs w:val="18"/>
+                <w:lang w:eastAsia="en-IN"/>
+              </w:rPr>
+              <w:t>){</w:t>
+            </w:r>
+          </w:p>
+        </w:tc>
+      </w:tr>
+      <w:tr>
+        <w:tc>
+          <w:tcPr>
+            <w:tcW w:w="198" w:type="dxa"/>
+            <w:noWrap/>
+            <w:tcMar>
+              <w:top w:w="15" w:type="dxa"/>
+              <w:left w:w="150" w:type="dxa"/>
+              <w:bottom w:w="15" w:type="dxa"/>
+              <w:right w:w="150" w:type="dxa"/>
+            </w:tcMar>
+            <w:hideMark/>
+          </w:tcPr>
+          <w:p>
+            <w:pPr>
+              <w:spacing w:after="0" w:line="300" w:lineRule="atLeast"/>
+              <w:rPr>
+                <w:rFonts w:ascii="Consolas" w:eastAsia="Times New Roman" w:hAnsi="Consolas" w:cs="Times New Roman"/>
+                <w:color w:val="333333"/>
+                <w:sz w:val="18"/>
+                <w:szCs w:val="18"/>
+                <w:lang w:eastAsia="en-IN"/>
+              </w:rPr>
+            </w:pPr>
+          </w:p>
+        </w:tc>
+        <w:tc>
+          <w:tcPr>
+            <w:tcW w:w="0" w:type="auto"/>
+            <w:tcBorders>
+              <w:top w:val="nil"/>
+              <w:left w:val="nil"/>
+              <w:bottom w:val="nil"/>
+              <w:right w:val="nil"/>
+            </w:tcBorders>
+            <w:tcMar>
+              <w:top w:w="15" w:type="dxa"/>
+              <w:left w:w="150" w:type="dxa"/>
+              <w:bottom w:w="15" w:type="dxa"/>
+              <w:right w:w="150" w:type="dxa"/>
+            </w:tcMar>
+            <w:hideMark/>
+          </w:tcPr>
+          <w:p>
+            <w:pPr>
+              <w:spacing w:after="0" w:line="300" w:lineRule="atLeast"/>
+              <w:rPr>
+                <w:rFonts w:ascii="Consolas" w:eastAsia="Times New Roman" w:hAnsi="Consolas" w:cs="Times New Roman"/>
+                <w:color w:val="333333"/>
+                <w:sz w:val="18"/>
+                <w:szCs w:val="18"/>
+                <w:lang w:eastAsia="en-IN"/>
+              </w:rPr>
+            </w:pPr>
+            <w:r>
+              <w:rPr>
+                <w:rFonts w:ascii="Consolas" w:eastAsia="Times New Roman" w:hAnsi="Consolas" w:cs="Times New Roman"/>
+                <w:color w:val="333333"/>
+                <w:sz w:val="18"/>
+                <w:szCs w:val="18"/>
+                <w:lang w:eastAsia="en-IN"/>
+              </w:rPr>
+              <w:t xml:space="preserve">        </w:t>
+            </w:r>
+            <w:r>
+              <w:rPr>
+                <w:rFonts w:ascii="Consolas" w:eastAsia="Times New Roman" w:hAnsi="Consolas" w:cs="Times New Roman"/>
+                <w:color w:val="E36209"/>
+                <w:sz w:val="18"/>
+                <w:szCs w:val="18"/>
+                <w:lang w:eastAsia="en-IN"/>
+              </w:rPr>
+              <w:t>action</w:t>
+            </w:r>
+            <w:r>
+              <w:rPr>
+                <w:rFonts w:ascii="Consolas" w:eastAsia="Times New Roman" w:hAnsi="Consolas" w:cs="Times New Roman"/>
+                <w:color w:val="333333"/>
+                <w:sz w:val="18"/>
+                <w:szCs w:val="18"/>
+                <w:lang w:eastAsia="en-IN"/>
+              </w:rPr>
+              <w:t xml:space="preserve"> </w:t>
+            </w:r>
+            <w:r>
+              <w:rPr>
+                <w:rFonts w:ascii="Consolas" w:eastAsia="Times New Roman" w:hAnsi="Consolas" w:cs="Times New Roman"/>
+                <w:color w:val="D73A49"/>
+                <w:sz w:val="18"/>
+                <w:szCs w:val="18"/>
+                <w:lang w:eastAsia="en-IN"/>
+              </w:rPr>
+              <w:t>=</w:t>
+            </w:r>
+            <w:r>
+              <w:rPr>
+                <w:rFonts w:ascii="Consolas" w:eastAsia="Times New Roman" w:hAnsi="Consolas" w:cs="Times New Roman"/>
+                <w:color w:val="333333"/>
+                <w:sz w:val="18"/>
+                <w:szCs w:val="18"/>
+                <w:lang w:eastAsia="en-IN"/>
+              </w:rPr>
+              <w:t xml:space="preserve"> sample(</w:t>
+            </w:r>
+            <w:r>
+              <w:rPr>
+                <w:rFonts w:ascii="Consolas" w:eastAsia="Times New Roman" w:hAnsi="Consolas" w:cs="Times New Roman"/>
+                <w:color w:val="005CC5"/>
+                <w:sz w:val="18"/>
+                <w:szCs w:val="18"/>
+                <w:lang w:eastAsia="en-IN"/>
+              </w:rPr>
+              <w:t>2</w:t>
+            </w:r>
+            <w:r>
+              <w:rPr>
+                <w:rFonts w:ascii="Consolas" w:eastAsia="Times New Roman" w:hAnsi="Consolas" w:cs="Times New Roman"/>
+                <w:color w:val="D73A49"/>
+                <w:sz w:val="18"/>
+                <w:szCs w:val="18"/>
+                <w:lang w:eastAsia="en-IN"/>
+              </w:rPr>
+              <w:t>:</w:t>
+            </w:r>
+            <w:r>
+              <w:rPr>
+                <w:rFonts w:ascii="Consolas" w:eastAsia="Times New Roman" w:hAnsi="Consolas" w:cs="Times New Roman"/>
+                <w:color w:val="005CC5"/>
+                <w:sz w:val="18"/>
+                <w:szCs w:val="18"/>
+                <w:lang w:eastAsia="en-IN"/>
+              </w:rPr>
+              <w:t>4</w:t>
+            </w:r>
+            <w:r>
+              <w:rPr>
+                <w:rFonts w:ascii="Consolas" w:eastAsia="Times New Roman" w:hAnsi="Consolas" w:cs="Times New Roman"/>
+                <w:color w:val="333333"/>
+                <w:sz w:val="18"/>
+                <w:szCs w:val="18"/>
+                <w:lang w:eastAsia="en-IN"/>
+              </w:rPr>
+              <w:t>,</w:t>
+            </w:r>
+            <w:r>
+              <w:rPr>
+                <w:rFonts w:ascii="Consolas" w:eastAsia="Times New Roman" w:hAnsi="Consolas" w:cs="Times New Roman"/>
+                <w:color w:val="005CC5"/>
+                <w:sz w:val="18"/>
+                <w:szCs w:val="18"/>
+                <w:lang w:eastAsia="en-IN"/>
+              </w:rPr>
+              <w:t>1</w:t>
+            </w:r>
+            <w:r>
+              <w:rPr>
+                <w:rFonts w:ascii="Consolas" w:eastAsia="Times New Roman" w:hAnsi="Consolas" w:cs="Times New Roman"/>
+                <w:color w:val="333333"/>
+                <w:sz w:val="18"/>
+                <w:szCs w:val="18"/>
+                <w:lang w:eastAsia="en-IN"/>
+              </w:rPr>
+              <w:t>,</w:t>
+            </w:r>
+            <w:r>
+              <w:rPr>
+                <w:rFonts w:ascii="Consolas" w:eastAsia="Times New Roman" w:hAnsi="Consolas" w:cs="Times New Roman"/>
+                <w:color w:val="E36209"/>
+                <w:sz w:val="18"/>
+                <w:szCs w:val="18"/>
+                <w:lang w:eastAsia="en-IN"/>
+              </w:rPr>
+              <w:t>replace</w:t>
+            </w:r>
+            <w:r>
+              <w:rPr>
+                <w:rFonts w:ascii="Consolas" w:eastAsia="Times New Roman" w:hAnsi="Consolas" w:cs="Times New Roman"/>
+                <w:color w:val="D73A49"/>
+                <w:sz w:val="18"/>
+                <w:szCs w:val="18"/>
+                <w:lang w:eastAsia="en-IN"/>
+              </w:rPr>
+              <w:t>=</w:t>
+            </w:r>
+            <w:r>
+              <w:rPr>
+                <w:rFonts w:ascii="Consolas" w:eastAsia="Times New Roman" w:hAnsi="Consolas" w:cs="Times New Roman"/>
+                <w:color w:val="005CC5"/>
+                <w:sz w:val="18"/>
+                <w:szCs w:val="18"/>
+                <w:lang w:eastAsia="en-IN"/>
+              </w:rPr>
+              <w:t>F</w:t>
+            </w:r>
+            <w:r>
+              <w:rPr>
+                <w:rFonts w:ascii="Consolas" w:eastAsia="Times New Roman" w:hAnsi="Consolas" w:cs="Times New Roman"/>
+                <w:color w:val="333333"/>
+                <w:sz w:val="18"/>
+                <w:szCs w:val="18"/>
+                <w:lang w:eastAsia="en-IN"/>
+              </w:rPr>
+              <w:t>)</w:t>
+            </w:r>
+          </w:p>
+        </w:tc>
+      </w:tr>
+      <w:tr>
+        <w:tc>
+          <w:tcPr>
+            <w:tcW w:w="198" w:type="dxa"/>
+            <w:shd w:val="clear" w:color="auto" w:fill="auto"/>
+            <w:noWrap/>
+            <w:tcMar>
+              <w:top w:w="15" w:type="dxa"/>
+              <w:left w:w="150" w:type="dxa"/>
+              <w:bottom w:w="15" w:type="dxa"/>
+              <w:right w:w="150" w:type="dxa"/>
+            </w:tcMar>
+            <w:hideMark/>
+          </w:tcPr>
+          <w:p>
+            <w:pPr>
+              <w:spacing w:after="0" w:line="300" w:lineRule="atLeast"/>
+              <w:rPr>
+                <w:rFonts w:ascii="Consolas" w:eastAsia="Times New Roman" w:hAnsi="Consolas" w:cs="Times New Roman"/>
+                <w:color w:val="333333"/>
+                <w:sz w:val="18"/>
+                <w:szCs w:val="18"/>
+                <w:lang w:eastAsia="en-IN"/>
+              </w:rPr>
+            </w:pPr>
+          </w:p>
+        </w:tc>
+        <w:tc>
+          <w:tcPr>
+            <w:tcW w:w="0" w:type="auto"/>
+            <w:tcBorders>
+              <w:top w:val="nil"/>
+              <w:left w:val="nil"/>
+              <w:bottom w:val="nil"/>
+              <w:right w:val="nil"/>
+            </w:tcBorders>
+            <w:shd w:val="clear" w:color="auto" w:fill="auto"/>
+            <w:tcMar>
+              <w:top w:w="15" w:type="dxa"/>
+              <w:left w:w="150" w:type="dxa"/>
+              <w:bottom w:w="15" w:type="dxa"/>
+              <w:right w:w="150" w:type="dxa"/>
+            </w:tcMar>
+            <w:hideMark/>
+          </w:tcPr>
+          <w:p>
+            <w:pPr>
+              <w:spacing w:after="0" w:line="300" w:lineRule="atLeast"/>
+              <w:rPr>
+                <w:rFonts w:ascii="Consolas" w:eastAsia="Times New Roman" w:hAnsi="Consolas" w:cs="Times New Roman"/>
+                <w:color w:val="333333"/>
+                <w:sz w:val="18"/>
+                <w:szCs w:val="18"/>
+                <w:lang w:eastAsia="en-IN"/>
+              </w:rPr>
+            </w:pPr>
+            <w:r>
+              <w:rPr>
+                <w:rFonts w:ascii="Consolas" w:eastAsia="Times New Roman" w:hAnsi="Consolas" w:cs="Times New Roman"/>
+                <w:color w:val="333333"/>
+                <w:sz w:val="18"/>
+                <w:szCs w:val="18"/>
+                <w:lang w:eastAsia="en-IN"/>
+              </w:rPr>
+              <w:t xml:space="preserve">        </w:t>
+            </w:r>
+            <w:r>
+              <w:rPr>
+                <w:rFonts w:ascii="Consolas" w:eastAsia="Times New Roman" w:hAnsi="Consolas" w:cs="Times New Roman"/>
+                <w:color w:val="E36209"/>
+                <w:sz w:val="18"/>
+                <w:szCs w:val="18"/>
+                <w:lang w:eastAsia="en-IN"/>
+              </w:rPr>
+              <w:t>new.state</w:t>
+            </w:r>
+            <w:r>
+              <w:rPr>
+                <w:rFonts w:ascii="Consolas" w:eastAsia="Times New Roman" w:hAnsi="Consolas" w:cs="Times New Roman"/>
+                <w:color w:val="333333"/>
+                <w:sz w:val="18"/>
+                <w:szCs w:val="18"/>
+                <w:lang w:eastAsia="en-IN"/>
+              </w:rPr>
+              <w:t xml:space="preserve"> </w:t>
+            </w:r>
+            <w:r>
+              <w:rPr>
+                <w:rFonts w:ascii="Consolas" w:eastAsia="Times New Roman" w:hAnsi="Consolas" w:cs="Times New Roman"/>
+                <w:color w:val="D73A49"/>
+                <w:sz w:val="18"/>
+                <w:szCs w:val="18"/>
+                <w:lang w:eastAsia="en-IN"/>
+              </w:rPr>
+              <w:t>=</w:t>
+            </w:r>
+            <w:r>
+              <w:rPr>
+                <w:rFonts w:ascii="Consolas" w:eastAsia="Times New Roman" w:hAnsi="Consolas" w:cs="Times New Roman"/>
+                <w:color w:val="333333"/>
+                <w:sz w:val="18"/>
+                <w:szCs w:val="18"/>
+                <w:lang w:eastAsia="en-IN"/>
+              </w:rPr>
+              <w:t xml:space="preserve"> </w:t>
+            </w:r>
+            <w:r>
+              <w:rPr>
+                <w:rFonts w:ascii="Consolas" w:eastAsia="Times New Roman" w:hAnsi="Consolas" w:cs="Times New Roman"/>
+                <w:color w:val="D73A49"/>
+                <w:sz w:val="18"/>
+                <w:szCs w:val="18"/>
+                <w:lang w:eastAsia="en-IN"/>
+              </w:rPr>
+              <w:t>next</w:t>
+            </w:r>
+            <w:r>
+              <w:rPr>
+                <w:rFonts w:ascii="Consolas" w:eastAsia="Times New Roman" w:hAnsi="Consolas" w:cs="Times New Roman"/>
+                <w:color w:val="24292E"/>
+                <w:sz w:val="18"/>
+                <w:szCs w:val="18"/>
+                <w:lang w:eastAsia="en-IN"/>
+              </w:rPr>
+              <w:t>.state</w:t>
+            </w:r>
+            <w:r>
+              <w:rPr>
+                <w:rFonts w:ascii="Consolas" w:eastAsia="Times New Roman" w:hAnsi="Consolas" w:cs="Times New Roman"/>
+                <w:color w:val="333333"/>
+                <w:sz w:val="18"/>
+                <w:szCs w:val="18"/>
+                <w:lang w:eastAsia="en-IN"/>
+              </w:rPr>
+              <w:t>[</w:t>
+            </w:r>
+            <w:r>
+              <w:rPr>
+                <w:rFonts w:ascii="Consolas" w:eastAsia="Times New Roman" w:hAnsi="Consolas" w:cs="Times New Roman"/>
+                <w:color w:val="24292E"/>
+                <w:sz w:val="18"/>
+                <w:szCs w:val="18"/>
+                <w:lang w:eastAsia="en-IN"/>
+              </w:rPr>
+              <w:t>init.state</w:t>
+            </w:r>
+            <w:r>
+              <w:rPr>
+                <w:rFonts w:ascii="Consolas" w:eastAsia="Times New Roman" w:hAnsi="Consolas" w:cs="Times New Roman"/>
+                <w:color w:val="333333"/>
+                <w:sz w:val="18"/>
+                <w:szCs w:val="18"/>
+                <w:lang w:eastAsia="en-IN"/>
+              </w:rPr>
+              <w:t>,</w:t>
+            </w:r>
+            <w:r>
+              <w:rPr>
+                <w:rFonts w:ascii="Consolas" w:eastAsia="Times New Roman" w:hAnsi="Consolas" w:cs="Times New Roman"/>
+                <w:color w:val="24292E"/>
+                <w:sz w:val="18"/>
+                <w:szCs w:val="18"/>
+                <w:lang w:eastAsia="en-IN"/>
+              </w:rPr>
+              <w:t>action</w:t>
+            </w:r>
+            <w:r>
+              <w:rPr>
+                <w:rFonts w:ascii="Consolas" w:eastAsia="Times New Roman" w:hAnsi="Consolas" w:cs="Times New Roman"/>
+                <w:color w:val="333333"/>
+                <w:sz w:val="18"/>
+                <w:szCs w:val="18"/>
+                <w:lang w:eastAsia="en-IN"/>
+              </w:rPr>
+              <w:t>]</w:t>
+            </w:r>
+          </w:p>
+        </w:tc>
+      </w:tr>
+      <w:tr>
+        <w:tc>
+          <w:tcPr>
+            <w:tcW w:w="198" w:type="dxa"/>
+            <w:noWrap/>
+            <w:tcMar>
+              <w:top w:w="15" w:type="dxa"/>
+              <w:left w:w="150" w:type="dxa"/>
+              <w:bottom w:w="15" w:type="dxa"/>
+              <w:right w:w="150" w:type="dxa"/>
+            </w:tcMar>
+            <w:hideMark/>
+          </w:tcPr>
+          <w:p>
+            <w:pPr>
+              <w:spacing w:after="0" w:line="300" w:lineRule="atLeast"/>
+              <w:rPr>
+                <w:rFonts w:ascii="Consolas" w:eastAsia="Times New Roman" w:hAnsi="Consolas" w:cs="Times New Roman"/>
+                <w:color w:val="333333"/>
+                <w:sz w:val="18"/>
+                <w:szCs w:val="18"/>
+                <w:lang w:eastAsia="en-IN"/>
+              </w:rPr>
+            </w:pPr>
+          </w:p>
+        </w:tc>
+        <w:tc>
+          <w:tcPr>
+            <w:tcW w:w="0" w:type="auto"/>
+            <w:tcBorders>
+              <w:top w:val="nil"/>
+              <w:left w:val="nil"/>
+              <w:bottom w:val="nil"/>
+              <w:right w:val="nil"/>
+            </w:tcBorders>
+            <w:tcMar>
+              <w:top w:w="15" w:type="dxa"/>
+              <w:left w:w="150" w:type="dxa"/>
+              <w:bottom w:w="15" w:type="dxa"/>
+              <w:right w:w="150" w:type="dxa"/>
+            </w:tcMar>
+            <w:hideMark/>
+          </w:tcPr>
+          <w:p>
+            <w:pPr>
+              <w:spacing w:after="0" w:line="300" w:lineRule="atLeast"/>
+              <w:rPr>
+                <w:rFonts w:ascii="Consolas" w:eastAsia="Times New Roman" w:hAnsi="Consolas" w:cs="Times New Roman"/>
+                <w:color w:val="333333"/>
+                <w:sz w:val="18"/>
+                <w:szCs w:val="18"/>
+                <w:lang w:eastAsia="en-IN"/>
+              </w:rPr>
+            </w:pPr>
+            <w:r>
+              <w:rPr>
+                <w:rFonts w:ascii="Consolas" w:eastAsia="Times New Roman" w:hAnsi="Consolas" w:cs="Times New Roman"/>
+                <w:color w:val="333333"/>
+                <w:sz w:val="18"/>
+                <w:szCs w:val="18"/>
+                <w:lang w:eastAsia="en-IN"/>
+              </w:rPr>
+              <w:t xml:space="preserve">        </w:t>
+            </w:r>
+            <w:r>
+              <w:rPr>
+                <w:rFonts w:ascii="Consolas" w:eastAsia="Times New Roman" w:hAnsi="Consolas" w:cs="Times New Roman"/>
+                <w:color w:val="D73A49"/>
+                <w:sz w:val="18"/>
+                <w:szCs w:val="18"/>
+                <w:lang w:eastAsia="en-IN"/>
+              </w:rPr>
+              <w:t>if</w:t>
+            </w:r>
+            <w:r>
+              <w:rPr>
+                <w:rFonts w:ascii="Consolas" w:eastAsia="Times New Roman" w:hAnsi="Consolas" w:cs="Times New Roman"/>
+                <w:color w:val="333333"/>
+                <w:sz w:val="18"/>
+                <w:szCs w:val="18"/>
+                <w:lang w:eastAsia="en-IN"/>
+              </w:rPr>
+              <w:t>(</w:t>
+            </w:r>
+            <w:r>
+              <w:rPr>
+                <w:rFonts w:ascii="Consolas" w:eastAsia="Times New Roman" w:hAnsi="Consolas" w:cs="Times New Roman"/>
+                <w:color w:val="24292E"/>
+                <w:sz w:val="18"/>
+                <w:szCs w:val="18"/>
+                <w:lang w:eastAsia="en-IN"/>
+              </w:rPr>
+              <w:t>init.state</w:t>
+            </w:r>
+            <w:r>
+              <w:rPr>
+                <w:rFonts w:ascii="Consolas" w:eastAsia="Times New Roman" w:hAnsi="Consolas" w:cs="Times New Roman"/>
+                <w:color w:val="333333"/>
+                <w:sz w:val="18"/>
+                <w:szCs w:val="18"/>
+                <w:lang w:eastAsia="en-IN"/>
+              </w:rPr>
+              <w:t xml:space="preserve"> </w:t>
+            </w:r>
+            <w:r>
+              <w:rPr>
+                <w:rFonts w:ascii="Consolas" w:eastAsia="Times New Roman" w:hAnsi="Consolas" w:cs="Times New Roman"/>
+                <w:color w:val="D73A49"/>
+                <w:sz w:val="18"/>
+                <w:szCs w:val="18"/>
+                <w:lang w:eastAsia="en-IN"/>
+              </w:rPr>
+              <w:t>==</w:t>
+            </w:r>
+            <w:r>
+              <w:rPr>
+                <w:rFonts w:ascii="Consolas" w:eastAsia="Times New Roman" w:hAnsi="Consolas" w:cs="Times New Roman"/>
+                <w:color w:val="333333"/>
+                <w:sz w:val="18"/>
+                <w:szCs w:val="18"/>
+                <w:lang w:eastAsia="en-IN"/>
+              </w:rPr>
+              <w:t xml:space="preserve"> </w:t>
+            </w:r>
+            <w:r>
+              <w:rPr>
+                <w:rFonts w:ascii="Consolas" w:eastAsia="Times New Roman" w:hAnsi="Consolas" w:cs="Times New Roman"/>
+                <w:color w:val="005CC5"/>
+                <w:sz w:val="18"/>
+                <w:szCs w:val="18"/>
+                <w:lang w:eastAsia="en-IN"/>
+              </w:rPr>
+              <w:t>7</w:t>
+            </w:r>
+            <w:r>
+              <w:rPr>
+                <w:rFonts w:ascii="Consolas" w:eastAsia="Times New Roman" w:hAnsi="Consolas" w:cs="Times New Roman"/>
+                <w:color w:val="333333"/>
+                <w:sz w:val="18"/>
+                <w:szCs w:val="18"/>
+                <w:lang w:eastAsia="en-IN"/>
+              </w:rPr>
+              <w:t xml:space="preserve"> </w:t>
+            </w:r>
+            <w:r>
+              <w:rPr>
+                <w:rFonts w:ascii="Consolas" w:eastAsia="Times New Roman" w:hAnsi="Consolas" w:cs="Times New Roman"/>
+                <w:color w:val="D73A49"/>
+                <w:sz w:val="18"/>
+                <w:szCs w:val="18"/>
+                <w:lang w:eastAsia="en-IN"/>
+              </w:rPr>
+              <w:t>||</w:t>
+            </w:r>
+            <w:r>
+              <w:rPr>
+                <w:rFonts w:ascii="Consolas" w:eastAsia="Times New Roman" w:hAnsi="Consolas" w:cs="Times New Roman"/>
+                <w:color w:val="333333"/>
+                <w:sz w:val="18"/>
+                <w:szCs w:val="18"/>
+                <w:lang w:eastAsia="en-IN"/>
+              </w:rPr>
+              <w:t xml:space="preserve"> </w:t>
+            </w:r>
+            <w:r>
+              <w:rPr>
+                <w:rFonts w:ascii="Consolas" w:eastAsia="Times New Roman" w:hAnsi="Consolas" w:cs="Times New Roman"/>
+                <w:color w:val="24292E"/>
+                <w:sz w:val="18"/>
+                <w:szCs w:val="18"/>
+                <w:lang w:eastAsia="en-IN"/>
+              </w:rPr>
+              <w:t>init.state</w:t>
+            </w:r>
+            <w:r>
+              <w:rPr>
+                <w:rFonts w:ascii="Consolas" w:eastAsia="Times New Roman" w:hAnsi="Consolas" w:cs="Times New Roman"/>
+                <w:color w:val="333333"/>
+                <w:sz w:val="18"/>
+                <w:szCs w:val="18"/>
+                <w:lang w:eastAsia="en-IN"/>
+              </w:rPr>
+              <w:t xml:space="preserve"> </w:t>
+            </w:r>
+            <w:r>
+              <w:rPr>
+                <w:rFonts w:ascii="Consolas" w:eastAsia="Times New Roman" w:hAnsi="Consolas" w:cs="Times New Roman"/>
+                <w:color w:val="D73A49"/>
+                <w:sz w:val="18"/>
+                <w:szCs w:val="18"/>
+                <w:lang w:eastAsia="en-IN"/>
+              </w:rPr>
+              <w:t>==</w:t>
+            </w:r>
+            <w:r>
+              <w:rPr>
+                <w:rFonts w:ascii="Consolas" w:eastAsia="Times New Roman" w:hAnsi="Consolas" w:cs="Times New Roman"/>
+                <w:color w:val="333333"/>
+                <w:sz w:val="18"/>
+                <w:szCs w:val="18"/>
+                <w:lang w:eastAsia="en-IN"/>
+              </w:rPr>
+              <w:t xml:space="preserve"> </w:t>
+            </w:r>
+            <w:r>
+              <w:rPr>
+                <w:rFonts w:ascii="Consolas" w:eastAsia="Times New Roman" w:hAnsi="Consolas" w:cs="Times New Roman"/>
+                <w:color w:val="005CC5"/>
+                <w:sz w:val="18"/>
+                <w:szCs w:val="18"/>
+                <w:lang w:eastAsia="en-IN"/>
+              </w:rPr>
+              <w:t>1</w:t>
+            </w:r>
+            <w:r>
+              <w:rPr>
+                <w:rFonts w:ascii="Consolas" w:eastAsia="Times New Roman" w:hAnsi="Consolas" w:cs="Times New Roman"/>
+                <w:color w:val="333333"/>
+                <w:sz w:val="18"/>
+                <w:szCs w:val="18"/>
+                <w:lang w:eastAsia="en-IN"/>
+              </w:rPr>
+              <w:t>){</w:t>
+            </w:r>
+          </w:p>
+        </w:tc>
+      </w:tr>
+      <w:tr>
+        <w:tc>
+          <w:tcPr>
+            <w:tcW w:w="198" w:type="dxa"/>
+            <w:shd w:val="clear" w:color="auto" w:fill="auto"/>
+            <w:noWrap/>
+            <w:tcMar>
+              <w:top w:w="15" w:type="dxa"/>
+              <w:left w:w="150" w:type="dxa"/>
+              <w:bottom w:w="15" w:type="dxa"/>
+              <w:right w:w="150" w:type="dxa"/>
+            </w:tcMar>
+            <w:hideMark/>
+          </w:tcPr>
+          <w:p>
+            <w:pPr>
+              <w:spacing w:after="0" w:line="300" w:lineRule="atLeast"/>
+              <w:rPr>
+                <w:rFonts w:ascii="Consolas" w:eastAsia="Times New Roman" w:hAnsi="Consolas" w:cs="Times New Roman"/>
+                <w:color w:val="333333"/>
+                <w:sz w:val="18"/>
+                <w:szCs w:val="18"/>
+                <w:lang w:eastAsia="en-IN"/>
+              </w:rPr>
+            </w:pPr>
+          </w:p>
+        </w:tc>
+        <w:tc>
+          <w:tcPr>
+            <w:tcW w:w="0" w:type="auto"/>
+            <w:tcBorders>
+              <w:top w:val="nil"/>
+              <w:left w:val="nil"/>
+              <w:bottom w:val="nil"/>
+              <w:right w:val="nil"/>
+            </w:tcBorders>
+            <w:shd w:val="clear" w:color="auto" w:fill="auto"/>
+            <w:tcMar>
+              <w:top w:w="15" w:type="dxa"/>
+              <w:left w:w="150" w:type="dxa"/>
+              <w:bottom w:w="15" w:type="dxa"/>
+              <w:right w:w="150" w:type="dxa"/>
+            </w:tcMar>
+            <w:hideMark/>
+          </w:tcPr>
+          <w:p>
+            <w:pPr>
+              <w:spacing w:after="0" w:line="300" w:lineRule="atLeast"/>
+              <w:rPr>
+                <w:rFonts w:ascii="Consolas" w:eastAsia="Times New Roman" w:hAnsi="Consolas" w:cs="Times New Roman"/>
+                <w:color w:val="333333"/>
+                <w:sz w:val="18"/>
+                <w:szCs w:val="18"/>
+                <w:lang w:eastAsia="en-IN"/>
+              </w:rPr>
+            </w:pPr>
+            <w:r>
+              <w:rPr>
+                <w:rFonts w:ascii="Consolas" w:eastAsia="Times New Roman" w:hAnsi="Consolas" w:cs="Times New Roman"/>
+                <w:color w:val="333333"/>
+                <w:sz w:val="18"/>
+                <w:szCs w:val="18"/>
+                <w:lang w:eastAsia="en-IN"/>
+              </w:rPr>
+              <w:t xml:space="preserve">            </w:t>
+            </w:r>
+            <w:r>
+              <w:rPr>
+                <w:rFonts w:ascii="Consolas" w:eastAsia="Times New Roman" w:hAnsi="Consolas" w:cs="Times New Roman"/>
+                <w:color w:val="E36209"/>
+                <w:sz w:val="18"/>
+                <w:szCs w:val="18"/>
+                <w:lang w:eastAsia="en-IN"/>
+              </w:rPr>
+              <w:t>init.state</w:t>
+            </w:r>
+            <w:r>
+              <w:rPr>
+                <w:rFonts w:ascii="Consolas" w:eastAsia="Times New Roman" w:hAnsi="Consolas" w:cs="Times New Roman"/>
+                <w:color w:val="333333"/>
+                <w:sz w:val="18"/>
+                <w:szCs w:val="18"/>
+                <w:lang w:eastAsia="en-IN"/>
+              </w:rPr>
+              <w:t xml:space="preserve"> </w:t>
+            </w:r>
+            <w:r>
+              <w:rPr>
+                <w:rFonts w:ascii="Consolas" w:eastAsia="Times New Roman" w:hAnsi="Consolas" w:cs="Times New Roman"/>
+                <w:color w:val="D73A49"/>
+                <w:sz w:val="18"/>
+                <w:szCs w:val="18"/>
+                <w:lang w:eastAsia="en-IN"/>
+              </w:rPr>
+              <w:t>=</w:t>
+            </w:r>
+            <w:r>
+              <w:rPr>
+                <w:rFonts w:ascii="Consolas" w:eastAsia="Times New Roman" w:hAnsi="Consolas" w:cs="Times New Roman"/>
+                <w:color w:val="333333"/>
+                <w:sz w:val="18"/>
+                <w:szCs w:val="18"/>
+                <w:lang w:eastAsia="en-IN"/>
+              </w:rPr>
+              <w:t xml:space="preserve"> sample(</w:t>
+            </w:r>
+            <w:r>
+              <w:rPr>
+                <w:rFonts w:ascii="Consolas" w:eastAsia="Times New Roman" w:hAnsi="Consolas" w:cs="Times New Roman"/>
+                <w:color w:val="005CC5"/>
+                <w:sz w:val="18"/>
+                <w:szCs w:val="18"/>
+                <w:lang w:eastAsia="en-IN"/>
+              </w:rPr>
+              <w:t>1</w:t>
+            </w:r>
+            <w:r>
+              <w:rPr>
+                <w:rFonts w:ascii="Consolas" w:eastAsia="Times New Roman" w:hAnsi="Consolas" w:cs="Times New Roman"/>
+                <w:color w:val="D73A49"/>
+                <w:sz w:val="18"/>
+                <w:szCs w:val="18"/>
+                <w:lang w:eastAsia="en-IN"/>
+              </w:rPr>
+              <w:t>:</w:t>
+            </w:r>
+            <w:r>
+              <w:rPr>
+                <w:rFonts w:ascii="Consolas" w:eastAsia="Times New Roman" w:hAnsi="Consolas" w:cs="Times New Roman"/>
+                <w:color w:val="005CC5"/>
+                <w:sz w:val="18"/>
+                <w:szCs w:val="18"/>
+                <w:lang w:eastAsia="en-IN"/>
+              </w:rPr>
+              <w:t>6</w:t>
+            </w:r>
+            <w:r>
+              <w:rPr>
+                <w:rFonts w:ascii="Consolas" w:eastAsia="Times New Roman" w:hAnsi="Consolas" w:cs="Times New Roman"/>
+                <w:color w:val="333333"/>
+                <w:sz w:val="18"/>
+                <w:szCs w:val="18"/>
+                <w:lang w:eastAsia="en-IN"/>
+              </w:rPr>
+              <w:t>,</w:t>
+            </w:r>
+            <w:r>
+              <w:rPr>
+                <w:rFonts w:ascii="Consolas" w:eastAsia="Times New Roman" w:hAnsi="Consolas" w:cs="Times New Roman"/>
+                <w:color w:val="005CC5"/>
+                <w:sz w:val="18"/>
+                <w:szCs w:val="18"/>
+                <w:lang w:eastAsia="en-IN"/>
+              </w:rPr>
+              <w:t>1</w:t>
+            </w:r>
+            <w:r>
+              <w:rPr>
+                <w:rFonts w:ascii="Consolas" w:eastAsia="Times New Roman" w:hAnsi="Consolas" w:cs="Times New Roman"/>
+                <w:color w:val="333333"/>
+                <w:sz w:val="18"/>
+                <w:szCs w:val="18"/>
+                <w:lang w:eastAsia="en-IN"/>
+              </w:rPr>
+              <w:t>,</w:t>
+            </w:r>
+            <w:r>
+              <w:rPr>
+                <w:rFonts w:ascii="Consolas" w:eastAsia="Times New Roman" w:hAnsi="Consolas" w:cs="Times New Roman"/>
+                <w:color w:val="E36209"/>
+                <w:sz w:val="18"/>
+                <w:szCs w:val="18"/>
+                <w:lang w:eastAsia="en-IN"/>
+              </w:rPr>
+              <w:t>replace</w:t>
+            </w:r>
+            <w:r>
+              <w:rPr>
+                <w:rFonts w:ascii="Consolas" w:eastAsia="Times New Roman" w:hAnsi="Consolas" w:cs="Times New Roman"/>
+                <w:color w:val="D73A49"/>
+                <w:sz w:val="18"/>
+                <w:szCs w:val="18"/>
+                <w:lang w:eastAsia="en-IN"/>
+              </w:rPr>
+              <w:t>=</w:t>
+            </w:r>
+            <w:r>
+              <w:rPr>
+                <w:rFonts w:ascii="Consolas" w:eastAsia="Times New Roman" w:hAnsi="Consolas" w:cs="Times New Roman"/>
+                <w:color w:val="005CC5"/>
+                <w:sz w:val="18"/>
+                <w:szCs w:val="18"/>
+                <w:lang w:eastAsia="en-IN"/>
+              </w:rPr>
+              <w:t>F</w:t>
+            </w:r>
+            <w:r>
+              <w:rPr>
+                <w:rFonts w:ascii="Consolas" w:eastAsia="Times New Roman" w:hAnsi="Consolas" w:cs="Times New Roman"/>
+                <w:color w:val="333333"/>
+                <w:sz w:val="18"/>
+                <w:szCs w:val="18"/>
+                <w:lang w:eastAsia="en-IN"/>
+              </w:rPr>
+              <w:t>)</w:t>
+            </w:r>
+          </w:p>
+        </w:tc>
+      </w:tr>
+      <w:tr>
+        <w:tc>
+          <w:tcPr>
+            <w:tcW w:w="198" w:type="dxa"/>
+            <w:noWrap/>
+            <w:tcMar>
+              <w:top w:w="15" w:type="dxa"/>
+              <w:left w:w="150" w:type="dxa"/>
+              <w:bottom w:w="15" w:type="dxa"/>
+              <w:right w:w="150" w:type="dxa"/>
+            </w:tcMar>
+            <w:hideMark/>
+          </w:tcPr>
+          <w:p>
+            <w:pPr>
+              <w:spacing w:after="0" w:line="300" w:lineRule="atLeast"/>
+              <w:rPr>
+                <w:rFonts w:ascii="Consolas" w:eastAsia="Times New Roman" w:hAnsi="Consolas" w:cs="Times New Roman"/>
+                <w:color w:val="333333"/>
+                <w:sz w:val="18"/>
+                <w:szCs w:val="18"/>
+                <w:lang w:eastAsia="en-IN"/>
+              </w:rPr>
+            </w:pPr>
+          </w:p>
+        </w:tc>
+        <w:tc>
+          <w:tcPr>
+            <w:tcW w:w="0" w:type="auto"/>
+            <w:tcBorders>
+              <w:top w:val="nil"/>
+              <w:left w:val="nil"/>
+              <w:bottom w:val="nil"/>
+              <w:right w:val="nil"/>
+            </w:tcBorders>
+            <w:tcMar>
+              <w:top w:w="15" w:type="dxa"/>
+              <w:left w:w="150" w:type="dxa"/>
+              <w:bottom w:w="15" w:type="dxa"/>
+              <w:right w:w="150" w:type="dxa"/>
+            </w:tcMar>
+            <w:hideMark/>
+          </w:tcPr>
+          <w:p>
+            <w:pPr>
+              <w:spacing w:after="0" w:line="300" w:lineRule="atLeast"/>
+              <w:rPr>
+                <w:rFonts w:ascii="Consolas" w:eastAsia="Times New Roman" w:hAnsi="Consolas" w:cs="Times New Roman"/>
+                <w:color w:val="333333"/>
+                <w:sz w:val="18"/>
+                <w:szCs w:val="18"/>
+                <w:lang w:eastAsia="en-IN"/>
+              </w:rPr>
+            </w:pPr>
+            <w:r>
+              <w:rPr>
+                <w:rFonts w:ascii="Consolas" w:eastAsia="Times New Roman" w:hAnsi="Consolas" w:cs="Times New Roman"/>
+                <w:color w:val="333333"/>
+                <w:sz w:val="18"/>
+                <w:szCs w:val="18"/>
+                <w:lang w:eastAsia="en-IN"/>
+              </w:rPr>
+              <w:t xml:space="preserve">            </w:t>
+            </w:r>
+            <w:r>
+              <w:rPr>
+                <w:rFonts w:ascii="Consolas" w:eastAsia="Times New Roman" w:hAnsi="Consolas" w:cs="Times New Roman"/>
+                <w:color w:val="E36209"/>
+                <w:sz w:val="18"/>
+                <w:szCs w:val="18"/>
+                <w:lang w:eastAsia="en-IN"/>
+              </w:rPr>
+              <w:t>action</w:t>
+            </w:r>
+            <w:r>
+              <w:rPr>
+                <w:rFonts w:ascii="Consolas" w:eastAsia="Times New Roman" w:hAnsi="Consolas" w:cs="Times New Roman"/>
+                <w:color w:val="333333"/>
+                <w:sz w:val="18"/>
+                <w:szCs w:val="18"/>
+                <w:lang w:eastAsia="en-IN"/>
+              </w:rPr>
+              <w:t xml:space="preserve"> </w:t>
+            </w:r>
+            <w:r>
+              <w:rPr>
+                <w:rFonts w:ascii="Consolas" w:eastAsia="Times New Roman" w:hAnsi="Consolas" w:cs="Times New Roman"/>
+                <w:color w:val="D73A49"/>
+                <w:sz w:val="18"/>
+                <w:szCs w:val="18"/>
+                <w:lang w:eastAsia="en-IN"/>
+              </w:rPr>
+              <w:t>=</w:t>
+            </w:r>
+            <w:r>
+              <w:rPr>
+                <w:rFonts w:ascii="Consolas" w:eastAsia="Times New Roman" w:hAnsi="Consolas" w:cs="Times New Roman"/>
+                <w:color w:val="333333"/>
+                <w:sz w:val="18"/>
+                <w:szCs w:val="18"/>
+                <w:lang w:eastAsia="en-IN"/>
+              </w:rPr>
+              <w:t xml:space="preserve"> sample(</w:t>
+            </w:r>
+            <w:r>
+              <w:rPr>
+                <w:rFonts w:ascii="Consolas" w:eastAsia="Times New Roman" w:hAnsi="Consolas" w:cs="Times New Roman"/>
+                <w:color w:val="005CC5"/>
+                <w:sz w:val="18"/>
+                <w:szCs w:val="18"/>
+                <w:lang w:eastAsia="en-IN"/>
+              </w:rPr>
+              <w:t>2</w:t>
+            </w:r>
+            <w:r>
+              <w:rPr>
+                <w:rFonts w:ascii="Consolas" w:eastAsia="Times New Roman" w:hAnsi="Consolas" w:cs="Times New Roman"/>
+                <w:color w:val="D73A49"/>
+                <w:sz w:val="18"/>
+                <w:szCs w:val="18"/>
+                <w:lang w:eastAsia="en-IN"/>
+              </w:rPr>
+              <w:t>:</w:t>
+            </w:r>
+            <w:r>
+              <w:rPr>
+                <w:rFonts w:ascii="Consolas" w:eastAsia="Times New Roman" w:hAnsi="Consolas" w:cs="Times New Roman"/>
+                <w:color w:val="005CC5"/>
+                <w:sz w:val="18"/>
+                <w:szCs w:val="18"/>
+                <w:lang w:eastAsia="en-IN"/>
+              </w:rPr>
+              <w:t>4</w:t>
+            </w:r>
+            <w:r>
+              <w:rPr>
+                <w:rFonts w:ascii="Consolas" w:eastAsia="Times New Roman" w:hAnsi="Consolas" w:cs="Times New Roman"/>
+                <w:color w:val="333333"/>
+                <w:sz w:val="18"/>
+                <w:szCs w:val="18"/>
+                <w:lang w:eastAsia="en-IN"/>
+              </w:rPr>
+              <w:t>,</w:t>
+            </w:r>
+            <w:r>
+              <w:rPr>
+                <w:rFonts w:ascii="Consolas" w:eastAsia="Times New Roman" w:hAnsi="Consolas" w:cs="Times New Roman"/>
+                <w:color w:val="005CC5"/>
+                <w:sz w:val="18"/>
+                <w:szCs w:val="18"/>
+                <w:lang w:eastAsia="en-IN"/>
+              </w:rPr>
+              <w:t>1</w:t>
+            </w:r>
+            <w:r>
+              <w:rPr>
+                <w:rFonts w:ascii="Consolas" w:eastAsia="Times New Roman" w:hAnsi="Consolas" w:cs="Times New Roman"/>
+                <w:color w:val="333333"/>
+                <w:sz w:val="18"/>
+                <w:szCs w:val="18"/>
+                <w:lang w:eastAsia="en-IN"/>
+              </w:rPr>
+              <w:t>,</w:t>
+            </w:r>
+            <w:r>
+              <w:rPr>
+                <w:rFonts w:ascii="Consolas" w:eastAsia="Times New Roman" w:hAnsi="Consolas" w:cs="Times New Roman"/>
+                <w:color w:val="E36209"/>
+                <w:sz w:val="18"/>
+                <w:szCs w:val="18"/>
+                <w:lang w:eastAsia="en-IN"/>
+              </w:rPr>
+              <w:t>replace</w:t>
+            </w:r>
+            <w:r>
+              <w:rPr>
+                <w:rFonts w:ascii="Consolas" w:eastAsia="Times New Roman" w:hAnsi="Consolas" w:cs="Times New Roman"/>
+                <w:color w:val="D73A49"/>
+                <w:sz w:val="18"/>
+                <w:szCs w:val="18"/>
+                <w:lang w:eastAsia="en-IN"/>
+              </w:rPr>
+              <w:t>=</w:t>
+            </w:r>
+            <w:r>
+              <w:rPr>
+                <w:rFonts w:ascii="Consolas" w:eastAsia="Times New Roman" w:hAnsi="Consolas" w:cs="Times New Roman"/>
+                <w:color w:val="005CC5"/>
+                <w:sz w:val="18"/>
+                <w:szCs w:val="18"/>
+                <w:lang w:eastAsia="en-IN"/>
+              </w:rPr>
+              <w:t>F</w:t>
+            </w:r>
+            <w:r>
+              <w:rPr>
+                <w:rFonts w:ascii="Consolas" w:eastAsia="Times New Roman" w:hAnsi="Consolas" w:cs="Times New Roman"/>
+                <w:color w:val="333333"/>
+                <w:sz w:val="18"/>
+                <w:szCs w:val="18"/>
+                <w:lang w:eastAsia="en-IN"/>
+              </w:rPr>
+              <w:t>)</w:t>
+            </w:r>
+          </w:p>
+        </w:tc>
+      </w:tr>
+      <w:tr>
+        <w:tc>
+          <w:tcPr>
+            <w:tcW w:w="198" w:type="dxa"/>
+            <w:shd w:val="clear" w:color="auto" w:fill="auto"/>
+            <w:noWrap/>
+            <w:tcMar>
+              <w:top w:w="15" w:type="dxa"/>
+              <w:left w:w="150" w:type="dxa"/>
+              <w:bottom w:w="15" w:type="dxa"/>
+              <w:right w:w="150" w:type="dxa"/>
+            </w:tcMar>
+            <w:hideMark/>
+          </w:tcPr>
+          <w:p>
+            <w:pPr>
+              <w:spacing w:after="0" w:line="300" w:lineRule="atLeast"/>
+              <w:rPr>
+                <w:rFonts w:ascii="Consolas" w:eastAsia="Times New Roman" w:hAnsi="Consolas" w:cs="Times New Roman"/>
+                <w:color w:val="333333"/>
+                <w:sz w:val="18"/>
+                <w:szCs w:val="18"/>
+                <w:lang w:eastAsia="en-IN"/>
+              </w:rPr>
+            </w:pPr>
+          </w:p>
+        </w:tc>
+        <w:tc>
+          <w:tcPr>
+            <w:tcW w:w="0" w:type="auto"/>
+            <w:tcBorders>
+              <w:top w:val="nil"/>
+              <w:left w:val="nil"/>
+              <w:bottom w:val="nil"/>
+              <w:right w:val="nil"/>
+            </w:tcBorders>
+            <w:shd w:val="clear" w:color="auto" w:fill="auto"/>
+            <w:tcMar>
+              <w:top w:w="15" w:type="dxa"/>
+              <w:left w:w="150" w:type="dxa"/>
+              <w:bottom w:w="15" w:type="dxa"/>
+              <w:right w:w="150" w:type="dxa"/>
+            </w:tcMar>
+            <w:hideMark/>
+          </w:tcPr>
+          <w:p>
+            <w:pPr>
+              <w:spacing w:after="0" w:line="300" w:lineRule="atLeast"/>
+              <w:rPr>
+                <w:rFonts w:ascii="Consolas" w:eastAsia="Times New Roman" w:hAnsi="Consolas" w:cs="Times New Roman"/>
+                <w:color w:val="333333"/>
+                <w:sz w:val="18"/>
+                <w:szCs w:val="18"/>
+                <w:lang w:eastAsia="en-IN"/>
+              </w:rPr>
+            </w:pPr>
+            <w:r>
+              <w:rPr>
+                <w:rFonts w:ascii="Consolas" w:eastAsia="Times New Roman" w:hAnsi="Consolas" w:cs="Times New Roman"/>
+                <w:color w:val="333333"/>
+                <w:sz w:val="18"/>
+                <w:szCs w:val="18"/>
+                <w:lang w:eastAsia="en-IN"/>
+              </w:rPr>
+              <w:t xml:space="preserve">            </w:t>
+            </w:r>
+            <w:r>
+              <w:rPr>
+                <w:rFonts w:ascii="Consolas" w:eastAsia="Times New Roman" w:hAnsi="Consolas" w:cs="Times New Roman"/>
+                <w:color w:val="E36209"/>
+                <w:sz w:val="18"/>
+                <w:szCs w:val="18"/>
+                <w:lang w:eastAsia="en-IN"/>
+              </w:rPr>
+              <w:t>new.state</w:t>
+            </w:r>
+            <w:r>
+              <w:rPr>
+                <w:rFonts w:ascii="Consolas" w:eastAsia="Times New Roman" w:hAnsi="Consolas" w:cs="Times New Roman"/>
+                <w:color w:val="333333"/>
+                <w:sz w:val="18"/>
+                <w:szCs w:val="18"/>
+                <w:lang w:eastAsia="en-IN"/>
+              </w:rPr>
+              <w:t xml:space="preserve"> </w:t>
+            </w:r>
+            <w:r>
+              <w:rPr>
+                <w:rFonts w:ascii="Consolas" w:eastAsia="Times New Roman" w:hAnsi="Consolas" w:cs="Times New Roman"/>
+                <w:color w:val="D73A49"/>
+                <w:sz w:val="18"/>
+                <w:szCs w:val="18"/>
+                <w:lang w:eastAsia="en-IN"/>
+              </w:rPr>
+              <w:t>=</w:t>
+            </w:r>
+            <w:r>
+              <w:rPr>
+                <w:rFonts w:ascii="Consolas" w:eastAsia="Times New Roman" w:hAnsi="Consolas" w:cs="Times New Roman"/>
+                <w:color w:val="333333"/>
+                <w:sz w:val="18"/>
+                <w:szCs w:val="18"/>
+                <w:lang w:eastAsia="en-IN"/>
+              </w:rPr>
+              <w:t xml:space="preserve"> </w:t>
+            </w:r>
+            <w:r>
+              <w:rPr>
+                <w:rFonts w:ascii="Consolas" w:eastAsia="Times New Roman" w:hAnsi="Consolas" w:cs="Times New Roman"/>
+                <w:color w:val="D73A49"/>
+                <w:sz w:val="18"/>
+                <w:szCs w:val="18"/>
+                <w:lang w:eastAsia="en-IN"/>
+              </w:rPr>
+              <w:t>next</w:t>
+            </w:r>
+            <w:r>
+              <w:rPr>
+                <w:rFonts w:ascii="Consolas" w:eastAsia="Times New Roman" w:hAnsi="Consolas" w:cs="Times New Roman"/>
+                <w:color w:val="24292E"/>
+                <w:sz w:val="18"/>
+                <w:szCs w:val="18"/>
+                <w:lang w:eastAsia="en-IN"/>
+              </w:rPr>
+              <w:t>.state</w:t>
+            </w:r>
+            <w:r>
+              <w:rPr>
+                <w:rFonts w:ascii="Consolas" w:eastAsia="Times New Roman" w:hAnsi="Consolas" w:cs="Times New Roman"/>
+                <w:color w:val="333333"/>
+                <w:sz w:val="18"/>
+                <w:szCs w:val="18"/>
+                <w:lang w:eastAsia="en-IN"/>
+              </w:rPr>
+              <w:t>[</w:t>
+            </w:r>
+            <w:r>
+              <w:rPr>
+                <w:rFonts w:ascii="Consolas" w:eastAsia="Times New Roman" w:hAnsi="Consolas" w:cs="Times New Roman"/>
+                <w:color w:val="24292E"/>
+                <w:sz w:val="18"/>
+                <w:szCs w:val="18"/>
+                <w:lang w:eastAsia="en-IN"/>
+              </w:rPr>
+              <w:t>init.state</w:t>
+            </w:r>
+            <w:r>
+              <w:rPr>
+                <w:rFonts w:ascii="Consolas" w:eastAsia="Times New Roman" w:hAnsi="Consolas" w:cs="Times New Roman"/>
+                <w:color w:val="333333"/>
+                <w:sz w:val="18"/>
+                <w:szCs w:val="18"/>
+                <w:lang w:eastAsia="en-IN"/>
+              </w:rPr>
+              <w:t>,</w:t>
+            </w:r>
+            <w:r>
+              <w:rPr>
+                <w:rFonts w:ascii="Consolas" w:eastAsia="Times New Roman" w:hAnsi="Consolas" w:cs="Times New Roman"/>
+                <w:color w:val="24292E"/>
+                <w:sz w:val="18"/>
+                <w:szCs w:val="18"/>
+                <w:lang w:eastAsia="en-IN"/>
+              </w:rPr>
+              <w:t>action</w:t>
+            </w:r>
+            <w:r>
+              <w:rPr>
+                <w:rFonts w:ascii="Consolas" w:eastAsia="Times New Roman" w:hAnsi="Consolas" w:cs="Times New Roman"/>
+                <w:color w:val="333333"/>
+                <w:sz w:val="18"/>
+                <w:szCs w:val="18"/>
+                <w:lang w:eastAsia="en-IN"/>
+              </w:rPr>
+              <w:t>]</w:t>
+            </w:r>
+          </w:p>
+        </w:tc>
+      </w:tr>
+      <w:tr>
+        <w:tc>
+          <w:tcPr>
+            <w:tcW w:w="198" w:type="dxa"/>
+            <w:noWrap/>
+            <w:tcMar>
+              <w:top w:w="15" w:type="dxa"/>
+              <w:left w:w="150" w:type="dxa"/>
+              <w:bottom w:w="15" w:type="dxa"/>
+              <w:right w:w="150" w:type="dxa"/>
+            </w:tcMar>
+            <w:hideMark/>
+          </w:tcPr>
+          <w:p>
+            <w:pPr>
+              <w:spacing w:after="0" w:line="300" w:lineRule="atLeast"/>
+              <w:rPr>
+                <w:rFonts w:ascii="Consolas" w:eastAsia="Times New Roman" w:hAnsi="Consolas" w:cs="Times New Roman"/>
+                <w:color w:val="333333"/>
+                <w:sz w:val="18"/>
+                <w:szCs w:val="18"/>
+                <w:lang w:eastAsia="en-IN"/>
+              </w:rPr>
+            </w:pPr>
+          </w:p>
+        </w:tc>
+        <w:tc>
+          <w:tcPr>
+            <w:tcW w:w="0" w:type="auto"/>
+            <w:tcBorders>
+              <w:top w:val="nil"/>
+              <w:left w:val="nil"/>
+              <w:bottom w:val="nil"/>
+              <w:right w:val="nil"/>
+            </w:tcBorders>
+            <w:tcMar>
+              <w:top w:w="15" w:type="dxa"/>
+              <w:left w:w="150" w:type="dxa"/>
+              <w:bottom w:w="15" w:type="dxa"/>
+              <w:right w:w="150" w:type="dxa"/>
+            </w:tcMar>
+            <w:hideMark/>
+          </w:tcPr>
+          <w:p>
+            <w:pPr>
+              <w:spacing w:after="0" w:line="300" w:lineRule="atLeast"/>
+              <w:rPr>
+                <w:rFonts w:ascii="Consolas" w:eastAsia="Times New Roman" w:hAnsi="Consolas" w:cs="Times New Roman"/>
+                <w:color w:val="333333"/>
+                <w:sz w:val="18"/>
+                <w:szCs w:val="18"/>
+                <w:lang w:eastAsia="en-IN"/>
+              </w:rPr>
+            </w:pPr>
+            <w:r>
+              <w:rPr>
+                <w:rFonts w:ascii="Consolas" w:eastAsia="Times New Roman" w:hAnsi="Consolas" w:cs="Times New Roman"/>
+                <w:color w:val="333333"/>
+                <w:sz w:val="18"/>
+                <w:szCs w:val="18"/>
+                <w:lang w:eastAsia="en-IN"/>
+              </w:rPr>
+              <w:t xml:space="preserve">        }</w:t>
+            </w:r>
+          </w:p>
+        </w:tc>
+      </w:tr>
+      <w:tr>
+        <w:tc>
+          <w:tcPr>
+            <w:tcW w:w="198" w:type="dxa"/>
+            <w:shd w:val="clear" w:color="auto" w:fill="auto"/>
+            <w:noWrap/>
+            <w:tcMar>
+              <w:top w:w="15" w:type="dxa"/>
+              <w:left w:w="150" w:type="dxa"/>
+              <w:bottom w:w="15" w:type="dxa"/>
+              <w:right w:w="150" w:type="dxa"/>
+            </w:tcMar>
+            <w:hideMark/>
+          </w:tcPr>
+          <w:p>
+            <w:pPr>
+              <w:spacing w:after="0" w:line="300" w:lineRule="atLeast"/>
+              <w:rPr>
+                <w:rFonts w:ascii="Consolas" w:eastAsia="Times New Roman" w:hAnsi="Consolas" w:cs="Times New Roman"/>
+                <w:color w:val="333333"/>
+                <w:sz w:val="18"/>
+                <w:szCs w:val="18"/>
+                <w:lang w:eastAsia="en-IN"/>
+              </w:rPr>
+            </w:pPr>
+          </w:p>
+        </w:tc>
+        <w:tc>
+          <w:tcPr>
+            <w:tcW w:w="0" w:type="auto"/>
+            <w:tcBorders>
+              <w:top w:val="nil"/>
+              <w:left w:val="nil"/>
+              <w:bottom w:val="nil"/>
+              <w:right w:val="nil"/>
+            </w:tcBorders>
+            <w:shd w:val="clear" w:color="auto" w:fill="auto"/>
+            <w:tcMar>
+              <w:top w:w="15" w:type="dxa"/>
+              <w:left w:w="150" w:type="dxa"/>
+              <w:bottom w:w="15" w:type="dxa"/>
+              <w:right w:w="150" w:type="dxa"/>
+            </w:tcMar>
+            <w:hideMark/>
+          </w:tcPr>
+          <w:p>
+            <w:pPr>
+              <w:spacing w:after="0" w:line="300" w:lineRule="atLeast"/>
+              <w:rPr>
+                <w:rFonts w:ascii="Consolas" w:eastAsia="Times New Roman" w:hAnsi="Consolas" w:cs="Times New Roman"/>
+                <w:color w:val="333333"/>
+                <w:sz w:val="18"/>
+                <w:szCs w:val="18"/>
+                <w:lang w:eastAsia="en-IN"/>
+              </w:rPr>
+            </w:pPr>
+            <w:r>
+              <w:rPr>
+                <w:rFonts w:ascii="Consolas" w:eastAsia="Times New Roman" w:hAnsi="Consolas" w:cs="Times New Roman"/>
+                <w:color w:val="333333"/>
+                <w:sz w:val="18"/>
+                <w:szCs w:val="18"/>
+                <w:lang w:eastAsia="en-IN"/>
+              </w:rPr>
+              <w:t xml:space="preserve">    }</w:t>
+            </w:r>
+          </w:p>
+        </w:tc>
+      </w:tr>
+      <w:tr>
+        <w:tc>
+          <w:tcPr>
+            <w:tcW w:w="198" w:type="dxa"/>
+            <w:noWrap/>
+            <w:tcMar>
+              <w:top w:w="15" w:type="dxa"/>
+              <w:left w:w="150" w:type="dxa"/>
+              <w:bottom w:w="15" w:type="dxa"/>
+              <w:right w:w="150" w:type="dxa"/>
+            </w:tcMar>
+            <w:hideMark/>
+          </w:tcPr>
+          <w:p>
+            <w:pPr>
+              <w:spacing w:after="0" w:line="300" w:lineRule="atLeast"/>
+              <w:rPr>
+                <w:rFonts w:ascii="Consolas" w:eastAsia="Times New Roman" w:hAnsi="Consolas" w:cs="Times New Roman"/>
+                <w:color w:val="333333"/>
+                <w:sz w:val="18"/>
+                <w:szCs w:val="18"/>
+                <w:lang w:eastAsia="en-IN"/>
+              </w:rPr>
+            </w:pPr>
+          </w:p>
+        </w:tc>
+        <w:tc>
+          <w:tcPr>
+            <w:tcW w:w="0" w:type="auto"/>
+            <w:tcBorders>
+              <w:top w:val="nil"/>
+              <w:left w:val="nil"/>
+              <w:bottom w:val="nil"/>
+              <w:right w:val="nil"/>
+            </w:tcBorders>
+            <w:tcMar>
+              <w:top w:w="15" w:type="dxa"/>
+              <w:left w:w="150" w:type="dxa"/>
+              <w:bottom w:w="15" w:type="dxa"/>
+              <w:right w:w="150" w:type="dxa"/>
+            </w:tcMar>
+            <w:hideMark/>
+          </w:tcPr>
+          <w:p>
+            <w:pPr>
+              <w:spacing w:after="0" w:line="300" w:lineRule="atLeast"/>
+              <w:rPr>
+                <w:rFonts w:ascii="Consolas" w:eastAsia="Times New Roman" w:hAnsi="Consolas" w:cs="Times New Roman"/>
+                <w:color w:val="333333"/>
+                <w:sz w:val="18"/>
+                <w:szCs w:val="18"/>
+                <w:lang w:eastAsia="en-IN"/>
+              </w:rPr>
+            </w:pPr>
+            <w:r>
+              <w:rPr>
+                <w:rFonts w:ascii="Consolas" w:eastAsia="Times New Roman" w:hAnsi="Consolas" w:cs="Times New Roman"/>
+                <w:color w:val="333333"/>
+                <w:sz w:val="18"/>
+                <w:szCs w:val="18"/>
+                <w:lang w:eastAsia="en-IN"/>
+              </w:rPr>
+              <w:t xml:space="preserve">    </w:t>
+            </w:r>
+            <w:r>
+              <w:rPr>
+                <w:rFonts w:ascii="Consolas" w:eastAsia="Times New Roman" w:hAnsi="Consolas" w:cs="Times New Roman"/>
+                <w:color w:val="D73A49"/>
+                <w:sz w:val="18"/>
+                <w:szCs w:val="18"/>
+                <w:lang w:eastAsia="en-IN"/>
+              </w:rPr>
+              <w:t>if</w:t>
+            </w:r>
+            <w:r>
+              <w:rPr>
+                <w:rFonts w:ascii="Consolas" w:eastAsia="Times New Roman" w:hAnsi="Consolas" w:cs="Times New Roman"/>
+                <w:color w:val="333333"/>
+                <w:sz w:val="18"/>
+                <w:szCs w:val="18"/>
+                <w:lang w:eastAsia="en-IN"/>
+              </w:rPr>
+              <w:t>(</w:t>
+            </w:r>
+            <w:r>
+              <w:rPr>
+                <w:rFonts w:ascii="Consolas" w:eastAsia="Times New Roman" w:hAnsi="Consolas" w:cs="Times New Roman"/>
+                <w:color w:val="24292E"/>
+                <w:sz w:val="18"/>
+                <w:szCs w:val="18"/>
+                <w:lang w:eastAsia="en-IN"/>
+              </w:rPr>
+              <w:t>new.state</w:t>
+            </w:r>
+            <w:r>
+              <w:rPr>
+                <w:rFonts w:ascii="Consolas" w:eastAsia="Times New Roman" w:hAnsi="Consolas" w:cs="Times New Roman"/>
+                <w:color w:val="333333"/>
+                <w:sz w:val="18"/>
+                <w:szCs w:val="18"/>
+                <w:lang w:eastAsia="en-IN"/>
+              </w:rPr>
+              <w:t xml:space="preserve"> </w:t>
+            </w:r>
+            <w:r>
+              <w:rPr>
+                <w:rFonts w:ascii="Consolas" w:eastAsia="Times New Roman" w:hAnsi="Consolas" w:cs="Times New Roman"/>
+                <w:color w:val="D73A49"/>
+                <w:sz w:val="18"/>
+                <w:szCs w:val="18"/>
+                <w:lang w:eastAsia="en-IN"/>
+              </w:rPr>
+              <w:t>&gt;=</w:t>
+            </w:r>
+            <w:r>
+              <w:rPr>
+                <w:rFonts w:ascii="Consolas" w:eastAsia="Times New Roman" w:hAnsi="Consolas" w:cs="Times New Roman"/>
+                <w:color w:val="333333"/>
+                <w:sz w:val="18"/>
+                <w:szCs w:val="18"/>
+                <w:lang w:eastAsia="en-IN"/>
+              </w:rPr>
+              <w:t xml:space="preserve"> </w:t>
+            </w:r>
+            <w:r>
+              <w:rPr>
+                <w:rFonts w:ascii="Consolas" w:eastAsia="Times New Roman" w:hAnsi="Consolas" w:cs="Times New Roman"/>
+                <w:color w:val="005CC5"/>
+                <w:sz w:val="18"/>
+                <w:szCs w:val="18"/>
+                <w:lang w:eastAsia="en-IN"/>
+              </w:rPr>
+              <w:t>2</w:t>
+            </w:r>
+            <w:r>
+              <w:rPr>
+                <w:rFonts w:ascii="Consolas" w:eastAsia="Times New Roman" w:hAnsi="Consolas" w:cs="Times New Roman"/>
+                <w:color w:val="333333"/>
+                <w:sz w:val="18"/>
+                <w:szCs w:val="18"/>
+                <w:lang w:eastAsia="en-IN"/>
+              </w:rPr>
+              <w:t>){</w:t>
+            </w:r>
+          </w:p>
+        </w:tc>
+      </w:tr>
+      <w:tr>
+        <w:tc>
+          <w:tcPr>
+            <w:tcW w:w="198" w:type="dxa"/>
+            <w:shd w:val="clear" w:color="auto" w:fill="auto"/>
+            <w:noWrap/>
+            <w:tcMar>
+              <w:top w:w="15" w:type="dxa"/>
+              <w:left w:w="150" w:type="dxa"/>
+              <w:bottom w:w="15" w:type="dxa"/>
+              <w:right w:w="150" w:type="dxa"/>
+            </w:tcMar>
+            <w:hideMark/>
+          </w:tcPr>
+          <w:p>
+            <w:pPr>
+              <w:spacing w:after="0" w:line="300" w:lineRule="atLeast"/>
+              <w:rPr>
+                <w:rFonts w:ascii="Consolas" w:eastAsia="Times New Roman" w:hAnsi="Consolas" w:cs="Times New Roman"/>
+                <w:color w:val="333333"/>
+                <w:sz w:val="18"/>
+                <w:szCs w:val="18"/>
+                <w:lang w:eastAsia="en-IN"/>
+              </w:rPr>
+            </w:pPr>
+          </w:p>
+        </w:tc>
+        <w:tc>
+          <w:tcPr>
+            <w:tcW w:w="0" w:type="auto"/>
+            <w:tcBorders>
+              <w:top w:val="nil"/>
+              <w:left w:val="nil"/>
+              <w:bottom w:val="nil"/>
+              <w:right w:val="nil"/>
+            </w:tcBorders>
+            <w:shd w:val="clear" w:color="auto" w:fill="auto"/>
+            <w:tcMar>
+              <w:top w:w="15" w:type="dxa"/>
+              <w:left w:w="150" w:type="dxa"/>
+              <w:bottom w:w="15" w:type="dxa"/>
+              <w:right w:w="150" w:type="dxa"/>
+            </w:tcMar>
+            <w:hideMark/>
+          </w:tcPr>
+          <w:p>
+            <w:pPr>
+              <w:spacing w:after="0" w:line="300" w:lineRule="atLeast"/>
+              <w:rPr>
+                <w:rFonts w:ascii="Consolas" w:eastAsia="Times New Roman" w:hAnsi="Consolas" w:cs="Times New Roman"/>
+                <w:color w:val="333333"/>
+                <w:sz w:val="18"/>
+                <w:szCs w:val="18"/>
+                <w:lang w:eastAsia="en-IN"/>
+              </w:rPr>
+            </w:pPr>
+            <w:r>
+              <w:rPr>
+                <w:rFonts w:ascii="Consolas" w:eastAsia="Times New Roman" w:hAnsi="Consolas" w:cs="Times New Roman"/>
+                <w:color w:val="333333"/>
+                <w:sz w:val="18"/>
+                <w:szCs w:val="18"/>
+                <w:lang w:eastAsia="en-IN"/>
+              </w:rPr>
+              <w:t xml:space="preserve">        </w:t>
+            </w:r>
+            <w:r>
+              <w:rPr>
+                <w:rFonts w:ascii="Consolas" w:eastAsia="Times New Roman" w:hAnsi="Consolas" w:cs="Times New Roman"/>
+                <w:color w:val="E36209"/>
+                <w:sz w:val="18"/>
+                <w:szCs w:val="18"/>
+                <w:lang w:eastAsia="en-IN"/>
+              </w:rPr>
+              <w:t>tmp.val</w:t>
+            </w:r>
+            <w:r>
+              <w:rPr>
+                <w:rFonts w:ascii="Consolas" w:eastAsia="Times New Roman" w:hAnsi="Consolas" w:cs="Times New Roman"/>
+                <w:color w:val="333333"/>
+                <w:sz w:val="18"/>
+                <w:szCs w:val="18"/>
+                <w:lang w:eastAsia="en-IN"/>
+              </w:rPr>
+              <w:t xml:space="preserve"> </w:t>
+            </w:r>
+            <w:r>
+              <w:rPr>
+                <w:rFonts w:ascii="Consolas" w:eastAsia="Times New Roman" w:hAnsi="Consolas" w:cs="Times New Roman"/>
+                <w:color w:val="D73A49"/>
+                <w:sz w:val="18"/>
+                <w:szCs w:val="18"/>
+                <w:lang w:eastAsia="en-IN"/>
+              </w:rPr>
+              <w:t>=</w:t>
+            </w:r>
+            <w:r>
+              <w:rPr>
+                <w:rFonts w:ascii="Consolas" w:eastAsia="Times New Roman" w:hAnsi="Consolas" w:cs="Times New Roman"/>
+                <w:color w:val="333333"/>
+                <w:sz w:val="18"/>
+                <w:szCs w:val="18"/>
+                <w:lang w:eastAsia="en-IN"/>
+              </w:rPr>
+              <w:t xml:space="preserve"> reward.fn(</w:t>
+            </w:r>
+            <w:r>
+              <w:rPr>
+                <w:rFonts w:ascii="Consolas" w:eastAsia="Times New Roman" w:hAnsi="Consolas" w:cs="Times New Roman"/>
+                <w:color w:val="24292E"/>
+                <w:sz w:val="18"/>
+                <w:szCs w:val="18"/>
+                <w:lang w:eastAsia="en-IN"/>
+              </w:rPr>
+              <w:t>new.state</w:t>
+            </w:r>
+            <w:r>
+              <w:rPr>
+                <w:rFonts w:ascii="Consolas" w:eastAsia="Times New Roman" w:hAnsi="Consolas" w:cs="Times New Roman"/>
+                <w:color w:val="333333"/>
+                <w:sz w:val="18"/>
+                <w:szCs w:val="18"/>
+                <w:lang w:eastAsia="en-IN"/>
+              </w:rPr>
+              <w:t>,</w:t>
+            </w:r>
+            <w:r>
+              <w:rPr>
+                <w:rFonts w:ascii="Consolas" w:eastAsia="Times New Roman" w:hAnsi="Consolas" w:cs="Times New Roman"/>
+                <w:color w:val="24292E"/>
+                <w:sz w:val="18"/>
+                <w:szCs w:val="18"/>
+                <w:lang w:eastAsia="en-IN"/>
+              </w:rPr>
+              <w:t>init.state</w:t>
+            </w:r>
+            <w:r>
+              <w:rPr>
+                <w:rFonts w:ascii="Consolas" w:eastAsia="Times New Roman" w:hAnsi="Consolas" w:cs="Times New Roman"/>
+                <w:color w:val="333333"/>
+                <w:sz w:val="18"/>
+                <w:szCs w:val="18"/>
+                <w:lang w:eastAsia="en-IN"/>
+              </w:rPr>
+              <w:t>)</w:t>
+            </w:r>
+          </w:p>
+        </w:tc>
+      </w:tr>
+      <w:tr>
+        <w:tc>
+          <w:tcPr>
+            <w:tcW w:w="198" w:type="dxa"/>
+            <w:noWrap/>
+            <w:tcMar>
+              <w:top w:w="15" w:type="dxa"/>
+              <w:left w:w="150" w:type="dxa"/>
+              <w:bottom w:w="15" w:type="dxa"/>
+              <w:right w:w="150" w:type="dxa"/>
+            </w:tcMar>
+            <w:hideMark/>
+          </w:tcPr>
+          <w:p>
+            <w:pPr>
+              <w:spacing w:after="0" w:line="300" w:lineRule="atLeast"/>
+              <w:rPr>
+                <w:rFonts w:ascii="Consolas" w:eastAsia="Times New Roman" w:hAnsi="Consolas" w:cs="Times New Roman"/>
+                <w:color w:val="333333"/>
+                <w:sz w:val="18"/>
+                <w:szCs w:val="18"/>
+                <w:lang w:eastAsia="en-IN"/>
+              </w:rPr>
+            </w:pPr>
+          </w:p>
+        </w:tc>
+        <w:tc>
+          <w:tcPr>
+            <w:tcW w:w="0" w:type="auto"/>
+            <w:tcBorders>
+              <w:top w:val="nil"/>
+              <w:left w:val="nil"/>
+              <w:bottom w:val="nil"/>
+              <w:right w:val="nil"/>
+            </w:tcBorders>
+            <w:tcMar>
+              <w:top w:w="15" w:type="dxa"/>
+              <w:left w:w="150" w:type="dxa"/>
+              <w:bottom w:w="15" w:type="dxa"/>
+              <w:right w:w="150" w:type="dxa"/>
+            </w:tcMar>
+            <w:hideMark/>
+          </w:tcPr>
+          <w:p>
+            <w:pPr>
+              <w:spacing w:after="0" w:line="300" w:lineRule="atLeast"/>
+              <w:rPr>
+                <w:rFonts w:ascii="Consolas" w:eastAsia="Times New Roman" w:hAnsi="Consolas" w:cs="Times New Roman"/>
+                <w:color w:val="333333"/>
+                <w:sz w:val="18"/>
+                <w:szCs w:val="18"/>
+                <w:lang w:eastAsia="en-IN"/>
+              </w:rPr>
+            </w:pPr>
+            <w:r>
+              <w:rPr>
+                <w:rFonts w:ascii="Consolas" w:eastAsia="Times New Roman" w:hAnsi="Consolas" w:cs="Times New Roman"/>
+                <w:color w:val="333333"/>
+                <w:sz w:val="18"/>
+                <w:szCs w:val="18"/>
+                <w:lang w:eastAsia="en-IN"/>
+              </w:rPr>
+              <w:t xml:space="preserve">        </w:t>
+            </w:r>
+            <w:r>
+              <w:rPr>
+                <w:rFonts w:ascii="Consolas" w:eastAsia="Times New Roman" w:hAnsi="Consolas" w:cs="Times New Roman"/>
+                <w:color w:val="D73A49"/>
+                <w:sz w:val="18"/>
+                <w:szCs w:val="18"/>
+                <w:lang w:eastAsia="en-IN"/>
+              </w:rPr>
+              <w:t>+</w:t>
+            </w:r>
+            <w:r>
+              <w:rPr>
+                <w:rFonts w:ascii="Consolas" w:eastAsia="Times New Roman" w:hAnsi="Consolas" w:cs="Times New Roman"/>
+                <w:color w:val="333333"/>
+                <w:sz w:val="18"/>
+                <w:szCs w:val="18"/>
+                <w:lang w:eastAsia="en-IN"/>
+              </w:rPr>
+              <w:t xml:space="preserve"> </w:t>
+            </w:r>
+            <w:r>
+              <w:rPr>
+                <w:rFonts w:ascii="Consolas" w:eastAsia="Times New Roman" w:hAnsi="Consolas" w:cs="Times New Roman"/>
+                <w:color w:val="24292E"/>
+                <w:sz w:val="18"/>
+                <w:szCs w:val="18"/>
+                <w:lang w:eastAsia="en-IN"/>
+              </w:rPr>
+              <w:t>alpha</w:t>
+            </w:r>
+            <w:r>
+              <w:rPr>
+                <w:rFonts w:ascii="Consolas" w:eastAsia="Times New Roman" w:hAnsi="Consolas" w:cs="Times New Roman"/>
+                <w:color w:val="D73A49"/>
+                <w:sz w:val="18"/>
+                <w:szCs w:val="18"/>
+                <w:lang w:eastAsia="en-IN"/>
+              </w:rPr>
+              <w:t>*</w:t>
+            </w:r>
+            <w:r>
+              <w:rPr>
+                <w:rFonts w:ascii="Consolas" w:eastAsia="Times New Roman" w:hAnsi="Consolas" w:cs="Times New Roman"/>
+                <w:color w:val="24292E"/>
+                <w:sz w:val="18"/>
+                <w:szCs w:val="18"/>
+                <w:lang w:eastAsia="en-IN"/>
+              </w:rPr>
+              <w:t>q.mat.max</w:t>
+            </w:r>
+            <w:r>
+              <w:rPr>
+                <w:rFonts w:ascii="Consolas" w:eastAsia="Times New Roman" w:hAnsi="Consolas" w:cs="Times New Roman"/>
+                <w:color w:val="333333"/>
+                <w:sz w:val="18"/>
+                <w:szCs w:val="18"/>
+                <w:lang w:eastAsia="en-IN"/>
+              </w:rPr>
+              <w:t>[</w:t>
+            </w:r>
+            <w:r>
+              <w:rPr>
+                <w:rFonts w:ascii="Consolas" w:eastAsia="Times New Roman" w:hAnsi="Consolas" w:cs="Times New Roman"/>
+                <w:color w:val="24292E"/>
+                <w:sz w:val="18"/>
+                <w:szCs w:val="18"/>
+                <w:lang w:eastAsia="en-IN"/>
+              </w:rPr>
+              <w:t>new.state</w:t>
+            </w:r>
+            <w:r>
+              <w:rPr>
+                <w:rFonts w:ascii="Consolas" w:eastAsia="Times New Roman" w:hAnsi="Consolas" w:cs="Times New Roman"/>
+                <w:color w:val="333333"/>
+                <w:sz w:val="18"/>
+                <w:szCs w:val="18"/>
+                <w:lang w:eastAsia="en-IN"/>
+              </w:rPr>
+              <w:t>]</w:t>
+            </w:r>
+          </w:p>
+        </w:tc>
+      </w:tr>
+      <w:tr>
+        <w:tc>
+          <w:tcPr>
+            <w:tcW w:w="198" w:type="dxa"/>
+            <w:shd w:val="clear" w:color="auto" w:fill="auto"/>
+            <w:noWrap/>
+            <w:tcMar>
+              <w:top w:w="15" w:type="dxa"/>
+              <w:left w:w="150" w:type="dxa"/>
+              <w:bottom w:w="15" w:type="dxa"/>
+              <w:right w:w="150" w:type="dxa"/>
+            </w:tcMar>
+            <w:hideMark/>
+          </w:tcPr>
+          <w:p>
+            <w:pPr>
+              <w:spacing w:after="0" w:line="300" w:lineRule="atLeast"/>
+              <w:rPr>
+                <w:rFonts w:ascii="Consolas" w:eastAsia="Times New Roman" w:hAnsi="Consolas" w:cs="Times New Roman"/>
+                <w:color w:val="333333"/>
+                <w:sz w:val="18"/>
+                <w:szCs w:val="18"/>
+                <w:lang w:eastAsia="en-IN"/>
+              </w:rPr>
+            </w:pPr>
+          </w:p>
+        </w:tc>
+        <w:tc>
+          <w:tcPr>
+            <w:tcW w:w="0" w:type="auto"/>
+            <w:tcBorders>
+              <w:top w:val="nil"/>
+              <w:left w:val="nil"/>
+              <w:bottom w:val="nil"/>
+              <w:right w:val="nil"/>
+            </w:tcBorders>
+            <w:shd w:val="clear" w:color="auto" w:fill="auto"/>
+            <w:tcMar>
+              <w:top w:w="15" w:type="dxa"/>
+              <w:left w:w="150" w:type="dxa"/>
+              <w:bottom w:w="15" w:type="dxa"/>
+              <w:right w:w="150" w:type="dxa"/>
+            </w:tcMar>
+            <w:hideMark/>
+          </w:tcPr>
+          <w:p>
+            <w:pPr>
+              <w:spacing w:after="0" w:line="300" w:lineRule="atLeast"/>
+              <w:rPr>
+                <w:rFonts w:ascii="Consolas" w:eastAsia="Times New Roman" w:hAnsi="Consolas" w:cs="Times New Roman"/>
+                <w:color w:val="333333"/>
+                <w:sz w:val="18"/>
+                <w:szCs w:val="18"/>
+                <w:lang w:eastAsia="en-IN"/>
+              </w:rPr>
+            </w:pPr>
+            <w:r>
+              <w:rPr>
+                <w:rFonts w:ascii="Consolas" w:eastAsia="Times New Roman" w:hAnsi="Consolas" w:cs="Times New Roman"/>
+                <w:color w:val="333333"/>
+                <w:sz w:val="18"/>
+                <w:szCs w:val="18"/>
+                <w:lang w:eastAsia="en-IN"/>
+              </w:rPr>
+              <w:t xml:space="preserve">    }</w:t>
+            </w:r>
+            <w:r>
+              <w:rPr>
+                <w:rFonts w:ascii="Consolas" w:eastAsia="Times New Roman" w:hAnsi="Consolas" w:cs="Times New Roman"/>
+                <w:color w:val="D73A49"/>
+                <w:sz w:val="18"/>
+                <w:szCs w:val="18"/>
+                <w:lang w:eastAsia="en-IN"/>
+              </w:rPr>
+              <w:t>else</w:t>
+            </w:r>
+            <w:r>
+              <w:rPr>
+                <w:rFonts w:ascii="Consolas" w:eastAsia="Times New Roman" w:hAnsi="Consolas" w:cs="Times New Roman"/>
+                <w:color w:val="333333"/>
+                <w:sz w:val="18"/>
+                <w:szCs w:val="18"/>
+                <w:lang w:eastAsia="en-IN"/>
+              </w:rPr>
+              <w:t>{</w:t>
+            </w:r>
+          </w:p>
+        </w:tc>
+      </w:tr>
+      <w:tr>
+        <w:tc>
+          <w:tcPr>
+            <w:tcW w:w="198" w:type="dxa"/>
+            <w:noWrap/>
+            <w:tcMar>
+              <w:top w:w="15" w:type="dxa"/>
+              <w:left w:w="150" w:type="dxa"/>
+              <w:bottom w:w="15" w:type="dxa"/>
+              <w:right w:w="150" w:type="dxa"/>
+            </w:tcMar>
+            <w:hideMark/>
+          </w:tcPr>
+          <w:p>
+            <w:pPr>
+              <w:spacing w:after="0" w:line="300" w:lineRule="atLeast"/>
+              <w:rPr>
+                <w:rFonts w:ascii="Consolas" w:eastAsia="Times New Roman" w:hAnsi="Consolas" w:cs="Times New Roman"/>
+                <w:color w:val="333333"/>
+                <w:sz w:val="18"/>
+                <w:szCs w:val="18"/>
+                <w:lang w:eastAsia="en-IN"/>
+              </w:rPr>
+            </w:pPr>
+          </w:p>
+        </w:tc>
+        <w:tc>
+          <w:tcPr>
+            <w:tcW w:w="0" w:type="auto"/>
+            <w:tcBorders>
+              <w:top w:val="nil"/>
+              <w:left w:val="nil"/>
+              <w:bottom w:val="nil"/>
+              <w:right w:val="nil"/>
+            </w:tcBorders>
+            <w:tcMar>
+              <w:top w:w="15" w:type="dxa"/>
+              <w:left w:w="150" w:type="dxa"/>
+              <w:bottom w:w="15" w:type="dxa"/>
+              <w:right w:w="150" w:type="dxa"/>
+            </w:tcMar>
+            <w:hideMark/>
+          </w:tcPr>
+          <w:p>
+            <w:pPr>
+              <w:spacing w:after="0" w:line="300" w:lineRule="atLeast"/>
+              <w:rPr>
+                <w:rFonts w:ascii="Consolas" w:eastAsia="Times New Roman" w:hAnsi="Consolas" w:cs="Times New Roman"/>
+                <w:color w:val="333333"/>
+                <w:sz w:val="18"/>
+                <w:szCs w:val="18"/>
+                <w:lang w:eastAsia="en-IN"/>
+              </w:rPr>
+            </w:pPr>
+            <w:r>
+              <w:rPr>
+                <w:rFonts w:ascii="Consolas" w:eastAsia="Times New Roman" w:hAnsi="Consolas" w:cs="Times New Roman"/>
+                <w:color w:val="333333"/>
+                <w:sz w:val="18"/>
+                <w:szCs w:val="18"/>
+                <w:lang w:eastAsia="en-IN"/>
+              </w:rPr>
+              <w:t xml:space="preserve">        </w:t>
+            </w:r>
+            <w:r>
+              <w:rPr>
+                <w:rFonts w:ascii="Consolas" w:eastAsia="Times New Roman" w:hAnsi="Consolas" w:cs="Times New Roman"/>
+                <w:color w:val="E36209"/>
+                <w:sz w:val="18"/>
+                <w:szCs w:val="18"/>
+                <w:lang w:eastAsia="en-IN"/>
+              </w:rPr>
+              <w:t>tmp.val</w:t>
+            </w:r>
+            <w:r>
+              <w:rPr>
+                <w:rFonts w:ascii="Consolas" w:eastAsia="Times New Roman" w:hAnsi="Consolas" w:cs="Times New Roman"/>
+                <w:color w:val="333333"/>
+                <w:sz w:val="18"/>
+                <w:szCs w:val="18"/>
+                <w:lang w:eastAsia="en-IN"/>
+              </w:rPr>
+              <w:t xml:space="preserve"> </w:t>
+            </w:r>
+            <w:r>
+              <w:rPr>
+                <w:rFonts w:ascii="Consolas" w:eastAsia="Times New Roman" w:hAnsi="Consolas" w:cs="Times New Roman"/>
+                <w:color w:val="D73A49"/>
+                <w:sz w:val="18"/>
+                <w:szCs w:val="18"/>
+                <w:lang w:eastAsia="en-IN"/>
+              </w:rPr>
+              <w:t>=</w:t>
+            </w:r>
+            <w:r>
+              <w:rPr>
+                <w:rFonts w:ascii="Consolas" w:eastAsia="Times New Roman" w:hAnsi="Consolas" w:cs="Times New Roman"/>
+                <w:color w:val="333333"/>
+                <w:sz w:val="18"/>
+                <w:szCs w:val="18"/>
+                <w:lang w:eastAsia="en-IN"/>
+              </w:rPr>
+              <w:t xml:space="preserve"> </w:t>
+            </w:r>
+            <w:r>
+              <w:rPr>
+                <w:rFonts w:ascii="Consolas" w:eastAsia="Times New Roman" w:hAnsi="Consolas" w:cs="Times New Roman"/>
+                <w:color w:val="005CC5"/>
+                <w:sz w:val="18"/>
+                <w:szCs w:val="18"/>
+                <w:lang w:eastAsia="en-IN"/>
+              </w:rPr>
+              <w:t>0</w:t>
+            </w:r>
+          </w:p>
+        </w:tc>
+      </w:tr>
+      <w:tr>
+        <w:tc>
+          <w:tcPr>
+            <w:tcW w:w="198" w:type="dxa"/>
+            <w:shd w:val="clear" w:color="auto" w:fill="auto"/>
+            <w:noWrap/>
+            <w:tcMar>
+              <w:top w:w="15" w:type="dxa"/>
+              <w:left w:w="150" w:type="dxa"/>
+              <w:bottom w:w="15" w:type="dxa"/>
+              <w:right w:w="150" w:type="dxa"/>
+            </w:tcMar>
+            <w:hideMark/>
+          </w:tcPr>
+          <w:p>
+            <w:pPr>
+              <w:spacing w:after="0" w:line="300" w:lineRule="atLeast"/>
+              <w:rPr>
+                <w:rFonts w:ascii="Consolas" w:eastAsia="Times New Roman" w:hAnsi="Consolas" w:cs="Times New Roman"/>
+                <w:color w:val="333333"/>
+                <w:sz w:val="18"/>
+                <w:szCs w:val="18"/>
+                <w:lang w:eastAsia="en-IN"/>
+              </w:rPr>
+            </w:pPr>
+          </w:p>
+        </w:tc>
+        <w:tc>
+          <w:tcPr>
+            <w:tcW w:w="0" w:type="auto"/>
+            <w:tcBorders>
+              <w:top w:val="nil"/>
+              <w:left w:val="nil"/>
+              <w:bottom w:val="nil"/>
+              <w:right w:val="nil"/>
+            </w:tcBorders>
+            <w:shd w:val="clear" w:color="auto" w:fill="auto"/>
+            <w:tcMar>
+              <w:top w:w="15" w:type="dxa"/>
+              <w:left w:w="150" w:type="dxa"/>
+              <w:bottom w:w="15" w:type="dxa"/>
+              <w:right w:w="150" w:type="dxa"/>
+            </w:tcMar>
+            <w:hideMark/>
+          </w:tcPr>
+          <w:p>
+            <w:pPr>
+              <w:spacing w:after="0" w:line="300" w:lineRule="atLeast"/>
+              <w:rPr>
+                <w:rFonts w:ascii="Consolas" w:eastAsia="Times New Roman" w:hAnsi="Consolas" w:cs="Times New Roman"/>
+                <w:color w:val="333333"/>
+                <w:sz w:val="18"/>
+                <w:szCs w:val="18"/>
+                <w:lang w:eastAsia="en-IN"/>
+              </w:rPr>
+            </w:pPr>
+            <w:r>
+              <w:rPr>
+                <w:rFonts w:ascii="Consolas" w:eastAsia="Times New Roman" w:hAnsi="Consolas" w:cs="Times New Roman"/>
+                <w:color w:val="333333"/>
+                <w:sz w:val="18"/>
+                <w:szCs w:val="18"/>
+                <w:lang w:eastAsia="en-IN"/>
+              </w:rPr>
+              <w:t xml:space="preserve">    }</w:t>
+            </w:r>
+          </w:p>
+        </w:tc>
+      </w:tr>
+      <w:tr>
+        <w:tc>
+          <w:tcPr>
+            <w:tcW w:w="198" w:type="dxa"/>
+            <w:noWrap/>
+            <w:tcMar>
+              <w:top w:w="15" w:type="dxa"/>
+              <w:left w:w="150" w:type="dxa"/>
+              <w:bottom w:w="15" w:type="dxa"/>
+              <w:right w:w="150" w:type="dxa"/>
+            </w:tcMar>
+            <w:hideMark/>
+          </w:tcPr>
+          <w:p>
+            <w:pPr>
+              <w:spacing w:after="0" w:line="300" w:lineRule="atLeast"/>
+              <w:rPr>
+                <w:rFonts w:ascii="Consolas" w:eastAsia="Times New Roman" w:hAnsi="Consolas" w:cs="Times New Roman"/>
+                <w:color w:val="333333"/>
+                <w:sz w:val="18"/>
+                <w:szCs w:val="18"/>
+                <w:lang w:eastAsia="en-IN"/>
+              </w:rPr>
+            </w:pPr>
+          </w:p>
+        </w:tc>
+        <w:tc>
+          <w:tcPr>
+            <w:tcW w:w="0" w:type="auto"/>
+            <w:tcBorders>
+              <w:top w:val="nil"/>
+              <w:left w:val="nil"/>
+              <w:bottom w:val="nil"/>
+              <w:right w:val="nil"/>
+            </w:tcBorders>
+            <w:tcMar>
+              <w:top w:w="15" w:type="dxa"/>
+              <w:left w:w="150" w:type="dxa"/>
+              <w:bottom w:w="15" w:type="dxa"/>
+              <w:right w:w="150" w:type="dxa"/>
+            </w:tcMar>
+            <w:hideMark/>
+          </w:tcPr>
+          <w:p>
+            <w:pPr>
+              <w:spacing w:after="0" w:line="300" w:lineRule="atLeast"/>
+              <w:rPr>
+                <w:rFonts w:ascii="Consolas" w:eastAsia="Times New Roman" w:hAnsi="Consolas" w:cs="Times New Roman"/>
+                <w:color w:val="333333"/>
+                <w:sz w:val="18"/>
+                <w:szCs w:val="18"/>
+                <w:lang w:eastAsia="en-IN"/>
+              </w:rPr>
+            </w:pPr>
+            <w:r>
+              <w:rPr>
+                <w:rFonts w:ascii="Consolas" w:eastAsia="Times New Roman" w:hAnsi="Consolas" w:cs="Times New Roman"/>
+                <w:color w:val="333333"/>
+                <w:sz w:val="18"/>
+                <w:szCs w:val="18"/>
+                <w:lang w:eastAsia="en-IN"/>
+              </w:rPr>
+              <w:t xml:space="preserve">    </w:t>
+            </w:r>
+            <w:r>
+              <w:rPr>
+                <w:rFonts w:ascii="Consolas" w:eastAsia="Times New Roman" w:hAnsi="Consolas" w:cs="Times New Roman"/>
+                <w:color w:val="24292E"/>
+                <w:sz w:val="18"/>
+                <w:szCs w:val="18"/>
+                <w:lang w:eastAsia="en-IN"/>
+              </w:rPr>
+              <w:t>q.mat</w:t>
+            </w:r>
+            <w:r>
+              <w:rPr>
+                <w:rFonts w:ascii="Consolas" w:eastAsia="Times New Roman" w:hAnsi="Consolas" w:cs="Times New Roman"/>
+                <w:color w:val="333333"/>
+                <w:sz w:val="18"/>
+                <w:szCs w:val="18"/>
+                <w:lang w:eastAsia="en-IN"/>
+              </w:rPr>
+              <w:t>[</w:t>
+            </w:r>
+            <w:r>
+              <w:rPr>
+                <w:rFonts w:ascii="Consolas" w:eastAsia="Times New Roman" w:hAnsi="Consolas" w:cs="Times New Roman"/>
+                <w:color w:val="24292E"/>
+                <w:sz w:val="18"/>
+                <w:szCs w:val="18"/>
+                <w:lang w:eastAsia="en-IN"/>
+              </w:rPr>
+              <w:t>init.state</w:t>
+            </w:r>
+            <w:r>
+              <w:rPr>
+                <w:rFonts w:ascii="Consolas" w:eastAsia="Times New Roman" w:hAnsi="Consolas" w:cs="Times New Roman"/>
+                <w:color w:val="333333"/>
+                <w:sz w:val="18"/>
+                <w:szCs w:val="18"/>
+                <w:lang w:eastAsia="en-IN"/>
+              </w:rPr>
+              <w:t>,(</w:t>
+            </w:r>
+            <w:r>
+              <w:rPr>
+                <w:rFonts w:ascii="Consolas" w:eastAsia="Times New Roman" w:hAnsi="Consolas" w:cs="Times New Roman"/>
+                <w:color w:val="24292E"/>
+                <w:sz w:val="18"/>
+                <w:szCs w:val="18"/>
+                <w:lang w:eastAsia="en-IN"/>
+              </w:rPr>
+              <w:t>action</w:t>
+            </w:r>
+            <w:r>
+              <w:rPr>
+                <w:rFonts w:ascii="Consolas" w:eastAsia="Times New Roman" w:hAnsi="Consolas" w:cs="Times New Roman"/>
+                <w:color w:val="D73A49"/>
+                <w:sz w:val="18"/>
+                <w:szCs w:val="18"/>
+                <w:lang w:eastAsia="en-IN"/>
+              </w:rPr>
+              <w:t>-</w:t>
+            </w:r>
+            <w:r>
+              <w:rPr>
+                <w:rFonts w:ascii="Consolas" w:eastAsia="Times New Roman" w:hAnsi="Consolas" w:cs="Times New Roman"/>
+                <w:color w:val="005CC5"/>
+                <w:sz w:val="18"/>
+                <w:szCs w:val="18"/>
+                <w:lang w:eastAsia="en-IN"/>
+              </w:rPr>
+              <w:t>1</w:t>
+            </w:r>
+            <w:r>
+              <w:rPr>
+                <w:rFonts w:ascii="Consolas" w:eastAsia="Times New Roman" w:hAnsi="Consolas" w:cs="Times New Roman"/>
+                <w:color w:val="333333"/>
+                <w:sz w:val="18"/>
+                <w:szCs w:val="18"/>
+                <w:lang w:eastAsia="en-IN"/>
+              </w:rPr>
+              <w:t xml:space="preserve">)] </w:t>
+            </w:r>
+            <w:r>
+              <w:rPr>
+                <w:rFonts w:ascii="Consolas" w:eastAsia="Times New Roman" w:hAnsi="Consolas" w:cs="Times New Roman"/>
+                <w:color w:val="D73A49"/>
+                <w:sz w:val="18"/>
+                <w:szCs w:val="18"/>
+                <w:lang w:eastAsia="en-IN"/>
+              </w:rPr>
+              <w:t>=</w:t>
+            </w:r>
+          </w:p>
+        </w:tc>
+      </w:tr>
+      <w:tr>
+        <w:tc>
+          <w:tcPr>
+            <w:tcW w:w="198" w:type="dxa"/>
+            <w:shd w:val="clear" w:color="auto" w:fill="auto"/>
+            <w:noWrap/>
+            <w:tcMar>
+              <w:top w:w="15" w:type="dxa"/>
+              <w:left w:w="150" w:type="dxa"/>
+              <w:bottom w:w="15" w:type="dxa"/>
+              <w:right w:w="150" w:type="dxa"/>
+            </w:tcMar>
+            <w:hideMark/>
+          </w:tcPr>
+          <w:p>
+            <w:pPr>
+              <w:spacing w:after="0" w:line="300" w:lineRule="atLeast"/>
+              <w:rPr>
+                <w:rFonts w:ascii="Consolas" w:eastAsia="Times New Roman" w:hAnsi="Consolas" w:cs="Times New Roman"/>
+                <w:color w:val="333333"/>
+                <w:sz w:val="18"/>
+                <w:szCs w:val="18"/>
+                <w:lang w:eastAsia="en-IN"/>
+              </w:rPr>
+            </w:pPr>
+          </w:p>
+        </w:tc>
+        <w:tc>
+          <w:tcPr>
+            <w:tcW w:w="0" w:type="auto"/>
+            <w:tcBorders>
+              <w:top w:val="nil"/>
+              <w:left w:val="nil"/>
+              <w:bottom w:val="nil"/>
+              <w:right w:val="nil"/>
+            </w:tcBorders>
+            <w:shd w:val="clear" w:color="auto" w:fill="auto"/>
+            <w:tcMar>
+              <w:top w:w="15" w:type="dxa"/>
+              <w:left w:w="150" w:type="dxa"/>
+              <w:bottom w:w="15" w:type="dxa"/>
+              <w:right w:w="150" w:type="dxa"/>
+            </w:tcMar>
+            <w:hideMark/>
+          </w:tcPr>
+          <w:p>
+            <w:pPr>
+              <w:spacing w:after="0" w:line="300" w:lineRule="atLeast"/>
+              <w:rPr>
+                <w:rFonts w:ascii="Consolas" w:eastAsia="Times New Roman" w:hAnsi="Consolas" w:cs="Times New Roman"/>
+                <w:color w:val="333333"/>
+                <w:sz w:val="18"/>
+                <w:szCs w:val="18"/>
+                <w:lang w:eastAsia="en-IN"/>
+              </w:rPr>
+            </w:pPr>
+            <w:r>
+              <w:rPr>
+                <w:rFonts w:ascii="Consolas" w:eastAsia="Times New Roman" w:hAnsi="Consolas" w:cs="Times New Roman"/>
+                <w:color w:val="333333"/>
+                <w:sz w:val="18"/>
+                <w:szCs w:val="18"/>
+                <w:lang w:eastAsia="en-IN"/>
+              </w:rPr>
+              <w:t xml:space="preserve">        </w:t>
+            </w:r>
+            <w:r>
+              <w:rPr>
+                <w:rFonts w:ascii="Consolas" w:eastAsia="Times New Roman" w:hAnsi="Consolas" w:cs="Times New Roman"/>
+                <w:color w:val="24292E"/>
+                <w:sz w:val="18"/>
+                <w:szCs w:val="18"/>
+                <w:lang w:eastAsia="en-IN"/>
+              </w:rPr>
+              <w:t>beta</w:t>
+            </w:r>
+            <w:r>
+              <w:rPr>
+                <w:rFonts w:ascii="Consolas" w:eastAsia="Times New Roman" w:hAnsi="Consolas" w:cs="Times New Roman"/>
+                <w:color w:val="D73A49"/>
+                <w:sz w:val="18"/>
+                <w:szCs w:val="18"/>
+                <w:lang w:eastAsia="en-IN"/>
+              </w:rPr>
+              <w:t>*</w:t>
+            </w:r>
+            <w:r>
+              <w:rPr>
+                <w:rFonts w:ascii="Consolas" w:eastAsia="Times New Roman" w:hAnsi="Consolas" w:cs="Times New Roman"/>
+                <w:color w:val="24292E"/>
+                <w:sz w:val="18"/>
+                <w:szCs w:val="18"/>
+                <w:lang w:eastAsia="en-IN"/>
+              </w:rPr>
+              <w:t>q.mat</w:t>
+            </w:r>
+            <w:r>
+              <w:rPr>
+                <w:rFonts w:ascii="Consolas" w:eastAsia="Times New Roman" w:hAnsi="Consolas" w:cs="Times New Roman"/>
+                <w:color w:val="333333"/>
+                <w:sz w:val="18"/>
+                <w:szCs w:val="18"/>
+                <w:lang w:eastAsia="en-IN"/>
+              </w:rPr>
+              <w:t>[</w:t>
+            </w:r>
+            <w:r>
+              <w:rPr>
+                <w:rFonts w:ascii="Consolas" w:eastAsia="Times New Roman" w:hAnsi="Consolas" w:cs="Times New Roman"/>
+                <w:color w:val="24292E"/>
+                <w:sz w:val="18"/>
+                <w:szCs w:val="18"/>
+                <w:lang w:eastAsia="en-IN"/>
+              </w:rPr>
+              <w:t>init.state</w:t>
+            </w:r>
+            <w:r>
+              <w:rPr>
+                <w:rFonts w:ascii="Consolas" w:eastAsia="Times New Roman" w:hAnsi="Consolas" w:cs="Times New Roman"/>
+                <w:color w:val="333333"/>
+                <w:sz w:val="18"/>
+                <w:szCs w:val="18"/>
+                <w:lang w:eastAsia="en-IN"/>
+              </w:rPr>
+              <w:t>,(</w:t>
+            </w:r>
+            <w:r>
+              <w:rPr>
+                <w:rFonts w:ascii="Consolas" w:eastAsia="Times New Roman" w:hAnsi="Consolas" w:cs="Times New Roman"/>
+                <w:color w:val="24292E"/>
+                <w:sz w:val="18"/>
+                <w:szCs w:val="18"/>
+                <w:lang w:eastAsia="en-IN"/>
+              </w:rPr>
+              <w:t>action</w:t>
+            </w:r>
+            <w:r>
+              <w:rPr>
+                <w:rFonts w:ascii="Consolas" w:eastAsia="Times New Roman" w:hAnsi="Consolas" w:cs="Times New Roman"/>
+                <w:color w:val="D73A49"/>
+                <w:sz w:val="18"/>
+                <w:szCs w:val="18"/>
+                <w:lang w:eastAsia="en-IN"/>
+              </w:rPr>
+              <w:t>-</w:t>
+            </w:r>
+            <w:r>
+              <w:rPr>
+                <w:rFonts w:ascii="Consolas" w:eastAsia="Times New Roman" w:hAnsi="Consolas" w:cs="Times New Roman"/>
+                <w:color w:val="005CC5"/>
+                <w:sz w:val="18"/>
+                <w:szCs w:val="18"/>
+                <w:lang w:eastAsia="en-IN"/>
+              </w:rPr>
+              <w:t>1</w:t>
+            </w:r>
+            <w:r>
+              <w:rPr>
+                <w:rFonts w:ascii="Consolas" w:eastAsia="Times New Roman" w:hAnsi="Consolas" w:cs="Times New Roman"/>
+                <w:color w:val="333333"/>
+                <w:sz w:val="18"/>
+                <w:szCs w:val="18"/>
+                <w:lang w:eastAsia="en-IN"/>
+              </w:rPr>
+              <w:t xml:space="preserve">)] </w:t>
+            </w:r>
+            <w:r>
+              <w:rPr>
+                <w:rFonts w:ascii="Consolas" w:eastAsia="Times New Roman" w:hAnsi="Consolas" w:cs="Times New Roman"/>
+                <w:color w:val="D73A49"/>
+                <w:sz w:val="18"/>
+                <w:szCs w:val="18"/>
+                <w:lang w:eastAsia="en-IN"/>
+              </w:rPr>
+              <w:t>+</w:t>
+            </w:r>
+          </w:p>
+        </w:tc>
+      </w:tr>
+      <w:tr>
+        <w:tc>
+          <w:tcPr>
+            <w:tcW w:w="198" w:type="dxa"/>
+            <w:noWrap/>
+            <w:tcMar>
+              <w:top w:w="15" w:type="dxa"/>
+              <w:left w:w="150" w:type="dxa"/>
+              <w:bottom w:w="15" w:type="dxa"/>
+              <w:right w:w="150" w:type="dxa"/>
+            </w:tcMar>
+            <w:hideMark/>
+          </w:tcPr>
+          <w:p>
+            <w:pPr>
+              <w:spacing w:after="0" w:line="300" w:lineRule="atLeast"/>
+              <w:rPr>
+                <w:rFonts w:ascii="Consolas" w:eastAsia="Times New Roman" w:hAnsi="Consolas" w:cs="Times New Roman"/>
+                <w:color w:val="333333"/>
+                <w:sz w:val="18"/>
+                <w:szCs w:val="18"/>
+                <w:lang w:eastAsia="en-IN"/>
+              </w:rPr>
+            </w:pPr>
+          </w:p>
+        </w:tc>
+        <w:tc>
+          <w:tcPr>
+            <w:tcW w:w="0" w:type="auto"/>
+            <w:tcBorders>
+              <w:top w:val="nil"/>
+              <w:left w:val="nil"/>
+              <w:bottom w:val="nil"/>
+              <w:right w:val="nil"/>
+            </w:tcBorders>
+            <w:tcMar>
+              <w:top w:w="15" w:type="dxa"/>
+              <w:left w:w="150" w:type="dxa"/>
+              <w:bottom w:w="15" w:type="dxa"/>
+              <w:right w:w="150" w:type="dxa"/>
+            </w:tcMar>
+            <w:hideMark/>
+          </w:tcPr>
+          <w:p>
+            <w:pPr>
+              <w:spacing w:after="0" w:line="300" w:lineRule="atLeast"/>
+              <w:rPr>
+                <w:rFonts w:ascii="Consolas" w:eastAsia="Times New Roman" w:hAnsi="Consolas" w:cs="Times New Roman"/>
+                <w:color w:val="333333"/>
+                <w:sz w:val="18"/>
+                <w:szCs w:val="18"/>
+                <w:lang w:eastAsia="en-IN"/>
+              </w:rPr>
+            </w:pPr>
+            <w:r>
+              <w:rPr>
+                <w:rFonts w:ascii="Consolas" w:eastAsia="Times New Roman" w:hAnsi="Consolas" w:cs="Times New Roman"/>
+                <w:color w:val="333333"/>
+                <w:sz w:val="18"/>
+                <w:szCs w:val="18"/>
+                <w:lang w:eastAsia="en-IN"/>
+              </w:rPr>
+              <w:t xml:space="preserve">            (</w:t>
+            </w:r>
+            <w:r>
+              <w:rPr>
+                <w:rFonts w:ascii="Consolas" w:eastAsia="Times New Roman" w:hAnsi="Consolas" w:cs="Times New Roman"/>
+                <w:color w:val="005CC5"/>
+                <w:sz w:val="18"/>
+                <w:szCs w:val="18"/>
+                <w:lang w:eastAsia="en-IN"/>
+              </w:rPr>
+              <w:t>1</w:t>
+            </w:r>
+            <w:r>
+              <w:rPr>
+                <w:rFonts w:ascii="Consolas" w:eastAsia="Times New Roman" w:hAnsi="Consolas" w:cs="Times New Roman"/>
+                <w:color w:val="D73A49"/>
+                <w:sz w:val="18"/>
+                <w:szCs w:val="18"/>
+                <w:lang w:eastAsia="en-IN"/>
+              </w:rPr>
+              <w:t>-</w:t>
+            </w:r>
+            <w:r>
+              <w:rPr>
+                <w:rFonts w:ascii="Consolas" w:eastAsia="Times New Roman" w:hAnsi="Consolas" w:cs="Times New Roman"/>
+                <w:color w:val="24292E"/>
+                <w:sz w:val="18"/>
+                <w:szCs w:val="18"/>
+                <w:lang w:eastAsia="en-IN"/>
+              </w:rPr>
+              <w:t>beta</w:t>
+            </w:r>
+            <w:r>
+              <w:rPr>
+                <w:rFonts w:ascii="Consolas" w:eastAsia="Times New Roman" w:hAnsi="Consolas" w:cs="Times New Roman"/>
+                <w:color w:val="333333"/>
+                <w:sz w:val="18"/>
+                <w:szCs w:val="18"/>
+                <w:lang w:eastAsia="en-IN"/>
+              </w:rPr>
+              <w:t>)</w:t>
+            </w:r>
+            <w:r>
+              <w:rPr>
+                <w:rFonts w:ascii="Consolas" w:eastAsia="Times New Roman" w:hAnsi="Consolas" w:cs="Times New Roman"/>
+                <w:color w:val="D73A49"/>
+                <w:sz w:val="18"/>
+                <w:szCs w:val="18"/>
+                <w:lang w:eastAsia="en-IN"/>
+              </w:rPr>
+              <w:t>*</w:t>
+            </w:r>
+            <w:r>
+              <w:rPr>
+                <w:rFonts w:ascii="Consolas" w:eastAsia="Times New Roman" w:hAnsi="Consolas" w:cs="Times New Roman"/>
+                <w:color w:val="24292E"/>
+                <w:sz w:val="18"/>
+                <w:szCs w:val="18"/>
+                <w:lang w:eastAsia="en-IN"/>
+              </w:rPr>
+              <w:t>tmp.val</w:t>
+            </w:r>
+          </w:p>
+        </w:tc>
+      </w:tr>
+      <w:tr>
+        <w:tc>
+          <w:tcPr>
+            <w:tcW w:w="198" w:type="dxa"/>
+            <w:shd w:val="clear" w:color="auto" w:fill="auto"/>
+            <w:noWrap/>
+            <w:tcMar>
+              <w:top w:w="15" w:type="dxa"/>
+              <w:left w:w="150" w:type="dxa"/>
+              <w:bottom w:w="15" w:type="dxa"/>
+              <w:right w:w="150" w:type="dxa"/>
+            </w:tcMar>
+            <w:hideMark/>
+          </w:tcPr>
+          <w:p>
+            <w:pPr>
+              <w:spacing w:after="0" w:line="300" w:lineRule="atLeast"/>
+              <w:rPr>
+                <w:rFonts w:ascii="Consolas" w:eastAsia="Times New Roman" w:hAnsi="Consolas" w:cs="Times New Roman"/>
+                <w:color w:val="333333"/>
+                <w:sz w:val="18"/>
+                <w:szCs w:val="18"/>
+                <w:lang w:eastAsia="en-IN"/>
+              </w:rPr>
+            </w:pPr>
+          </w:p>
+        </w:tc>
+        <w:tc>
+          <w:tcPr>
+            <w:tcW w:w="0" w:type="auto"/>
+            <w:tcBorders>
+              <w:top w:val="nil"/>
+              <w:left w:val="nil"/>
+              <w:bottom w:val="nil"/>
+              <w:right w:val="nil"/>
+            </w:tcBorders>
+            <w:shd w:val="clear" w:color="auto" w:fill="auto"/>
+            <w:tcMar>
+              <w:top w:w="15" w:type="dxa"/>
+              <w:left w:w="150" w:type="dxa"/>
+              <w:bottom w:w="15" w:type="dxa"/>
+              <w:right w:w="150" w:type="dxa"/>
+            </w:tcMar>
+            <w:hideMark/>
+          </w:tcPr>
+          <w:p>
+            <w:pPr>
+              <w:spacing w:after="0" w:line="300" w:lineRule="atLeast"/>
+              <w:rPr>
+                <w:rFonts w:ascii="Consolas" w:eastAsia="Times New Roman" w:hAnsi="Consolas" w:cs="Times New Roman"/>
+                <w:color w:val="333333"/>
+                <w:sz w:val="18"/>
+                <w:szCs w:val="18"/>
+                <w:lang w:eastAsia="en-IN"/>
+              </w:rPr>
+            </w:pPr>
+            <w:r>
+              <w:rPr>
+                <w:rFonts w:ascii="Consolas" w:eastAsia="Times New Roman" w:hAnsi="Consolas" w:cs="Times New Roman"/>
+                <w:color w:val="333333"/>
+                <w:sz w:val="18"/>
+                <w:szCs w:val="18"/>
+                <w:lang w:eastAsia="en-IN"/>
+              </w:rPr>
+              <w:t xml:space="preserve">    </w:t>
+            </w:r>
+            <w:r>
+              <w:rPr>
+                <w:rFonts w:ascii="Consolas" w:eastAsia="Times New Roman" w:hAnsi="Consolas" w:cs="Times New Roman"/>
+                <w:color w:val="E36209"/>
+                <w:sz w:val="18"/>
+                <w:szCs w:val="18"/>
+                <w:lang w:eastAsia="en-IN"/>
+              </w:rPr>
+              <w:t>q.mat.max</w:t>
+            </w:r>
+            <w:r>
+              <w:rPr>
+                <w:rFonts w:ascii="Consolas" w:eastAsia="Times New Roman" w:hAnsi="Consolas" w:cs="Times New Roman"/>
+                <w:color w:val="333333"/>
+                <w:sz w:val="18"/>
+                <w:szCs w:val="18"/>
+                <w:lang w:eastAsia="en-IN"/>
+              </w:rPr>
+              <w:t xml:space="preserve"> </w:t>
+            </w:r>
+            <w:r>
+              <w:rPr>
+                <w:rFonts w:ascii="Consolas" w:eastAsia="Times New Roman" w:hAnsi="Consolas" w:cs="Times New Roman"/>
+                <w:color w:val="D73A49"/>
+                <w:sz w:val="18"/>
+                <w:szCs w:val="18"/>
+                <w:lang w:eastAsia="en-IN"/>
+              </w:rPr>
+              <w:t>=</w:t>
+            </w:r>
+            <w:r>
+              <w:rPr>
+                <w:rFonts w:ascii="Consolas" w:eastAsia="Times New Roman" w:hAnsi="Consolas" w:cs="Times New Roman"/>
+                <w:color w:val="333333"/>
+                <w:sz w:val="18"/>
+                <w:szCs w:val="18"/>
+                <w:lang w:eastAsia="en-IN"/>
+              </w:rPr>
+              <w:t xml:space="preserve"> apply(</w:t>
+            </w:r>
+            <w:r>
+              <w:rPr>
+                <w:rFonts w:ascii="Consolas" w:eastAsia="Times New Roman" w:hAnsi="Consolas" w:cs="Times New Roman"/>
+                <w:color w:val="24292E"/>
+                <w:sz w:val="18"/>
+                <w:szCs w:val="18"/>
+                <w:lang w:eastAsia="en-IN"/>
+              </w:rPr>
+              <w:t>q.mat</w:t>
+            </w:r>
+            <w:r>
+              <w:rPr>
+                <w:rFonts w:ascii="Consolas" w:eastAsia="Times New Roman" w:hAnsi="Consolas" w:cs="Times New Roman"/>
+                <w:color w:val="333333"/>
+                <w:sz w:val="18"/>
+                <w:szCs w:val="18"/>
+                <w:lang w:eastAsia="en-IN"/>
+              </w:rPr>
+              <w:t>,</w:t>
+            </w:r>
+            <w:r>
+              <w:rPr>
+                <w:rFonts w:ascii="Consolas" w:eastAsia="Times New Roman" w:hAnsi="Consolas" w:cs="Times New Roman"/>
+                <w:color w:val="005CC5"/>
+                <w:sz w:val="18"/>
+                <w:szCs w:val="18"/>
+                <w:lang w:eastAsia="en-IN"/>
+              </w:rPr>
+              <w:t>1</w:t>
+            </w:r>
+            <w:r>
+              <w:rPr>
+                <w:rFonts w:ascii="Consolas" w:eastAsia="Times New Roman" w:hAnsi="Consolas" w:cs="Times New Roman"/>
+                <w:color w:val="333333"/>
+                <w:sz w:val="18"/>
+                <w:szCs w:val="18"/>
+                <w:lang w:eastAsia="en-IN"/>
+              </w:rPr>
+              <w:t>,</w:t>
+            </w:r>
+            <w:r>
+              <w:rPr>
+                <w:rFonts w:ascii="Consolas" w:eastAsia="Times New Roman" w:hAnsi="Consolas" w:cs="Times New Roman"/>
+                <w:color w:val="24292E"/>
+                <w:sz w:val="18"/>
+                <w:szCs w:val="18"/>
+                <w:lang w:eastAsia="en-IN"/>
+              </w:rPr>
+              <w:t>max</w:t>
+            </w:r>
+            <w:r>
+              <w:rPr>
+                <w:rFonts w:ascii="Consolas" w:eastAsia="Times New Roman" w:hAnsi="Consolas" w:cs="Times New Roman"/>
+                <w:color w:val="333333"/>
+                <w:sz w:val="18"/>
+                <w:szCs w:val="18"/>
+                <w:lang w:eastAsia="en-IN"/>
+              </w:rPr>
+              <w:t>)</w:t>
+            </w:r>
+          </w:p>
+        </w:tc>
+      </w:tr>
+      <w:tr>
+        <w:tc>
+          <w:tcPr>
+            <w:tcW w:w="198" w:type="dxa"/>
+            <w:noWrap/>
+            <w:tcMar>
+              <w:top w:w="15" w:type="dxa"/>
+              <w:left w:w="150" w:type="dxa"/>
+              <w:bottom w:w="15" w:type="dxa"/>
+              <w:right w:w="150" w:type="dxa"/>
+            </w:tcMar>
+            <w:hideMark/>
+          </w:tcPr>
+          <w:p>
+            <w:pPr>
+              <w:spacing w:after="0" w:line="300" w:lineRule="atLeast"/>
+              <w:rPr>
+                <w:rFonts w:ascii="Consolas" w:eastAsia="Times New Roman" w:hAnsi="Consolas" w:cs="Times New Roman"/>
+                <w:color w:val="333333"/>
+                <w:sz w:val="18"/>
+                <w:szCs w:val="18"/>
+                <w:lang w:eastAsia="en-IN"/>
+              </w:rPr>
+            </w:pPr>
+          </w:p>
+        </w:tc>
+        <w:tc>
+          <w:tcPr>
+            <w:tcW w:w="0" w:type="auto"/>
+            <w:tcBorders>
+              <w:top w:val="nil"/>
+              <w:left w:val="nil"/>
+              <w:bottom w:val="nil"/>
+              <w:right w:val="nil"/>
+            </w:tcBorders>
+            <w:tcMar>
+              <w:top w:w="15" w:type="dxa"/>
+              <w:left w:w="150" w:type="dxa"/>
+              <w:bottom w:w="15" w:type="dxa"/>
+              <w:right w:w="150" w:type="dxa"/>
+            </w:tcMar>
+            <w:hideMark/>
+          </w:tcPr>
+          <w:p>
+            <w:pPr>
+              <w:spacing w:after="0" w:line="300" w:lineRule="atLeast"/>
+              <w:rPr>
+                <w:rFonts w:ascii="Consolas" w:eastAsia="Times New Roman" w:hAnsi="Consolas" w:cs="Times New Roman"/>
+                <w:color w:val="333333"/>
+                <w:sz w:val="18"/>
+                <w:szCs w:val="18"/>
+                <w:lang w:eastAsia="en-IN"/>
+              </w:rPr>
+            </w:pPr>
+            <w:r>
+              <w:rPr>
+                <w:rFonts w:ascii="Consolas" w:eastAsia="Times New Roman" w:hAnsi="Consolas" w:cs="Times New Roman"/>
+                <w:color w:val="333333"/>
+                <w:sz w:val="18"/>
+                <w:szCs w:val="18"/>
+                <w:lang w:eastAsia="en-IN"/>
+              </w:rPr>
+              <w:t xml:space="preserve">    </w:t>
+            </w:r>
+            <w:r>
+              <w:rPr>
+                <w:rFonts w:ascii="Consolas" w:eastAsia="Times New Roman" w:hAnsi="Consolas" w:cs="Times New Roman"/>
+                <w:color w:val="E36209"/>
+                <w:sz w:val="18"/>
+                <w:szCs w:val="18"/>
+                <w:lang w:eastAsia="en-IN"/>
+              </w:rPr>
+              <w:t>init.state</w:t>
+            </w:r>
+            <w:r>
+              <w:rPr>
+                <w:rFonts w:ascii="Consolas" w:eastAsia="Times New Roman" w:hAnsi="Consolas" w:cs="Times New Roman"/>
+                <w:color w:val="333333"/>
+                <w:sz w:val="18"/>
+                <w:szCs w:val="18"/>
+                <w:lang w:eastAsia="en-IN"/>
+              </w:rPr>
+              <w:t xml:space="preserve"> </w:t>
+            </w:r>
+            <w:r>
+              <w:rPr>
+                <w:rFonts w:ascii="Consolas" w:eastAsia="Times New Roman" w:hAnsi="Consolas" w:cs="Times New Roman"/>
+                <w:color w:val="D73A49"/>
+                <w:sz w:val="18"/>
+                <w:szCs w:val="18"/>
+                <w:lang w:eastAsia="en-IN"/>
+              </w:rPr>
+              <w:t>=</w:t>
+            </w:r>
+            <w:r>
+              <w:rPr>
+                <w:rFonts w:ascii="Consolas" w:eastAsia="Times New Roman" w:hAnsi="Consolas" w:cs="Times New Roman"/>
+                <w:color w:val="333333"/>
+                <w:sz w:val="18"/>
+                <w:szCs w:val="18"/>
+                <w:lang w:eastAsia="en-IN"/>
+              </w:rPr>
+              <w:t xml:space="preserve"> </w:t>
+            </w:r>
+            <w:r>
+              <w:rPr>
+                <w:rFonts w:ascii="Consolas" w:eastAsia="Times New Roman" w:hAnsi="Consolas" w:cs="Times New Roman"/>
+                <w:color w:val="24292E"/>
+                <w:sz w:val="18"/>
+                <w:szCs w:val="18"/>
+                <w:lang w:eastAsia="en-IN"/>
+              </w:rPr>
+              <w:t>new.state</w:t>
+            </w:r>
+          </w:p>
+        </w:tc>
+      </w:tr>
+      <w:tr>
+        <w:tc>
+          <w:tcPr>
+            <w:tcW w:w="198" w:type="dxa"/>
+            <w:shd w:val="clear" w:color="auto" w:fill="auto"/>
+            <w:noWrap/>
+            <w:tcMar>
+              <w:top w:w="15" w:type="dxa"/>
+              <w:left w:w="150" w:type="dxa"/>
+              <w:bottom w:w="15" w:type="dxa"/>
+              <w:right w:w="150" w:type="dxa"/>
+            </w:tcMar>
+            <w:hideMark/>
+          </w:tcPr>
+          <w:p>
+            <w:pPr>
+              <w:spacing w:after="0" w:line="300" w:lineRule="atLeast"/>
+              <w:rPr>
+                <w:rFonts w:ascii="Consolas" w:eastAsia="Times New Roman" w:hAnsi="Consolas" w:cs="Times New Roman"/>
+                <w:color w:val="333333"/>
+                <w:sz w:val="18"/>
+                <w:szCs w:val="18"/>
+                <w:lang w:eastAsia="en-IN"/>
+              </w:rPr>
+            </w:pPr>
+          </w:p>
+        </w:tc>
+        <w:tc>
+          <w:tcPr>
+            <w:tcW w:w="0" w:type="auto"/>
+            <w:tcBorders>
+              <w:top w:val="nil"/>
+              <w:left w:val="nil"/>
+              <w:bottom w:val="nil"/>
+              <w:right w:val="nil"/>
+            </w:tcBorders>
+            <w:shd w:val="clear" w:color="auto" w:fill="auto"/>
+            <w:tcMar>
+              <w:top w:w="15" w:type="dxa"/>
+              <w:left w:w="150" w:type="dxa"/>
+              <w:bottom w:w="15" w:type="dxa"/>
+              <w:right w:w="150" w:type="dxa"/>
+            </w:tcMar>
+            <w:hideMark/>
+          </w:tcPr>
+          <w:p>
+            <w:pPr>
+              <w:spacing w:after="0" w:line="300" w:lineRule="atLeast"/>
+              <w:rPr>
+                <w:rFonts w:ascii="Consolas" w:eastAsia="Times New Roman" w:hAnsi="Consolas" w:cs="Times New Roman"/>
+                <w:color w:val="333333"/>
+                <w:sz w:val="18"/>
+                <w:szCs w:val="18"/>
+                <w:lang w:eastAsia="en-IN"/>
+              </w:rPr>
+            </w:pPr>
+            <w:r>
+              <w:rPr>
+                <w:rFonts w:ascii="Consolas" w:eastAsia="Times New Roman" w:hAnsi="Consolas" w:cs="Times New Roman"/>
+                <w:color w:val="333333"/>
+                <w:sz w:val="18"/>
+                <w:szCs w:val="18"/>
+                <w:lang w:eastAsia="en-IN"/>
+              </w:rPr>
+              <w:t>}</w:t>
+            </w:r>
+          </w:p>
+        </w:tc>
+      </w:tr>
+      <w:tr>
+        <w:tc>
+          <w:tcPr>
+            <w:tcW w:w="198" w:type="dxa"/>
+            <w:noWrap/>
+            <w:tcMar>
+              <w:top w:w="15" w:type="dxa"/>
+              <w:left w:w="150" w:type="dxa"/>
+              <w:bottom w:w="15" w:type="dxa"/>
+              <w:right w:w="150" w:type="dxa"/>
+            </w:tcMar>
+            <w:hideMark/>
+          </w:tcPr>
+          <w:p>
+            <w:pPr>
+              <w:spacing w:after="0" w:line="300" w:lineRule="atLeast"/>
+              <w:rPr>
+                <w:rFonts w:ascii="Consolas" w:eastAsia="Times New Roman" w:hAnsi="Consolas" w:cs="Times New Roman"/>
+                <w:color w:val="333333"/>
+                <w:sz w:val="18"/>
+                <w:szCs w:val="18"/>
+                <w:lang w:eastAsia="en-IN"/>
+              </w:rPr>
+            </w:pPr>
+          </w:p>
+        </w:tc>
+        <w:tc>
+          <w:tcPr>
+            <w:tcW w:w="0" w:type="auto"/>
+            <w:tcBorders>
+              <w:top w:val="nil"/>
+              <w:left w:val="nil"/>
+              <w:bottom w:val="nil"/>
+              <w:right w:val="nil"/>
+            </w:tcBorders>
+            <w:tcMar>
+              <w:top w:w="15" w:type="dxa"/>
+              <w:left w:w="150" w:type="dxa"/>
+              <w:bottom w:w="15" w:type="dxa"/>
+              <w:right w:w="150" w:type="dxa"/>
+            </w:tcMar>
+            <w:hideMark/>
+          </w:tcPr>
+          <w:p>
+            <w:pPr>
+              <w:spacing w:after="0" w:line="300" w:lineRule="atLeast"/>
+              <w:rPr>
+                <w:rFonts w:ascii="Consolas" w:eastAsia="Times New Roman" w:hAnsi="Consolas" w:cs="Times New Roman"/>
+                <w:color w:val="333333"/>
+                <w:sz w:val="18"/>
+                <w:szCs w:val="18"/>
+                <w:lang w:eastAsia="en-IN"/>
+              </w:rPr>
+            </w:pPr>
+            <w:r>
+              <w:rPr>
+                <w:rFonts w:ascii="Consolas" w:eastAsia="Times New Roman" w:hAnsi="Consolas" w:cs="Times New Roman"/>
+                <w:color w:val="333333"/>
+                <w:sz w:val="18"/>
+                <w:szCs w:val="18"/>
+                <w:lang w:eastAsia="en-IN"/>
+              </w:rPr>
+              <w:t>print(</w:t>
+            </w:r>
+            <w:r>
+              <w:rPr>
+                <w:rFonts w:ascii="Consolas" w:eastAsia="Times New Roman" w:hAnsi="Consolas" w:cs="Times New Roman"/>
+                <w:color w:val="24292E"/>
+                <w:sz w:val="18"/>
+                <w:szCs w:val="18"/>
+                <w:lang w:eastAsia="en-IN"/>
+              </w:rPr>
+              <w:t>q.mat</w:t>
+            </w:r>
+            <w:r>
+              <w:rPr>
+                <w:rFonts w:ascii="Consolas" w:eastAsia="Times New Roman" w:hAnsi="Consolas" w:cs="Times New Roman"/>
+                <w:color w:val="333333"/>
+                <w:sz w:val="18"/>
+                <w:szCs w:val="18"/>
+                <w:lang w:eastAsia="en-IN"/>
+              </w:rPr>
+              <w:t>)</w:t>
+            </w:r>
+          </w:p>
+        </w:tc>
+      </w:tr>
+    </w:tbl>
+    <w:p>
+      <w:pPr>
+        <w:spacing w:before="100" w:beforeAutospacing="1" w:after="100" w:afterAutospacing="1" w:line="240" w:lineRule="auto"/>
+        <w:rPr>
+          <w:rFonts w:ascii="Times New Roman" w:eastAsia="Times New Roman" w:hAnsi="Times New Roman" w:cs="Times New Roman"/>
+          <w:sz w:val="20"/>
+          <w:szCs w:val="20"/>
+          <w:lang w:eastAsia="en-IN"/>
+        </w:rPr>
+      </w:pPr>
     </w:p>
     <w:p>
       <w:pPr>
@@ -133,7 +6314,7 @@
                     </pic:cNvPicPr>
                   </pic:nvPicPr>
                   <pic:blipFill>
-                    <a:blip r:embed="rId6">
+                    <a:blip r:embed="rId5">
                       <a:extLst>
                         <a:ext uri="{28A0092B-C50C-407E-A947-70E740481C1C}">
                           <a14:useLocalDpi xmlns:a14="http://schemas.microsoft.com/office/drawing/2010/main" val="0"/>
@@ -312,7 +6493,17 @@
           <w:szCs w:val="20"/>
           <w:lang w:eastAsia="en-IN"/>
         </w:rPr>
-        <w:t xml:space="preserve"> – If you know the states, actions, and rewards (but not the transition probabilities), you can still take an unsupervised approach. Just randomly create lots of hops through your system, and use them to update a matrix that describes the average value of each hop within the context of the system.</w:t>
+        <w:t xml:space="preserve"> – If you know the states, actions, and rewards (but not the transition probabilities), you can still take an unsupervised approach. Just randomly create lots of hops through </w:t>
+      </w:r>
+      <w:r>
+        <w:rPr>
+          <w:rFonts w:ascii="Times New Roman" w:eastAsia="Times New Roman" w:hAnsi="Times New Roman" w:cs="Times New Roman"/>
+          <w:sz w:val="20"/>
+          <w:szCs w:val="20"/>
+          <w:lang w:eastAsia="en-IN"/>
+        </w:rPr>
+        <w:lastRenderedPageBreak/>
+        <w:t>your system, and use them to update a matrix that describes the average value of each hop within the context of the system.</w:t>
       </w:r>
     </w:p>
     <w:p>
@@ -332,61 +6523,8 @@
           <w:szCs w:val="20"/>
           <w:lang w:eastAsia="en-IN"/>
         </w:rPr>
-        <w:t>Solving a RL problem involves finding the optimal value functions (</w:t>
-      </w:r>
-      <w:proofErr w:type="gramStart"/>
-      <w:r>
-        <w:rPr>
-          <w:rFonts w:ascii="Times New Roman" w:eastAsia="Times New Roman" w:hAnsi="Times New Roman" w:cs="Times New Roman"/>
-          <w:sz w:val="20"/>
-          <w:szCs w:val="20"/>
-          <w:lang w:eastAsia="en-IN"/>
-        </w:rPr>
-        <w:t>e.g.</w:t>
-      </w:r>
-      <w:proofErr w:type="gramEnd"/>
-      <w:r>
-        <w:rPr>
-          <w:rFonts w:ascii="Times New Roman" w:eastAsia="Times New Roman" w:hAnsi="Times New Roman" w:cs="Times New Roman"/>
-          <w:sz w:val="20"/>
-          <w:szCs w:val="20"/>
-          <w:lang w:eastAsia="en-IN"/>
-        </w:rPr>
-        <w:t xml:space="preserve"> the Q matrix in Attempt 1) or the optimal policy (the State-Action matrix in Attempt 2). Although there are many techniques for reinforcement learning, we will use Q-learning because we don’t know the transition probabilities for each action. (If we did, we’d model it as a Markov Decision Process and use the </w:t>
-      </w:r>
-      <w:proofErr w:type="spellStart"/>
-      <w:r>
-        <w:rPr>
-          <w:rFonts w:ascii="Times New Roman" w:eastAsia="Times New Roman" w:hAnsi="Times New Roman" w:cs="Times New Roman"/>
-          <w:sz w:val="20"/>
-          <w:szCs w:val="20"/>
-          <w:lang w:eastAsia="en-IN"/>
-        </w:rPr>
-        <w:t>MDPtoolbox</w:t>
-      </w:r>
-      <w:proofErr w:type="spellEnd"/>
-      <w:r>
-        <w:rPr>
-          <w:rFonts w:ascii="Times New Roman" w:eastAsia="Times New Roman" w:hAnsi="Times New Roman" w:cs="Times New Roman"/>
-          <w:sz w:val="20"/>
-          <w:szCs w:val="20"/>
-          <w:lang w:eastAsia="en-IN"/>
-        </w:rPr>
-        <w:t xml:space="preserve"> package instead.) Q-Learning relies on traversing the system in many ways to update a matrix of average expected rewards from each state transition. This equation that it uses is from </w:t>
-      </w:r>
-      <w:hyperlink r:id="rId7" w:tgtFrame="_blank" w:history="1">
-        <w:r>
-          <w:rPr>
-            <w:rFonts w:ascii="Times New Roman" w:eastAsia="Times New Roman" w:hAnsi="Times New Roman" w:cs="Times New Roman"/>
-            <w:color w:val="0000FF"/>
-            <w:sz w:val="20"/>
-            <w:szCs w:val="20"/>
-            <w:u w:val="single"/>
-            <w:lang w:eastAsia="en-IN"/>
-          </w:rPr>
-          <w:t>https://www.is.uni-freiburg.de/ressourcen/business-analytics/13_reinforcementlearning.pdf</w:t>
-        </w:r>
-      </w:hyperlink>
+        <w:t xml:space="preserve">Solving a RL problem involves finding the optimal value functions (e.g. the Q matrix in Attempt 1) or the optimal policy (the State-Action matrix in Attempt 2). Although there are many techniques for reinforcement learning, we will use Q-learning because we don’t know the transition probabilities for each action. (If we did, we’d model it as a Markov Decision Process and use the MDPtoolbox package instead.) Q-Learning relies on traversing the system in many ways to update a matrix of average expected rewards from each state transition. This equation that it uses is from </w:t>
+      </w:r>
       <w:r>
         <w:rPr>
           <w:rFonts w:ascii="Times New Roman" w:eastAsia="Times New Roman" w:hAnsi="Times New Roman" w:cs="Times New Roman"/>
@@ -415,7 +6553,6 @@
           <w:szCs w:val="20"/>
           <w:lang w:eastAsia="en-IN"/>
         </w:rPr>
-        <w:lastRenderedPageBreak/>
         <w:drawing>
           <wp:inline distT="0" distB="0" distL="0" distR="0" wp14:anchorId="1FDFD644" wp14:editId="692BBF40">
             <wp:extent cx="4343400" cy="746760"/>
@@ -434,7 +6571,7 @@
                     </pic:cNvPicPr>
                   </pic:nvPicPr>
                   <pic:blipFill>
-                    <a:blip r:embed="rId8">
+                    <a:blip r:embed="rId6">
                       <a:extLst>
                         <a:ext uri="{28A0092B-C50C-407E-A947-70E740481C1C}">
                           <a14:useLocalDpi xmlns:a14="http://schemas.microsoft.com/office/drawing/2010/main" val="0"/>
@@ -523,27 +6660,7 @@
           <w:szCs w:val="20"/>
           <w:lang w:eastAsia="en-IN"/>
         </w:rPr>
-        <w:t xml:space="preserve">have to be included in your experience sample. </w:t>
-      </w:r>
-      <w:proofErr w:type="gramStart"/>
-      <w:r>
-        <w:rPr>
-          <w:rFonts w:ascii="Times New Roman" w:eastAsia="Times New Roman" w:hAnsi="Times New Roman" w:cs="Times New Roman"/>
-          <w:sz w:val="20"/>
-          <w:szCs w:val="20"/>
-          <w:lang w:eastAsia="en-IN"/>
-        </w:rPr>
-        <w:t>So</w:t>
-      </w:r>
-      <w:proofErr w:type="gramEnd"/>
-      <w:r>
-        <w:rPr>
-          <w:rFonts w:ascii="Times New Roman" w:eastAsia="Times New Roman" w:hAnsi="Times New Roman" w:cs="Times New Roman"/>
-          <w:sz w:val="20"/>
-          <w:szCs w:val="20"/>
-          <w:lang w:eastAsia="en-IN"/>
-        </w:rPr>
-        <w:t xml:space="preserve"> keep this in mind when you’re trying to figure out how many iterations you need.</w:t>
+        <w:t>have to be included in your experience sample. So keep this in mind when you’re trying to figure out how many iterations you need.</w:t>
       </w:r>
     </w:p>
     <w:p>
@@ -568,23 +6685,8 @@
           <w:szCs w:val="36"/>
           <w:lang w:eastAsia="en-IN"/>
         </w:rPr>
-        <w:t xml:space="preserve">Attempt 1: Quick Q-Learning with </w:t>
-      </w:r>
-      <w:proofErr w:type="spellStart"/>
-      <w:proofErr w:type="gramStart"/>
-      <w:r>
-        <w:rPr>
-          <w:rFonts w:ascii="Times New Roman" w:eastAsia="Times New Roman" w:hAnsi="Times New Roman" w:cs="Times New Roman"/>
-          <w:b/>
-          <w:bCs/>
-          <w:sz w:val="36"/>
-          <w:szCs w:val="36"/>
-          <w:lang w:eastAsia="en-IN"/>
-        </w:rPr>
-        <w:t>qlearn.R</w:t>
-      </w:r>
-      <w:proofErr w:type="spellEnd"/>
-      <w:proofErr w:type="gramEnd"/>
+        <w:t>Attempt 1: Quick Q-Learning with qlearn.R</w:t>
+      </w:r>
     </w:p>
     <w:p>
       <w:pPr>
@@ -810,27 +6912,14 @@
           <w:lang w:eastAsia="en-IN"/>
         </w:rPr>
       </w:pPr>
-      <w:proofErr w:type="spellStart"/>
-      <w:proofErr w:type="gramStart"/>
-      <w:r>
-        <w:rPr>
-          <w:rFonts w:ascii="Courier New" w:eastAsia="Times New Roman" w:hAnsi="Courier New" w:cs="Courier New"/>
-          <w:sz w:val="20"/>
-          <w:szCs w:val="20"/>
-          <w:lang w:eastAsia="en-IN"/>
-        </w:rPr>
-        <w:t>hopper.rewards</w:t>
-      </w:r>
-      <w:proofErr w:type="spellEnd"/>
-      <w:proofErr w:type="gramEnd"/>
-      <w:r>
-        <w:rPr>
-          <w:rFonts w:ascii="Courier New" w:eastAsia="Times New Roman" w:hAnsi="Courier New" w:cs="Courier New"/>
-          <w:sz w:val="20"/>
-          <w:szCs w:val="20"/>
-          <w:lang w:eastAsia="en-IN"/>
-        </w:rPr>
-        <w:t xml:space="preserve"> &lt;- c(-10, 0.01, 0.01, -1, -1, -1, -1,</w:t>
+      <w:r>
+        <w:rPr>
+          <w:rFonts w:ascii="Courier New" w:eastAsia="Times New Roman" w:hAnsi="Courier New" w:cs="Courier New"/>
+          <w:sz w:val="20"/>
+          <w:szCs w:val="20"/>
+          <w:lang w:eastAsia="en-IN"/>
+        </w:rPr>
+        <w:t>hopper.rewards &lt;- c(-10, 0.01, 0.01, -1, -1, -1, -1,</w:t>
       </w:r>
     </w:p>
     <w:p>
@@ -1125,98 +7214,7 @@
           <w:szCs w:val="20"/>
           <w:lang w:eastAsia="en-IN"/>
         </w:rPr>
-        <w:t xml:space="preserve">HOP &lt;- </w:t>
-      </w:r>
-      <w:proofErr w:type="gramStart"/>
-      <w:r>
-        <w:rPr>
-          <w:rFonts w:ascii="Courier New" w:eastAsia="Times New Roman" w:hAnsi="Courier New" w:cs="Courier New"/>
-          <w:sz w:val="20"/>
-          <w:szCs w:val="20"/>
-          <w:lang w:eastAsia="en-IN"/>
-        </w:rPr>
-        <w:t>matrix(</w:t>
-      </w:r>
-      <w:proofErr w:type="spellStart"/>
-      <w:proofErr w:type="gramEnd"/>
-      <w:r>
-        <w:rPr>
-          <w:rFonts w:ascii="Courier New" w:eastAsia="Times New Roman" w:hAnsi="Courier New" w:cs="Courier New"/>
-          <w:sz w:val="20"/>
-          <w:szCs w:val="20"/>
-          <w:lang w:eastAsia="en-IN"/>
-        </w:rPr>
-        <w:t>hopper.rewards</w:t>
-      </w:r>
-      <w:proofErr w:type="spellEnd"/>
-      <w:r>
-        <w:rPr>
-          <w:rFonts w:ascii="Courier New" w:eastAsia="Times New Roman" w:hAnsi="Courier New" w:cs="Courier New"/>
-          <w:sz w:val="20"/>
-          <w:szCs w:val="20"/>
-          <w:lang w:eastAsia="en-IN"/>
-        </w:rPr>
-        <w:t xml:space="preserve">, </w:t>
-      </w:r>
-      <w:proofErr w:type="spellStart"/>
-      <w:r>
-        <w:rPr>
-          <w:rFonts w:ascii="Courier New" w:eastAsia="Times New Roman" w:hAnsi="Courier New" w:cs="Courier New"/>
-          <w:sz w:val="20"/>
-          <w:szCs w:val="20"/>
-          <w:lang w:eastAsia="en-IN"/>
-        </w:rPr>
-        <w:t>nrow</w:t>
-      </w:r>
-      <w:proofErr w:type="spellEnd"/>
-      <w:r>
-        <w:rPr>
-          <w:rFonts w:ascii="Courier New" w:eastAsia="Times New Roman" w:hAnsi="Courier New" w:cs="Courier New"/>
-          <w:sz w:val="20"/>
-          <w:szCs w:val="20"/>
-          <w:lang w:eastAsia="en-IN"/>
-        </w:rPr>
-        <w:t xml:space="preserve">=7, </w:t>
-      </w:r>
-      <w:proofErr w:type="spellStart"/>
-      <w:r>
-        <w:rPr>
-          <w:rFonts w:ascii="Courier New" w:eastAsia="Times New Roman" w:hAnsi="Courier New" w:cs="Courier New"/>
-          <w:sz w:val="20"/>
-          <w:szCs w:val="20"/>
-          <w:lang w:eastAsia="en-IN"/>
-        </w:rPr>
-        <w:t>ncol</w:t>
-      </w:r>
-      <w:proofErr w:type="spellEnd"/>
-      <w:r>
-        <w:rPr>
-          <w:rFonts w:ascii="Courier New" w:eastAsia="Times New Roman" w:hAnsi="Courier New" w:cs="Courier New"/>
-          <w:sz w:val="20"/>
-          <w:szCs w:val="20"/>
-          <w:lang w:eastAsia="en-IN"/>
-        </w:rPr>
-        <w:t xml:space="preserve">=7, </w:t>
-      </w:r>
-      <w:proofErr w:type="spellStart"/>
-      <w:r>
-        <w:rPr>
-          <w:rFonts w:ascii="Courier New" w:eastAsia="Times New Roman" w:hAnsi="Courier New" w:cs="Courier New"/>
-          <w:sz w:val="20"/>
-          <w:szCs w:val="20"/>
-          <w:lang w:eastAsia="en-IN"/>
-        </w:rPr>
-        <w:t>byrow</w:t>
-      </w:r>
-      <w:proofErr w:type="spellEnd"/>
-      <w:r>
-        <w:rPr>
-          <w:rFonts w:ascii="Courier New" w:eastAsia="Times New Roman" w:hAnsi="Courier New" w:cs="Courier New"/>
-          <w:sz w:val="20"/>
-          <w:szCs w:val="20"/>
-          <w:lang w:eastAsia="en-IN"/>
-        </w:rPr>
-        <w:t xml:space="preserve">=TRUE) </w:t>
+        <w:t xml:space="preserve">HOP &lt;- matrix(hopper.rewards, nrow=7, ncol=7, byrow=TRUE) </w:t>
       </w:r>
     </w:p>
     <w:p>
@@ -1292,27 +7290,7 @@
           <w:szCs w:val="20"/>
           <w:lang w:eastAsia="en-IN"/>
         </w:rPr>
-        <w:t xml:space="preserve">     [,1</w:t>
-      </w:r>
-      <w:proofErr w:type="gramStart"/>
-      <w:r>
-        <w:rPr>
-          <w:rFonts w:ascii="Courier New" w:eastAsia="Times New Roman" w:hAnsi="Courier New" w:cs="Courier New"/>
-          <w:sz w:val="20"/>
-          <w:szCs w:val="20"/>
-          <w:lang w:eastAsia="en-IN"/>
-        </w:rPr>
-        <w:t>]  [</w:t>
-      </w:r>
-      <w:proofErr w:type="gramEnd"/>
-      <w:r>
-        <w:rPr>
-          <w:rFonts w:ascii="Courier New" w:eastAsia="Times New Roman" w:hAnsi="Courier New" w:cs="Courier New"/>
-          <w:sz w:val="20"/>
-          <w:szCs w:val="20"/>
-          <w:lang w:eastAsia="en-IN"/>
-        </w:rPr>
-        <w:t>,2]  [,3] [,4]  [,5]  [,6] [,7]</w:t>
+        <w:t xml:space="preserve">     [,1]  [,2]  [,3] [,4]  [,5]  [,6] [,7]</w:t>
       </w:r>
     </w:p>
     <w:p>
@@ -1350,27 +7328,7 @@
           <w:szCs w:val="20"/>
           <w:lang w:eastAsia="en-IN"/>
         </w:rPr>
-        <w:t>[1,</w:t>
-      </w:r>
-      <w:proofErr w:type="gramStart"/>
-      <w:r>
-        <w:rPr>
-          <w:rFonts w:ascii="Courier New" w:eastAsia="Times New Roman" w:hAnsi="Courier New" w:cs="Courier New"/>
-          <w:sz w:val="20"/>
-          <w:szCs w:val="20"/>
-          <w:lang w:eastAsia="en-IN"/>
-        </w:rPr>
-        <w:t>]  -</w:t>
-      </w:r>
-      <w:proofErr w:type="gramEnd"/>
-      <w:r>
-        <w:rPr>
-          <w:rFonts w:ascii="Courier New" w:eastAsia="Times New Roman" w:hAnsi="Courier New" w:cs="Courier New"/>
-          <w:sz w:val="20"/>
-          <w:szCs w:val="20"/>
-          <w:lang w:eastAsia="en-IN"/>
-        </w:rPr>
-        <w:t>10  0.01  0.01   -1 -1.00 -1.00   -1</w:t>
+        <w:t>[1,]  -10  0.01  0.01   -1 -1.00 -1.00   -1</w:t>
       </w:r>
     </w:p>
     <w:p>
@@ -1408,27 +7366,7 @@
           <w:szCs w:val="20"/>
           <w:lang w:eastAsia="en-IN"/>
         </w:rPr>
-        <w:t>[2,</w:t>
-      </w:r>
-      <w:proofErr w:type="gramStart"/>
-      <w:r>
-        <w:rPr>
-          <w:rFonts w:ascii="Courier New" w:eastAsia="Times New Roman" w:hAnsi="Courier New" w:cs="Courier New"/>
-          <w:sz w:val="20"/>
-          <w:szCs w:val="20"/>
-          <w:lang w:eastAsia="en-IN"/>
-        </w:rPr>
-        <w:t>]  -</w:t>
-      </w:r>
-      <w:proofErr w:type="gramEnd"/>
-      <w:r>
-        <w:rPr>
-          <w:rFonts w:ascii="Courier New" w:eastAsia="Times New Roman" w:hAnsi="Courier New" w:cs="Courier New"/>
-          <w:sz w:val="20"/>
-          <w:szCs w:val="20"/>
-          <w:lang w:eastAsia="en-IN"/>
-        </w:rPr>
-        <w:t>10 -1.00  0.10   -3 -1.00 -1.00   -1</w:t>
+        <w:t>[2,]  -10 -1.00  0.10   -3 -1.00 -1.00   -1</w:t>
       </w:r>
     </w:p>
     <w:p>
@@ -1466,27 +7404,7 @@
           <w:szCs w:val="20"/>
           <w:lang w:eastAsia="en-IN"/>
         </w:rPr>
-        <w:t>[3</w:t>
-      </w:r>
-      <w:proofErr w:type="gramStart"/>
-      <w:r>
-        <w:rPr>
-          <w:rFonts w:ascii="Courier New" w:eastAsia="Times New Roman" w:hAnsi="Courier New" w:cs="Courier New"/>
-          <w:sz w:val="20"/>
-          <w:szCs w:val="20"/>
-          <w:lang w:eastAsia="en-IN"/>
-        </w:rPr>
-        <w:t xml:space="preserve">,]   </w:t>
-      </w:r>
-      <w:proofErr w:type="gramEnd"/>
-      <w:r>
-        <w:rPr>
-          <w:rFonts w:ascii="Courier New" w:eastAsia="Times New Roman" w:hAnsi="Courier New" w:cs="Courier New"/>
-          <w:sz w:val="20"/>
-          <w:szCs w:val="20"/>
-          <w:lang w:eastAsia="en-IN"/>
-        </w:rPr>
-        <w:t>-1  0.01 -1.00   -3  0.01 -1.00   -1</w:t>
+        <w:t>[3,]   -1  0.01 -1.00   -3  0.01 -1.00   -1</w:t>
       </w:r>
     </w:p>
     <w:p>
@@ -1524,27 +7442,7 @@
           <w:szCs w:val="20"/>
           <w:lang w:eastAsia="en-IN"/>
         </w:rPr>
-        <w:t>[4</w:t>
-      </w:r>
-      <w:proofErr w:type="gramStart"/>
-      <w:r>
-        <w:rPr>
-          <w:rFonts w:ascii="Courier New" w:eastAsia="Times New Roman" w:hAnsi="Courier New" w:cs="Courier New"/>
-          <w:sz w:val="20"/>
-          <w:szCs w:val="20"/>
-          <w:lang w:eastAsia="en-IN"/>
-        </w:rPr>
-        <w:t xml:space="preserve">,]   </w:t>
-      </w:r>
-      <w:proofErr w:type="gramEnd"/>
-      <w:r>
-        <w:rPr>
-          <w:rFonts w:ascii="Courier New" w:eastAsia="Times New Roman" w:hAnsi="Courier New" w:cs="Courier New"/>
-          <w:sz w:val="20"/>
-          <w:szCs w:val="20"/>
-          <w:lang w:eastAsia="en-IN"/>
-        </w:rPr>
-        <w:t>-1 -1.00  0.01   -1  0.01  0.01   -1</w:t>
+        <w:t>[4,]   -1 -1.00  0.01   -1  0.01  0.01   -1</w:t>
       </w:r>
     </w:p>
     <w:p>
@@ -1582,27 +7480,7 @@
           <w:szCs w:val="20"/>
           <w:lang w:eastAsia="en-IN"/>
         </w:rPr>
-        <w:t>[5</w:t>
-      </w:r>
-      <w:proofErr w:type="gramStart"/>
-      <w:r>
-        <w:rPr>
-          <w:rFonts w:ascii="Courier New" w:eastAsia="Times New Roman" w:hAnsi="Courier New" w:cs="Courier New"/>
-          <w:sz w:val="20"/>
-          <w:szCs w:val="20"/>
-          <w:lang w:eastAsia="en-IN"/>
-        </w:rPr>
-        <w:t xml:space="preserve">,]   </w:t>
-      </w:r>
-      <w:proofErr w:type="gramEnd"/>
-      <w:r>
-        <w:rPr>
-          <w:rFonts w:ascii="Courier New" w:eastAsia="Times New Roman" w:hAnsi="Courier New" w:cs="Courier New"/>
-          <w:sz w:val="20"/>
-          <w:szCs w:val="20"/>
-          <w:lang w:eastAsia="en-IN"/>
-        </w:rPr>
-        <w:t>-1 -1.00 -1.00   -3 -1.00  0.01  100</w:t>
+        <w:t>[5,]   -1 -1.00 -1.00   -3 -1.00  0.01  100</w:t>
       </w:r>
     </w:p>
     <w:p>
@@ -1640,27 +7518,7 @@
           <w:szCs w:val="20"/>
           <w:lang w:eastAsia="en-IN"/>
         </w:rPr>
-        <w:t>[6</w:t>
-      </w:r>
-      <w:proofErr w:type="gramStart"/>
-      <w:r>
-        <w:rPr>
-          <w:rFonts w:ascii="Courier New" w:eastAsia="Times New Roman" w:hAnsi="Courier New" w:cs="Courier New"/>
-          <w:sz w:val="20"/>
-          <w:szCs w:val="20"/>
-          <w:lang w:eastAsia="en-IN"/>
-        </w:rPr>
-        <w:t xml:space="preserve">,]   </w:t>
-      </w:r>
-      <w:proofErr w:type="gramEnd"/>
-      <w:r>
-        <w:rPr>
-          <w:rFonts w:ascii="Courier New" w:eastAsia="Times New Roman" w:hAnsi="Courier New" w:cs="Courier New"/>
-          <w:sz w:val="20"/>
-          <w:szCs w:val="20"/>
-          <w:lang w:eastAsia="en-IN"/>
-        </w:rPr>
-        <w:t>-1 -1.00 -1.00   -1  0.01 -1.00  100</w:t>
+        <w:t>[6,]   -1 -1.00 -1.00   -1  0.01 -1.00  100</w:t>
       </w:r>
     </w:p>
     <w:p>
@@ -1698,27 +7556,7 @@
           <w:szCs w:val="20"/>
           <w:lang w:eastAsia="en-IN"/>
         </w:rPr>
-        <w:t>[7</w:t>
-      </w:r>
-      <w:proofErr w:type="gramStart"/>
-      <w:r>
-        <w:rPr>
-          <w:rFonts w:ascii="Courier New" w:eastAsia="Times New Roman" w:hAnsi="Courier New" w:cs="Courier New"/>
-          <w:sz w:val="20"/>
-          <w:szCs w:val="20"/>
-          <w:lang w:eastAsia="en-IN"/>
-        </w:rPr>
-        <w:t xml:space="preserve">,]   </w:t>
-      </w:r>
-      <w:proofErr w:type="gramEnd"/>
-      <w:r>
-        <w:rPr>
-          <w:rFonts w:ascii="Courier New" w:eastAsia="Times New Roman" w:hAnsi="Courier New" w:cs="Courier New"/>
-          <w:sz w:val="20"/>
-          <w:szCs w:val="20"/>
-          <w:lang w:eastAsia="en-IN"/>
-        </w:rPr>
-        <w:t>-1 -1.00 -1.00   -1 -1.00  0.01  100</w:t>
+        <w:t>[7,]   -1 -1.00 -1.00   -1 -1.00  0.01  100</w:t>
       </w:r>
     </w:p>
     <w:p>
@@ -1798,7 +7636,17 @@
           <w:szCs w:val="20"/>
           <w:lang w:eastAsia="en-IN"/>
         </w:rPr>
-        <w:t xml:space="preserve"> at S1: -10 (that’s bad). Similarly, location [2,1] on the matrix tells us that if we start at S2 and move left to S1, that’s also bad and we should receive a penalty of -10. The S4 state is also undesirable – there’s a sticky patch there, so we’d like to keep the robot away from it. Location [3,4] on the matrix represents the action of going from S3 to S4 by moving right, which will put us on the sticky patch</w:t>
+        <w:t xml:space="preserve"> at S1: -10 (that’s bad). Similarly, location [2,1] on the matrix tells us that if we start at S2 and move left to S1, </w:t>
+      </w:r>
+      <w:r>
+        <w:rPr>
+          <w:rFonts w:ascii="Times New Roman" w:eastAsia="Times New Roman" w:hAnsi="Times New Roman" w:cs="Times New Roman"/>
+          <w:sz w:val="20"/>
+          <w:szCs w:val="20"/>
+          <w:lang w:eastAsia="en-IN"/>
+        </w:rPr>
+        <w:lastRenderedPageBreak/>
+        <w:t>that’s also bad and we should receive a penalty of -10. The S4 state is also undesirable – there’s a sticky patch there, so we’d like to keep the robot away from it. Location [3,4] on the matrix represents the action of going from S3 to S4 by moving right, which will put us on the sticky patch</w:t>
       </w:r>
     </w:p>
     <w:p>
@@ -1818,27 +7666,7 @@
           <w:szCs w:val="20"/>
           <w:lang w:eastAsia="en-IN"/>
         </w:rPr>
-        <w:t xml:space="preserve">Now load the </w:t>
-      </w:r>
-      <w:proofErr w:type="spellStart"/>
-      <w:r>
-        <w:rPr>
-          <w:rFonts w:ascii="Times New Roman" w:eastAsia="Times New Roman" w:hAnsi="Times New Roman" w:cs="Times New Roman"/>
-          <w:sz w:val="20"/>
-          <w:szCs w:val="20"/>
-          <w:lang w:eastAsia="en-IN"/>
-        </w:rPr>
-        <w:t>qlearn</w:t>
-      </w:r>
-      <w:proofErr w:type="spellEnd"/>
-      <w:r>
-        <w:rPr>
-          <w:rFonts w:ascii="Times New Roman" w:eastAsia="Times New Roman" w:hAnsi="Times New Roman" w:cs="Times New Roman"/>
-          <w:sz w:val="20"/>
-          <w:szCs w:val="20"/>
-          <w:lang w:eastAsia="en-IN"/>
-        </w:rPr>
-        <w:t xml:space="preserve"> command into your R session:</w:t>
+        <w:t>Now load the qlearn command into your R session:</w:t>
       </w:r>
     </w:p>
     <w:p>
@@ -1869,65 +7697,14 @@
           <w:lang w:eastAsia="en-IN"/>
         </w:rPr>
       </w:pPr>
-      <w:proofErr w:type="spellStart"/>
-      <w:r>
-        <w:rPr>
-          <w:rFonts w:ascii="Courier New" w:eastAsia="Times New Roman" w:hAnsi="Courier New" w:cs="Courier New"/>
-          <w:sz w:val="20"/>
-          <w:szCs w:val="20"/>
-          <w:lang w:eastAsia="en-IN"/>
-        </w:rPr>
-        <w:t>qlearn</w:t>
-      </w:r>
-      <w:proofErr w:type="spellEnd"/>
-      <w:r>
-        <w:rPr>
-          <w:rFonts w:ascii="Courier New" w:eastAsia="Times New Roman" w:hAnsi="Courier New" w:cs="Courier New"/>
-          <w:sz w:val="20"/>
-          <w:szCs w:val="20"/>
-          <w:lang w:eastAsia="en-IN"/>
-        </w:rPr>
-        <w:t xml:space="preserve"> &lt;- </w:t>
-      </w:r>
-      <w:proofErr w:type="gramStart"/>
-      <w:r>
-        <w:rPr>
-          <w:rFonts w:ascii="Courier New" w:eastAsia="Times New Roman" w:hAnsi="Courier New" w:cs="Courier New"/>
-          <w:sz w:val="20"/>
-          <w:szCs w:val="20"/>
-          <w:lang w:eastAsia="en-IN"/>
-        </w:rPr>
-        <w:t>function(</w:t>
-      </w:r>
-      <w:proofErr w:type="gramEnd"/>
-      <w:r>
-        <w:rPr>
-          <w:rFonts w:ascii="Courier New" w:eastAsia="Times New Roman" w:hAnsi="Courier New" w:cs="Courier New"/>
-          <w:sz w:val="20"/>
-          <w:szCs w:val="20"/>
-          <w:lang w:eastAsia="en-IN"/>
-        </w:rPr>
-        <w:t xml:space="preserve">R, N, alpha, gamma, </w:t>
-      </w:r>
-      <w:proofErr w:type="spellStart"/>
-      <w:r>
-        <w:rPr>
-          <w:rFonts w:ascii="Courier New" w:eastAsia="Times New Roman" w:hAnsi="Courier New" w:cs="Courier New"/>
-          <w:sz w:val="20"/>
-          <w:szCs w:val="20"/>
-          <w:lang w:eastAsia="en-IN"/>
-        </w:rPr>
-        <w:t>tgt.state</w:t>
-      </w:r>
-      <w:proofErr w:type="spellEnd"/>
-      <w:r>
-        <w:rPr>
-          <w:rFonts w:ascii="Courier New" w:eastAsia="Times New Roman" w:hAnsi="Courier New" w:cs="Courier New"/>
-          <w:sz w:val="20"/>
-          <w:szCs w:val="20"/>
-          <w:lang w:eastAsia="en-IN"/>
-        </w:rPr>
-        <w:t>) {</w:t>
+      <w:r>
+        <w:rPr>
+          <w:rFonts w:ascii="Courier New" w:eastAsia="Times New Roman" w:hAnsi="Courier New" w:cs="Courier New"/>
+          <w:sz w:val="20"/>
+          <w:szCs w:val="20"/>
+          <w:lang w:eastAsia="en-IN"/>
+        </w:rPr>
+        <w:t>qlearn &lt;- function(R, N, alpha, gamma, tgt.state) {</w:t>
       </w:r>
     </w:p>
     <w:p>
@@ -2003,67 +7780,7 @@
           <w:szCs w:val="20"/>
           <w:lang w:eastAsia="en-IN"/>
         </w:rPr>
-        <w:t xml:space="preserve">  Q &lt;- matrix(rep(</w:t>
-      </w:r>
-      <w:proofErr w:type="gramStart"/>
-      <w:r>
-        <w:rPr>
-          <w:rFonts w:ascii="Courier New" w:eastAsia="Times New Roman" w:hAnsi="Courier New" w:cs="Courier New"/>
-          <w:sz w:val="20"/>
-          <w:szCs w:val="20"/>
-          <w:lang w:eastAsia="en-IN"/>
-        </w:rPr>
-        <w:t>0,length</w:t>
-      </w:r>
-      <w:proofErr w:type="gramEnd"/>
-      <w:r>
-        <w:rPr>
-          <w:rFonts w:ascii="Courier New" w:eastAsia="Times New Roman" w:hAnsi="Courier New" w:cs="Courier New"/>
-          <w:sz w:val="20"/>
-          <w:szCs w:val="20"/>
-          <w:lang w:eastAsia="en-IN"/>
-        </w:rPr>
-        <w:t xml:space="preserve">(R)), </w:t>
-      </w:r>
-      <w:proofErr w:type="spellStart"/>
-      <w:r>
-        <w:rPr>
-          <w:rFonts w:ascii="Courier New" w:eastAsia="Times New Roman" w:hAnsi="Courier New" w:cs="Courier New"/>
-          <w:sz w:val="20"/>
-          <w:szCs w:val="20"/>
-          <w:lang w:eastAsia="en-IN"/>
-        </w:rPr>
-        <w:t>nrow</w:t>
-      </w:r>
-      <w:proofErr w:type="spellEnd"/>
-      <w:r>
-        <w:rPr>
-          <w:rFonts w:ascii="Courier New" w:eastAsia="Times New Roman" w:hAnsi="Courier New" w:cs="Courier New"/>
-          <w:sz w:val="20"/>
-          <w:szCs w:val="20"/>
-          <w:lang w:eastAsia="en-IN"/>
-        </w:rPr>
-        <w:t>=</w:t>
-      </w:r>
-      <w:proofErr w:type="spellStart"/>
-      <w:r>
-        <w:rPr>
-          <w:rFonts w:ascii="Courier New" w:eastAsia="Times New Roman" w:hAnsi="Courier New" w:cs="Courier New"/>
-          <w:sz w:val="20"/>
-          <w:szCs w:val="20"/>
-          <w:lang w:eastAsia="en-IN"/>
-        </w:rPr>
-        <w:t>nrow</w:t>
-      </w:r>
-      <w:proofErr w:type="spellEnd"/>
-      <w:r>
-        <w:rPr>
-          <w:rFonts w:ascii="Courier New" w:eastAsia="Times New Roman" w:hAnsi="Courier New" w:cs="Courier New"/>
-          <w:sz w:val="20"/>
-          <w:szCs w:val="20"/>
-          <w:lang w:eastAsia="en-IN"/>
-        </w:rPr>
-        <w:t>(R))</w:t>
+        <w:t xml:space="preserve">  Q &lt;- matrix(rep(0,length(R)), nrow=nrow(R))</w:t>
       </w:r>
     </w:p>
     <w:p>
@@ -2101,48 +7818,7 @@
           <w:szCs w:val="20"/>
           <w:lang w:eastAsia="en-IN"/>
         </w:rPr>
-        <w:lastRenderedPageBreak/>
-        <w:t xml:space="preserve">  for (</w:t>
-      </w:r>
-      <w:proofErr w:type="spellStart"/>
-      <w:r>
-        <w:rPr>
-          <w:rFonts w:ascii="Courier New" w:eastAsia="Times New Roman" w:hAnsi="Courier New" w:cs="Courier New"/>
-          <w:sz w:val="20"/>
-          <w:szCs w:val="20"/>
-          <w:lang w:eastAsia="en-IN"/>
-        </w:rPr>
-        <w:t>i</w:t>
-      </w:r>
-      <w:proofErr w:type="spellEnd"/>
-      <w:r>
-        <w:rPr>
-          <w:rFonts w:ascii="Courier New" w:eastAsia="Times New Roman" w:hAnsi="Courier New" w:cs="Courier New"/>
-          <w:sz w:val="20"/>
-          <w:szCs w:val="20"/>
-          <w:lang w:eastAsia="en-IN"/>
-        </w:rPr>
-        <w:t xml:space="preserve"> in </w:t>
-      </w:r>
-      <w:proofErr w:type="gramStart"/>
-      <w:r>
-        <w:rPr>
-          <w:rFonts w:ascii="Courier New" w:eastAsia="Times New Roman" w:hAnsi="Courier New" w:cs="Courier New"/>
-          <w:sz w:val="20"/>
-          <w:szCs w:val="20"/>
-          <w:lang w:eastAsia="en-IN"/>
-        </w:rPr>
-        <w:t>1:N</w:t>
-      </w:r>
-      <w:proofErr w:type="gramEnd"/>
-      <w:r>
-        <w:rPr>
-          <w:rFonts w:ascii="Courier New" w:eastAsia="Times New Roman" w:hAnsi="Courier New" w:cs="Courier New"/>
-          <w:sz w:val="20"/>
-          <w:szCs w:val="20"/>
-          <w:lang w:eastAsia="en-IN"/>
-        </w:rPr>
-        <w:t>) {</w:t>
+        <w:t xml:space="preserve">  for (i in 1:N) {</w:t>
       </w:r>
     </w:p>
     <w:p>
@@ -2180,27 +7856,7 @@
           <w:szCs w:val="20"/>
           <w:lang w:eastAsia="en-IN"/>
         </w:rPr>
-        <w:t xml:space="preserve">    cs &lt;- sample(</w:t>
-      </w:r>
-      <w:proofErr w:type="gramStart"/>
-      <w:r>
-        <w:rPr>
-          <w:rFonts w:ascii="Courier New" w:eastAsia="Times New Roman" w:hAnsi="Courier New" w:cs="Courier New"/>
-          <w:sz w:val="20"/>
-          <w:szCs w:val="20"/>
-          <w:lang w:eastAsia="en-IN"/>
-        </w:rPr>
-        <w:t>1:nrow</w:t>
-      </w:r>
-      <w:proofErr w:type="gramEnd"/>
-      <w:r>
-        <w:rPr>
-          <w:rFonts w:ascii="Courier New" w:eastAsia="Times New Roman" w:hAnsi="Courier New" w:cs="Courier New"/>
-          <w:sz w:val="20"/>
-          <w:szCs w:val="20"/>
-          <w:lang w:eastAsia="en-IN"/>
-        </w:rPr>
-        <w:t>(R), 1)</w:t>
+        <w:t xml:space="preserve">    cs &lt;- sample(1:nrow(R), 1)</w:t>
       </w:r>
     </w:p>
     <w:p>
@@ -2276,29 +7932,7 @@
           <w:szCs w:val="20"/>
           <w:lang w:eastAsia="en-IN"/>
         </w:rPr>
-        <w:t xml:space="preserve">      </w:t>
-      </w:r>
-      <w:proofErr w:type="spellStart"/>
-      <w:proofErr w:type="gramStart"/>
-      <w:r>
-        <w:rPr>
-          <w:rFonts w:ascii="Courier New" w:eastAsia="Times New Roman" w:hAnsi="Courier New" w:cs="Courier New"/>
-          <w:sz w:val="20"/>
-          <w:szCs w:val="20"/>
-          <w:lang w:eastAsia="en-IN"/>
-        </w:rPr>
-        <w:t>next.states</w:t>
-      </w:r>
-      <w:proofErr w:type="spellEnd"/>
-      <w:proofErr w:type="gramEnd"/>
-      <w:r>
-        <w:rPr>
-          <w:rFonts w:ascii="Courier New" w:eastAsia="Times New Roman" w:hAnsi="Courier New" w:cs="Courier New"/>
-          <w:sz w:val="20"/>
-          <w:szCs w:val="20"/>
-          <w:lang w:eastAsia="en-IN"/>
-        </w:rPr>
-        <w:t xml:space="preserve"> &lt;- which(R[cs,] &gt; -1)  # Get feasible actions for cur state</w:t>
+        <w:t xml:space="preserve">      next.states &lt;- which(R[cs,] &gt; -1)  # Get feasible actions for cur state</w:t>
       </w:r>
     </w:p>
     <w:p>
@@ -2336,29 +7970,7 @@
           <w:szCs w:val="20"/>
           <w:lang w:eastAsia="en-IN"/>
         </w:rPr>
-        <w:t xml:space="preserve">      if (length(</w:t>
-      </w:r>
-      <w:proofErr w:type="spellStart"/>
-      <w:proofErr w:type="gramStart"/>
-      <w:r>
-        <w:rPr>
-          <w:rFonts w:ascii="Courier New" w:eastAsia="Times New Roman" w:hAnsi="Courier New" w:cs="Courier New"/>
-          <w:sz w:val="20"/>
-          <w:szCs w:val="20"/>
-          <w:lang w:eastAsia="en-IN"/>
-        </w:rPr>
-        <w:t>next.states</w:t>
-      </w:r>
-      <w:proofErr w:type="spellEnd"/>
-      <w:proofErr w:type="gramEnd"/>
-      <w:r>
-        <w:rPr>
-          <w:rFonts w:ascii="Courier New" w:eastAsia="Times New Roman" w:hAnsi="Courier New" w:cs="Courier New"/>
-          <w:sz w:val="20"/>
-          <w:szCs w:val="20"/>
-          <w:lang w:eastAsia="en-IN"/>
-        </w:rPr>
-        <w:t>)==1)        # There may only be one possibility</w:t>
+        <w:t xml:space="preserve">      if (length(next.states)==1)        # There may only be one possibility</w:t>
       </w:r>
     </w:p>
     <w:p>
@@ -2396,21 +8008,8 @@
           <w:szCs w:val="20"/>
           <w:lang w:eastAsia="en-IN"/>
         </w:rPr>
-        <w:t xml:space="preserve">        ns &lt;- </w:t>
-      </w:r>
-      <w:proofErr w:type="spellStart"/>
-      <w:proofErr w:type="gramStart"/>
-      <w:r>
-        <w:rPr>
-          <w:rFonts w:ascii="Courier New" w:eastAsia="Times New Roman" w:hAnsi="Courier New" w:cs="Courier New"/>
-          <w:sz w:val="20"/>
-          <w:szCs w:val="20"/>
-          <w:lang w:eastAsia="en-IN"/>
-        </w:rPr>
-        <w:t>next.states</w:t>
-      </w:r>
-      <w:proofErr w:type="spellEnd"/>
-      <w:proofErr w:type="gramEnd"/>
+        <w:t xml:space="preserve">        ns &lt;- next.states</w:t>
+      </w:r>
     </w:p>
     <w:p>
       <w:pPr>
@@ -2485,47 +8084,7 @@
           <w:szCs w:val="20"/>
           <w:lang w:eastAsia="en-IN"/>
         </w:rPr>
-        <w:t xml:space="preserve">        ns &lt;- sample(</w:t>
-      </w:r>
-      <w:proofErr w:type="gramStart"/>
-      <w:r>
-        <w:rPr>
-          <w:rFonts w:ascii="Courier New" w:eastAsia="Times New Roman" w:hAnsi="Courier New" w:cs="Courier New"/>
-          <w:sz w:val="20"/>
-          <w:szCs w:val="20"/>
-          <w:lang w:eastAsia="en-IN"/>
-        </w:rPr>
-        <w:t>next.states</w:t>
-      </w:r>
-      <w:proofErr w:type="gramEnd"/>
-      <w:r>
-        <w:rPr>
-          <w:rFonts w:ascii="Courier New" w:eastAsia="Times New Roman" w:hAnsi="Courier New" w:cs="Courier New"/>
-          <w:sz w:val="20"/>
-          <w:szCs w:val="20"/>
-          <w:lang w:eastAsia="en-IN"/>
-        </w:rPr>
-        <w:t xml:space="preserve">,1) # Or you may have to pick from a few if (ns &gt; </w:t>
-      </w:r>
-      <w:proofErr w:type="spellStart"/>
-      <w:r>
-        <w:rPr>
-          <w:rFonts w:ascii="Courier New" w:eastAsia="Times New Roman" w:hAnsi="Courier New" w:cs="Courier New"/>
-          <w:sz w:val="20"/>
-          <w:szCs w:val="20"/>
-          <w:lang w:eastAsia="en-IN"/>
-        </w:rPr>
-        <w:t>nrow</w:t>
-      </w:r>
-      <w:proofErr w:type="spellEnd"/>
-      <w:r>
-        <w:rPr>
-          <w:rFonts w:ascii="Courier New" w:eastAsia="Times New Roman" w:hAnsi="Courier New" w:cs="Courier New"/>
-          <w:sz w:val="20"/>
-          <w:szCs w:val="20"/>
-          <w:lang w:eastAsia="en-IN"/>
-        </w:rPr>
-        <w:t>(R)) { ns &lt;- cs }</w:t>
+        <w:t xml:space="preserve">        ns &lt;- sample(next.states,1) # Or you may have to pick from a few if (ns &gt; nrow(R)) { ns &lt;- cs }</w:t>
       </w:r>
     </w:p>
     <w:p>
@@ -2601,89 +8160,7 @@
           <w:szCs w:val="20"/>
           <w:lang w:eastAsia="en-IN"/>
         </w:rPr>
-        <w:t xml:space="preserve">      Q[</w:t>
-      </w:r>
-      <w:proofErr w:type="spellStart"/>
-      <w:proofErr w:type="gramStart"/>
-      <w:r>
-        <w:rPr>
-          <w:rFonts w:ascii="Courier New" w:eastAsia="Times New Roman" w:hAnsi="Courier New" w:cs="Courier New"/>
-          <w:sz w:val="20"/>
-          <w:szCs w:val="20"/>
-          <w:lang w:eastAsia="en-IN"/>
-        </w:rPr>
-        <w:t>cs,ns</w:t>
-      </w:r>
-      <w:proofErr w:type="spellEnd"/>
-      <w:proofErr w:type="gramEnd"/>
-      <w:r>
-        <w:rPr>
-          <w:rFonts w:ascii="Courier New" w:eastAsia="Times New Roman" w:hAnsi="Courier New" w:cs="Courier New"/>
-          <w:sz w:val="20"/>
-          <w:szCs w:val="20"/>
-          <w:lang w:eastAsia="en-IN"/>
-        </w:rPr>
-        <w:t>] &lt;- Q[</w:t>
-      </w:r>
-      <w:proofErr w:type="spellStart"/>
-      <w:r>
-        <w:rPr>
-          <w:rFonts w:ascii="Courier New" w:eastAsia="Times New Roman" w:hAnsi="Courier New" w:cs="Courier New"/>
-          <w:sz w:val="20"/>
-          <w:szCs w:val="20"/>
-          <w:lang w:eastAsia="en-IN"/>
-        </w:rPr>
-        <w:t>cs,ns</w:t>
-      </w:r>
-      <w:proofErr w:type="spellEnd"/>
-      <w:r>
-        <w:rPr>
-          <w:rFonts w:ascii="Courier New" w:eastAsia="Times New Roman" w:hAnsi="Courier New" w:cs="Courier New"/>
-          <w:sz w:val="20"/>
-          <w:szCs w:val="20"/>
-          <w:lang w:eastAsia="en-IN"/>
-        </w:rPr>
-        <w:t>] + alpha*(R[</w:t>
-      </w:r>
-      <w:proofErr w:type="spellStart"/>
-      <w:r>
-        <w:rPr>
-          <w:rFonts w:ascii="Courier New" w:eastAsia="Times New Roman" w:hAnsi="Courier New" w:cs="Courier New"/>
-          <w:sz w:val="20"/>
-          <w:szCs w:val="20"/>
-          <w:lang w:eastAsia="en-IN"/>
-        </w:rPr>
-        <w:t>cs,ns</w:t>
-      </w:r>
-      <w:proofErr w:type="spellEnd"/>
-      <w:r>
-        <w:rPr>
-          <w:rFonts w:ascii="Courier New" w:eastAsia="Times New Roman" w:hAnsi="Courier New" w:cs="Courier New"/>
-          <w:sz w:val="20"/>
-          <w:szCs w:val="20"/>
-          <w:lang w:eastAsia="en-IN"/>
-        </w:rPr>
-        <w:t>] + gamma*max(Q[ns, which(R[ns,] &gt; -1)]) - Q[</w:t>
-      </w:r>
-      <w:proofErr w:type="spellStart"/>
-      <w:r>
-        <w:rPr>
-          <w:rFonts w:ascii="Courier New" w:eastAsia="Times New Roman" w:hAnsi="Courier New" w:cs="Courier New"/>
-          <w:sz w:val="20"/>
-          <w:szCs w:val="20"/>
-          <w:lang w:eastAsia="en-IN"/>
-        </w:rPr>
-        <w:t>cs,ns</w:t>
-      </w:r>
-      <w:proofErr w:type="spellEnd"/>
-      <w:r>
-        <w:rPr>
-          <w:rFonts w:ascii="Courier New" w:eastAsia="Times New Roman" w:hAnsi="Courier New" w:cs="Courier New"/>
-          <w:sz w:val="20"/>
-          <w:szCs w:val="20"/>
-          <w:lang w:eastAsia="en-IN"/>
-        </w:rPr>
-        <w:t>])</w:t>
+        <w:t xml:space="preserve">      Q[cs,ns] &lt;- Q[cs,ns] + alpha*(R[cs,ns] + gamma*max(Q[ns, which(R[ns,] &gt; -1)]) - Q[cs,ns])</w:t>
       </w:r>
     </w:p>
     <w:p>
@@ -2721,29 +8198,7 @@
           <w:szCs w:val="20"/>
           <w:lang w:eastAsia="en-IN"/>
         </w:rPr>
-        <w:t xml:space="preserve">      if (ns == </w:t>
-      </w:r>
-      <w:proofErr w:type="spellStart"/>
-      <w:proofErr w:type="gramStart"/>
-      <w:r>
-        <w:rPr>
-          <w:rFonts w:ascii="Courier New" w:eastAsia="Times New Roman" w:hAnsi="Courier New" w:cs="Courier New"/>
-          <w:sz w:val="20"/>
-          <w:szCs w:val="20"/>
-          <w:lang w:eastAsia="en-IN"/>
-        </w:rPr>
-        <w:t>tgt.state</w:t>
-      </w:r>
-      <w:proofErr w:type="spellEnd"/>
-      <w:proofErr w:type="gramEnd"/>
-      <w:r>
-        <w:rPr>
-          <w:rFonts w:ascii="Courier New" w:eastAsia="Times New Roman" w:hAnsi="Courier New" w:cs="Courier New"/>
-          <w:sz w:val="20"/>
-          <w:szCs w:val="20"/>
-          <w:lang w:eastAsia="en-IN"/>
-        </w:rPr>
-        <w:t>) break</w:t>
+        <w:t xml:space="preserve">      if (ns == tgt.state) break</w:t>
       </w:r>
     </w:p>
     <w:p>
@@ -2953,27 +8408,7 @@
           <w:szCs w:val="20"/>
           <w:lang w:eastAsia="en-IN"/>
         </w:rPr>
-        <w:t xml:space="preserve">Run </w:t>
-      </w:r>
-      <w:proofErr w:type="spellStart"/>
-      <w:r>
-        <w:rPr>
-          <w:rFonts w:ascii="Times New Roman" w:eastAsia="Times New Roman" w:hAnsi="Times New Roman" w:cs="Times New Roman"/>
-          <w:sz w:val="20"/>
-          <w:szCs w:val="20"/>
-          <w:lang w:eastAsia="en-IN"/>
-        </w:rPr>
-        <w:t>qlearn</w:t>
-      </w:r>
-      <w:proofErr w:type="spellEnd"/>
-      <w:r>
-        <w:rPr>
-          <w:rFonts w:ascii="Times New Roman" w:eastAsia="Times New Roman" w:hAnsi="Times New Roman" w:cs="Times New Roman"/>
-          <w:sz w:val="20"/>
-          <w:szCs w:val="20"/>
-          <w:lang w:eastAsia="en-IN"/>
-        </w:rPr>
-        <w:t xml:space="preserve"> with the HOP rewards matrix, a learning rate of 0.1, a discount rate of 0.8, and a target state of S7 (the location to the far right of the wooden board). I did 10,000 episodes (where in each one, the robot dropped randomly onto the wooden board and has to get to S7):</w:t>
+        <w:t>Run qlearn with the HOP rewards matrix, a learning rate of 0.1, a discount rate of 0.8, and a target state of S7 (the location to the far right of the wooden board). I did 10,000 episodes (where in each one, the robot dropped randomly onto the wooden board and has to get to S7):</w:t>
       </w:r>
     </w:p>
     <w:p>
@@ -3004,56 +8439,14 @@
           <w:lang w:eastAsia="en-IN"/>
         </w:rPr>
       </w:pPr>
-      <w:proofErr w:type="spellStart"/>
-      <w:r>
-        <w:rPr>
-          <w:rFonts w:ascii="Courier New" w:eastAsia="Times New Roman" w:hAnsi="Courier New" w:cs="Courier New"/>
-          <w:sz w:val="20"/>
-          <w:szCs w:val="20"/>
-          <w:lang w:eastAsia="en-IN"/>
-        </w:rPr>
-        <w:t>r.hop</w:t>
-      </w:r>
-      <w:proofErr w:type="spellEnd"/>
-      <w:r>
-        <w:rPr>
-          <w:rFonts w:ascii="Courier New" w:eastAsia="Times New Roman" w:hAnsi="Courier New" w:cs="Courier New"/>
-          <w:sz w:val="20"/>
-          <w:szCs w:val="20"/>
-          <w:lang w:eastAsia="en-IN"/>
-        </w:rPr>
-        <w:t xml:space="preserve"> &lt;- </w:t>
-      </w:r>
-      <w:proofErr w:type="spellStart"/>
-      <w:proofErr w:type="gramStart"/>
-      <w:r>
-        <w:rPr>
-          <w:rFonts w:ascii="Courier New" w:eastAsia="Times New Roman" w:hAnsi="Courier New" w:cs="Courier New"/>
-          <w:sz w:val="20"/>
-          <w:szCs w:val="20"/>
-          <w:lang w:eastAsia="en-IN"/>
-        </w:rPr>
-        <w:t>qlearn</w:t>
-      </w:r>
-      <w:proofErr w:type="spellEnd"/>
-      <w:r>
-        <w:rPr>
-          <w:rFonts w:ascii="Courier New" w:eastAsia="Times New Roman" w:hAnsi="Courier New" w:cs="Courier New"/>
-          <w:sz w:val="20"/>
-          <w:szCs w:val="20"/>
-          <w:lang w:eastAsia="en-IN"/>
-        </w:rPr>
-        <w:t>(</w:t>
-      </w:r>
-      <w:proofErr w:type="gramEnd"/>
-      <w:r>
-        <w:rPr>
-          <w:rFonts w:ascii="Courier New" w:eastAsia="Times New Roman" w:hAnsi="Courier New" w:cs="Courier New"/>
-          <w:sz w:val="20"/>
-          <w:szCs w:val="20"/>
-          <w:lang w:eastAsia="en-IN"/>
-        </w:rPr>
-        <w:t xml:space="preserve">HOP,10000,alpha=0.1,gamma=0.8,tgt.state=7) </w:t>
+      <w:r>
+        <w:rPr>
+          <w:rFonts w:ascii="Courier New" w:eastAsia="Times New Roman" w:hAnsi="Courier New" w:cs="Courier New"/>
+          <w:sz w:val="20"/>
+          <w:szCs w:val="20"/>
+          <w:lang w:eastAsia="en-IN"/>
+        </w:rPr>
+        <w:t xml:space="preserve">r.hop &lt;- qlearn(HOP,10000,alpha=0.1,gamma=0.8,tgt.state=7) </w:t>
       </w:r>
     </w:p>
     <w:p>
@@ -3091,19 +8484,8 @@
           <w:szCs w:val="20"/>
           <w:lang w:eastAsia="en-IN"/>
         </w:rPr>
-        <w:t xml:space="preserve">&gt; </w:t>
-      </w:r>
-      <w:proofErr w:type="spellStart"/>
-      <w:r>
-        <w:rPr>
-          <w:rFonts w:ascii="Courier New" w:eastAsia="Times New Roman" w:hAnsi="Courier New" w:cs="Courier New"/>
-          <w:sz w:val="20"/>
-          <w:szCs w:val="20"/>
-          <w:lang w:eastAsia="en-IN"/>
-        </w:rPr>
-        <w:t>r.hop</w:t>
-      </w:r>
-      <w:proofErr w:type="spellEnd"/>
+        <w:t>&gt; r.hop</w:t>
+      </w:r>
     </w:p>
     <w:p>
       <w:pPr>
@@ -3178,27 +8560,7 @@
           <w:szCs w:val="20"/>
           <w:lang w:eastAsia="en-IN"/>
         </w:rPr>
-        <w:t>[1</w:t>
-      </w:r>
-      <w:proofErr w:type="gramStart"/>
-      <w:r>
-        <w:rPr>
-          <w:rFonts w:ascii="Courier New" w:eastAsia="Times New Roman" w:hAnsi="Courier New" w:cs="Courier New"/>
-          <w:sz w:val="20"/>
-          <w:szCs w:val="20"/>
-          <w:lang w:eastAsia="en-IN"/>
-        </w:rPr>
-        <w:t xml:space="preserve">,]   </w:t>
-      </w:r>
-      <w:proofErr w:type="gramEnd"/>
-      <w:r>
-        <w:rPr>
-          <w:rFonts w:ascii="Courier New" w:eastAsia="Times New Roman" w:hAnsi="Courier New" w:cs="Courier New"/>
-          <w:sz w:val="20"/>
-          <w:szCs w:val="20"/>
-          <w:lang w:eastAsia="en-IN"/>
-        </w:rPr>
-        <w:t xml:space="preserve"> 0   51   64    0    0    0    0</w:t>
+        <w:t>[1,]    0   51   64    0    0    0    0</w:t>
       </w:r>
     </w:p>
     <w:p>
@@ -3236,27 +8598,7 @@
           <w:szCs w:val="20"/>
           <w:lang w:eastAsia="en-IN"/>
         </w:rPr>
-        <w:t>[2</w:t>
-      </w:r>
-      <w:proofErr w:type="gramStart"/>
-      <w:r>
-        <w:rPr>
-          <w:rFonts w:ascii="Courier New" w:eastAsia="Times New Roman" w:hAnsi="Courier New" w:cs="Courier New"/>
-          <w:sz w:val="20"/>
-          <w:szCs w:val="20"/>
-          <w:lang w:eastAsia="en-IN"/>
-        </w:rPr>
-        <w:t xml:space="preserve">,]   </w:t>
-      </w:r>
-      <w:proofErr w:type="gramEnd"/>
-      <w:r>
-        <w:rPr>
-          <w:rFonts w:ascii="Courier New" w:eastAsia="Times New Roman" w:hAnsi="Courier New" w:cs="Courier New"/>
-          <w:sz w:val="20"/>
-          <w:szCs w:val="20"/>
-          <w:lang w:eastAsia="en-IN"/>
-        </w:rPr>
-        <w:t xml:space="preserve"> 0    0   64    0    0    0    0</w:t>
+        <w:t>[2,]    0    0   64    0    0    0    0</w:t>
       </w:r>
     </w:p>
     <w:p>
@@ -3294,27 +8636,7 @@
           <w:szCs w:val="20"/>
           <w:lang w:eastAsia="en-IN"/>
         </w:rPr>
-        <w:t>[3</w:t>
-      </w:r>
-      <w:proofErr w:type="gramStart"/>
-      <w:r>
-        <w:rPr>
-          <w:rFonts w:ascii="Courier New" w:eastAsia="Times New Roman" w:hAnsi="Courier New" w:cs="Courier New"/>
-          <w:sz w:val="20"/>
-          <w:szCs w:val="20"/>
-          <w:lang w:eastAsia="en-IN"/>
-        </w:rPr>
-        <w:t xml:space="preserve">,]   </w:t>
-      </w:r>
-      <w:proofErr w:type="gramEnd"/>
-      <w:r>
-        <w:rPr>
-          <w:rFonts w:ascii="Courier New" w:eastAsia="Times New Roman" w:hAnsi="Courier New" w:cs="Courier New"/>
-          <w:sz w:val="20"/>
-          <w:szCs w:val="20"/>
-          <w:lang w:eastAsia="en-IN"/>
-        </w:rPr>
-        <w:t xml:space="preserve"> 0   51    0    0   80    0    0</w:t>
+        <w:t>[3,]    0   51    0    0   80    0    0</w:t>
       </w:r>
     </w:p>
     <w:p>
@@ -3352,27 +8674,7 @@
           <w:szCs w:val="20"/>
           <w:lang w:eastAsia="en-IN"/>
         </w:rPr>
-        <w:t>[4</w:t>
-      </w:r>
-      <w:proofErr w:type="gramStart"/>
-      <w:r>
-        <w:rPr>
-          <w:rFonts w:ascii="Courier New" w:eastAsia="Times New Roman" w:hAnsi="Courier New" w:cs="Courier New"/>
-          <w:sz w:val="20"/>
-          <w:szCs w:val="20"/>
-          <w:lang w:eastAsia="en-IN"/>
-        </w:rPr>
-        <w:t xml:space="preserve">,]   </w:t>
-      </w:r>
-      <w:proofErr w:type="gramEnd"/>
-      <w:r>
-        <w:rPr>
-          <w:rFonts w:ascii="Courier New" w:eastAsia="Times New Roman" w:hAnsi="Courier New" w:cs="Courier New"/>
-          <w:sz w:val="20"/>
-          <w:szCs w:val="20"/>
-          <w:lang w:eastAsia="en-IN"/>
-        </w:rPr>
-        <w:t xml:space="preserve"> 0    0   64    0   80   80    0</w:t>
+        <w:t>[4,]    0    0   64    0   80   80    0</w:t>
       </w:r>
     </w:p>
     <w:p>
@@ -3410,27 +8712,7 @@
           <w:szCs w:val="20"/>
           <w:lang w:eastAsia="en-IN"/>
         </w:rPr>
-        <w:t>[5</w:t>
-      </w:r>
-      <w:proofErr w:type="gramStart"/>
-      <w:r>
-        <w:rPr>
-          <w:rFonts w:ascii="Courier New" w:eastAsia="Times New Roman" w:hAnsi="Courier New" w:cs="Courier New"/>
-          <w:sz w:val="20"/>
-          <w:szCs w:val="20"/>
-          <w:lang w:eastAsia="en-IN"/>
-        </w:rPr>
-        <w:t xml:space="preserve">,]   </w:t>
-      </w:r>
-      <w:proofErr w:type="gramEnd"/>
-      <w:r>
-        <w:rPr>
-          <w:rFonts w:ascii="Courier New" w:eastAsia="Times New Roman" w:hAnsi="Courier New" w:cs="Courier New"/>
-          <w:sz w:val="20"/>
-          <w:szCs w:val="20"/>
-          <w:lang w:eastAsia="en-IN"/>
-        </w:rPr>
-        <w:t xml:space="preserve"> 0    0    0    0    0   80  100</w:t>
+        <w:t>[5,]    0    0    0    0    0   80  100</w:t>
       </w:r>
     </w:p>
     <w:p>
@@ -3468,27 +8750,7 @@
           <w:szCs w:val="20"/>
           <w:lang w:eastAsia="en-IN"/>
         </w:rPr>
-        <w:t>[6</w:t>
-      </w:r>
-      <w:proofErr w:type="gramStart"/>
-      <w:r>
-        <w:rPr>
-          <w:rFonts w:ascii="Courier New" w:eastAsia="Times New Roman" w:hAnsi="Courier New" w:cs="Courier New"/>
-          <w:sz w:val="20"/>
-          <w:szCs w:val="20"/>
-          <w:lang w:eastAsia="en-IN"/>
-        </w:rPr>
-        <w:t xml:space="preserve">,]   </w:t>
-      </w:r>
-      <w:proofErr w:type="gramEnd"/>
-      <w:r>
-        <w:rPr>
-          <w:rFonts w:ascii="Courier New" w:eastAsia="Times New Roman" w:hAnsi="Courier New" w:cs="Courier New"/>
-          <w:sz w:val="20"/>
-          <w:szCs w:val="20"/>
-          <w:lang w:eastAsia="en-IN"/>
-        </w:rPr>
-        <w:t xml:space="preserve"> 0    0    0    0   80    0  100</w:t>
+        <w:t>[6,]    0    0    0    0   80    0  100</w:t>
       </w:r>
     </w:p>
     <w:p>
@@ -3526,27 +8788,7 @@
           <w:szCs w:val="20"/>
           <w:lang w:eastAsia="en-IN"/>
         </w:rPr>
-        <w:t>[7</w:t>
-      </w:r>
-      <w:proofErr w:type="gramStart"/>
-      <w:r>
-        <w:rPr>
-          <w:rFonts w:ascii="Courier New" w:eastAsia="Times New Roman" w:hAnsi="Courier New" w:cs="Courier New"/>
-          <w:sz w:val="20"/>
-          <w:szCs w:val="20"/>
-          <w:lang w:eastAsia="en-IN"/>
-        </w:rPr>
-        <w:t xml:space="preserve">,]   </w:t>
-      </w:r>
-      <w:proofErr w:type="gramEnd"/>
-      <w:r>
-        <w:rPr>
-          <w:rFonts w:ascii="Courier New" w:eastAsia="Times New Roman" w:hAnsi="Courier New" w:cs="Courier New"/>
-          <w:sz w:val="20"/>
-          <w:szCs w:val="20"/>
-          <w:lang w:eastAsia="en-IN"/>
-        </w:rPr>
-        <w:t xml:space="preserve"> 0    0    0    0    0   80  100</w:t>
+        <w:t>[7,]    0    0    0    0    0   80  100</w:t>
       </w:r>
     </w:p>
     <w:p>
@@ -3894,6 +9136,7 @@
           <w:szCs w:val="20"/>
           <w:lang w:eastAsia="en-IN"/>
         </w:rPr>
+        <w:lastRenderedPageBreak/>
         <w:t xml:space="preserve">Alternatively, the policy can be expressed as the best action from each of the 7 states: </w:t>
       </w:r>
       <w:r>
@@ -3931,31 +9174,7 @@
           <w:szCs w:val="36"/>
           <w:lang w:eastAsia="en-IN"/>
         </w:rPr>
-        <w:t xml:space="preserve">Attempt 2: Use </w:t>
-      </w:r>
-      <w:proofErr w:type="spellStart"/>
-      <w:r>
-        <w:rPr>
-          <w:rFonts w:ascii="Times New Roman" w:eastAsia="Times New Roman" w:hAnsi="Times New Roman" w:cs="Times New Roman"/>
-          <w:b/>
-          <w:bCs/>
-          <w:sz w:val="36"/>
-          <w:szCs w:val="36"/>
-          <w:lang w:eastAsia="en-IN"/>
-        </w:rPr>
-        <w:t>ReinforcementLearning</w:t>
-      </w:r>
-      <w:proofErr w:type="spellEnd"/>
-      <w:r>
-        <w:rPr>
-          <w:rFonts w:ascii="Times New Roman" w:eastAsia="Times New Roman" w:hAnsi="Times New Roman" w:cs="Times New Roman"/>
-          <w:b/>
-          <w:bCs/>
-          <w:sz w:val="36"/>
-          <w:szCs w:val="36"/>
-          <w:lang w:eastAsia="en-IN"/>
-        </w:rPr>
-        <w:t xml:space="preserve"> Package</w:t>
+        <w:t>Attempt 2: Use ReinforcementLearning Package</w:t>
       </w:r>
     </w:p>
     <w:p>
@@ -3975,69 +9194,7 @@
           <w:szCs w:val="20"/>
           <w:lang w:eastAsia="en-IN"/>
         </w:rPr>
-        <w:t xml:space="preserve">I also used the </w:t>
-      </w:r>
-      <w:proofErr w:type="spellStart"/>
-      <w:r>
-        <w:rPr>
-          <w:rFonts w:ascii="Times New Roman" w:eastAsia="Times New Roman" w:hAnsi="Times New Roman" w:cs="Times New Roman"/>
-          <w:sz w:val="20"/>
-          <w:szCs w:val="20"/>
-          <w:lang w:eastAsia="en-IN"/>
-        </w:rPr>
-        <w:t>ReinforcementLearning</w:t>
-      </w:r>
-      <w:proofErr w:type="spellEnd"/>
-      <w:r>
-        <w:rPr>
-          <w:rFonts w:ascii="Times New Roman" w:eastAsia="Times New Roman" w:hAnsi="Times New Roman" w:cs="Times New Roman"/>
-          <w:sz w:val="20"/>
-          <w:szCs w:val="20"/>
-          <w:lang w:eastAsia="en-IN"/>
-        </w:rPr>
-        <w:t xml:space="preserve"> package by Nicholas </w:t>
-      </w:r>
-      <w:proofErr w:type="spellStart"/>
-      <w:r>
-        <w:rPr>
-          <w:rFonts w:ascii="Times New Roman" w:eastAsia="Times New Roman" w:hAnsi="Times New Roman" w:cs="Times New Roman"/>
-          <w:sz w:val="20"/>
-          <w:szCs w:val="20"/>
-          <w:lang w:eastAsia="en-IN"/>
-        </w:rPr>
-        <w:t>Proellochs</w:t>
-      </w:r>
-      <w:proofErr w:type="spellEnd"/>
-      <w:r>
-        <w:rPr>
-          <w:rFonts w:ascii="Times New Roman" w:eastAsia="Times New Roman" w:hAnsi="Times New Roman" w:cs="Times New Roman"/>
-          <w:sz w:val="20"/>
-          <w:szCs w:val="20"/>
-          <w:lang w:eastAsia="en-IN"/>
-        </w:rPr>
-        <w:t xml:space="preserve"> (6/19/2017) described in </w:t>
-      </w:r>
-      <w:hyperlink r:id="rId9" w:tgtFrame="_blank" w:history="1">
-        <w:r>
-          <w:rPr>
-            <w:rFonts w:ascii="Times New Roman" w:eastAsia="Times New Roman" w:hAnsi="Times New Roman" w:cs="Times New Roman"/>
-            <w:color w:val="0000FF"/>
-            <w:sz w:val="20"/>
-            <w:szCs w:val="20"/>
-            <w:u w:val="single"/>
-            <w:lang w:eastAsia="en-IN"/>
-          </w:rPr>
-          <w:t>https://cran.r-project.org/web/packages/ReinforcementLearning/ReinforcementLearning.pdf</w:t>
-        </w:r>
-      </w:hyperlink>
-      <w:r>
-        <w:rPr>
-          <w:rFonts w:ascii="Times New Roman" w:eastAsia="Times New Roman" w:hAnsi="Times New Roman" w:cs="Times New Roman"/>
-          <w:sz w:val="20"/>
-          <w:szCs w:val="20"/>
-          <w:lang w:eastAsia="en-IN"/>
-        </w:rPr>
-        <w:t>.</w:t>
+        <w:t>I also used the ReinforcementLearning package.</w:t>
       </w:r>
     </w:p>
     <w:p>
@@ -4063,7 +9220,6 @@
           <w:szCs w:val="20"/>
           <w:lang w:eastAsia="en-IN"/>
         </w:rPr>
-        <w:lastRenderedPageBreak/>
         <w:t>Input</w:t>
       </w:r>
       <w:r>
@@ -4283,27 +9439,7 @@
           <w:szCs w:val="20"/>
           <w:lang w:eastAsia="en-IN"/>
         </w:rPr>
-        <w:t xml:space="preserve">First, I created an “environment” that describes 1) how the states will change when actions are taken, and 2) what rewards will be accrued when that happens. I assigned a reward of -1 to all actions that are not special, </w:t>
-      </w:r>
-      <w:proofErr w:type="gramStart"/>
-      <w:r>
-        <w:rPr>
-          <w:rFonts w:ascii="Times New Roman" w:eastAsia="Times New Roman" w:hAnsi="Times New Roman" w:cs="Times New Roman"/>
-          <w:sz w:val="20"/>
-          <w:szCs w:val="20"/>
-          <w:lang w:eastAsia="en-IN"/>
-        </w:rPr>
-        <w:t>e.g.</w:t>
-      </w:r>
-      <w:proofErr w:type="gramEnd"/>
-      <w:r>
-        <w:rPr>
-          <w:rFonts w:ascii="Times New Roman" w:eastAsia="Times New Roman" w:hAnsi="Times New Roman" w:cs="Times New Roman"/>
-          <w:sz w:val="20"/>
-          <w:szCs w:val="20"/>
-          <w:lang w:eastAsia="en-IN"/>
-        </w:rPr>
-        <w:t xml:space="preserve"> landing on S1, landing on S4, or landing on S7. To be perfectly consistent with Attempt 1, I could have used 0.01 instead of -1, but the results will be similar. The values you choose for rewards are sort of arbitrary, but you do need to make sure there’s a comparatively large positive reward at your target state and “negative rewards” for states you want to avoid or are physically impossible.</w:t>
+        <w:t>First, I created an “environment” that describes 1) how the states will change when actions are taken, and 2) what rewards will be accrued when that happens. I assigned a reward of -1 to all actions that are not special, e.g. landing on S1, landing on S4, or landing on S7. To be perfectly consistent with Attempt 1, I could have used 0.01 instead of -1, but the results will be similar. The values you choose for rewards are sort of arbitrary, but you do need to make sure there’s a comparatively large positive reward at your target state and “negative rewards” for states you want to avoid or are physically impossible.</w:t>
       </w:r>
     </w:p>
     <w:p>
@@ -4334,47 +9470,14 @@
           <w:lang w:eastAsia="en-IN"/>
         </w:rPr>
       </w:pPr>
-      <w:proofErr w:type="spellStart"/>
-      <w:r>
-        <w:rPr>
-          <w:rFonts w:ascii="Courier New" w:eastAsia="Times New Roman" w:hAnsi="Courier New" w:cs="Courier New"/>
-          <w:sz w:val="20"/>
-          <w:szCs w:val="20"/>
-          <w:lang w:eastAsia="en-IN"/>
-        </w:rPr>
-        <w:t>y.env</w:t>
-      </w:r>
-      <w:proofErr w:type="spellEnd"/>
-      <w:r>
-        <w:rPr>
-          <w:rFonts w:ascii="Courier New" w:eastAsia="Times New Roman" w:hAnsi="Courier New" w:cs="Courier New"/>
-          <w:sz w:val="20"/>
-          <w:szCs w:val="20"/>
-          <w:lang w:eastAsia="en-IN"/>
-        </w:rPr>
-        <w:t xml:space="preserve"> &lt;- function(</w:t>
-      </w:r>
-      <w:proofErr w:type="spellStart"/>
-      <w:proofErr w:type="gramStart"/>
-      <w:r>
-        <w:rPr>
-          <w:rFonts w:ascii="Courier New" w:eastAsia="Times New Roman" w:hAnsi="Courier New" w:cs="Courier New"/>
-          <w:sz w:val="20"/>
-          <w:szCs w:val="20"/>
-          <w:lang w:eastAsia="en-IN"/>
-        </w:rPr>
-        <w:t>state,action</w:t>
-      </w:r>
-      <w:proofErr w:type="spellEnd"/>
-      <w:proofErr w:type="gramEnd"/>
-      <w:r>
-        <w:rPr>
-          <w:rFonts w:ascii="Courier New" w:eastAsia="Times New Roman" w:hAnsi="Courier New" w:cs="Courier New"/>
-          <w:sz w:val="20"/>
-          <w:szCs w:val="20"/>
-          <w:lang w:eastAsia="en-IN"/>
-        </w:rPr>
-        <w:t>) {</w:t>
+      <w:r>
+        <w:rPr>
+          <w:rFonts w:ascii="Courier New" w:eastAsia="Times New Roman" w:hAnsi="Courier New" w:cs="Courier New"/>
+          <w:sz w:val="20"/>
+          <w:szCs w:val="20"/>
+          <w:lang w:eastAsia="en-IN"/>
+        </w:rPr>
+        <w:t>y.env &lt;- function(state,action) {</w:t>
       </w:r>
     </w:p>
     <w:p>
@@ -4412,27 +9515,7 @@
           <w:szCs w:val="20"/>
           <w:lang w:eastAsia="en-IN"/>
         </w:rPr>
-        <w:t xml:space="preserve">   </w:t>
-      </w:r>
-      <w:proofErr w:type="spellStart"/>
-      <w:r>
-        <w:rPr>
-          <w:rFonts w:ascii="Courier New" w:eastAsia="Times New Roman" w:hAnsi="Courier New" w:cs="Courier New"/>
-          <w:sz w:val="20"/>
-          <w:szCs w:val="20"/>
-          <w:lang w:eastAsia="en-IN"/>
-        </w:rPr>
-        <w:t>next_state</w:t>
-      </w:r>
-      <w:proofErr w:type="spellEnd"/>
-      <w:r>
-        <w:rPr>
-          <w:rFonts w:ascii="Courier New" w:eastAsia="Times New Roman" w:hAnsi="Courier New" w:cs="Courier New"/>
-          <w:sz w:val="20"/>
-          <w:szCs w:val="20"/>
-          <w:lang w:eastAsia="en-IN"/>
-        </w:rPr>
-        <w:t xml:space="preserve"> &lt;- state</w:t>
+        <w:t xml:space="preserve">   next_state &lt;- state</w:t>
       </w:r>
     </w:p>
     <w:p>
@@ -4470,47 +9553,7 @@
           <w:szCs w:val="20"/>
           <w:lang w:eastAsia="en-IN"/>
         </w:rPr>
-        <w:t xml:space="preserve">   if (state == state("s1") &amp;&amp; action == "right</w:t>
-      </w:r>
-      <w:proofErr w:type="gramStart"/>
-      <w:r>
-        <w:rPr>
-          <w:rFonts w:ascii="Courier New" w:eastAsia="Times New Roman" w:hAnsi="Courier New" w:cs="Courier New"/>
-          <w:sz w:val="20"/>
-          <w:szCs w:val="20"/>
-          <w:lang w:eastAsia="en-IN"/>
-        </w:rPr>
-        <w:t>")  {</w:t>
-      </w:r>
-      <w:proofErr w:type="gramEnd"/>
-      <w:r>
-        <w:rPr>
-          <w:rFonts w:ascii="Courier New" w:eastAsia="Times New Roman" w:hAnsi="Courier New" w:cs="Courier New"/>
-          <w:sz w:val="20"/>
-          <w:szCs w:val="20"/>
-          <w:lang w:eastAsia="en-IN"/>
-        </w:rPr>
-        <w:t xml:space="preserve"> </w:t>
-      </w:r>
-      <w:proofErr w:type="spellStart"/>
-      <w:r>
-        <w:rPr>
-          <w:rFonts w:ascii="Courier New" w:eastAsia="Times New Roman" w:hAnsi="Courier New" w:cs="Courier New"/>
-          <w:sz w:val="20"/>
-          <w:szCs w:val="20"/>
-          <w:lang w:eastAsia="en-IN"/>
-        </w:rPr>
-        <w:t>next_state</w:t>
-      </w:r>
-      <w:proofErr w:type="spellEnd"/>
-      <w:r>
-        <w:rPr>
-          <w:rFonts w:ascii="Courier New" w:eastAsia="Times New Roman" w:hAnsi="Courier New" w:cs="Courier New"/>
-          <w:sz w:val="20"/>
-          <w:szCs w:val="20"/>
-          <w:lang w:eastAsia="en-IN"/>
-        </w:rPr>
-        <w:t xml:space="preserve"> &lt;- state("s2") }</w:t>
+        <w:t xml:space="preserve">   if (state == state("s1") &amp;&amp; action == "right")  { next_state &lt;- state("s2") }</w:t>
       </w:r>
     </w:p>
     <w:p>
@@ -4548,47 +9591,7 @@
           <w:szCs w:val="20"/>
           <w:lang w:eastAsia="en-IN"/>
         </w:rPr>
-        <w:t xml:space="preserve">   if (state == state("s1") &amp;&amp; action == "hop</w:t>
-      </w:r>
-      <w:proofErr w:type="gramStart"/>
-      <w:r>
-        <w:rPr>
-          <w:rFonts w:ascii="Courier New" w:eastAsia="Times New Roman" w:hAnsi="Courier New" w:cs="Courier New"/>
-          <w:sz w:val="20"/>
-          <w:szCs w:val="20"/>
-          <w:lang w:eastAsia="en-IN"/>
-        </w:rPr>
-        <w:t xml:space="preserve">")   </w:t>
-      </w:r>
-      <w:proofErr w:type="gramEnd"/>
-      <w:r>
-        <w:rPr>
-          <w:rFonts w:ascii="Courier New" w:eastAsia="Times New Roman" w:hAnsi="Courier New" w:cs="Courier New"/>
-          <w:sz w:val="20"/>
-          <w:szCs w:val="20"/>
-          <w:lang w:eastAsia="en-IN"/>
-        </w:rPr>
-        <w:t xml:space="preserve"> { </w:t>
-      </w:r>
-      <w:proofErr w:type="spellStart"/>
-      <w:r>
-        <w:rPr>
-          <w:rFonts w:ascii="Courier New" w:eastAsia="Times New Roman" w:hAnsi="Courier New" w:cs="Courier New"/>
-          <w:sz w:val="20"/>
-          <w:szCs w:val="20"/>
-          <w:lang w:eastAsia="en-IN"/>
-        </w:rPr>
-        <w:t>next_state</w:t>
-      </w:r>
-      <w:proofErr w:type="spellEnd"/>
-      <w:r>
-        <w:rPr>
-          <w:rFonts w:ascii="Courier New" w:eastAsia="Times New Roman" w:hAnsi="Courier New" w:cs="Courier New"/>
-          <w:sz w:val="20"/>
-          <w:szCs w:val="20"/>
-          <w:lang w:eastAsia="en-IN"/>
-        </w:rPr>
-        <w:t xml:space="preserve"> &lt;- state("s3") }</w:t>
+        <w:t xml:space="preserve">   if (state == state("s1") &amp;&amp; action == "hop")    { next_state &lt;- state("s3") }</w:t>
       </w:r>
     </w:p>
     <w:p>
@@ -4655,19 +9658,8 @@
           <w:szCs w:val="20"/>
           <w:lang w:eastAsia="en-IN"/>
         </w:rPr>
-        <w:t xml:space="preserve">   if (state == state("s2") &amp;&amp; action == "left</w:t>
-      </w:r>
-      <w:proofErr w:type="gramStart"/>
-      <w:r>
-        <w:rPr>
-          <w:rFonts w:ascii="Courier New" w:eastAsia="Times New Roman" w:hAnsi="Courier New" w:cs="Courier New"/>
-          <w:sz w:val="20"/>
-          <w:szCs w:val="20"/>
-          <w:lang w:eastAsia="en-IN"/>
-        </w:rPr>
-        <w:t>")  {</w:t>
-      </w:r>
-      <w:proofErr w:type="gramEnd"/>
+        <w:t xml:space="preserve">   if (state == state("s2") &amp;&amp; action == "left")  {</w:t>
+      </w:r>
     </w:p>
     <w:p>
       <w:pPr>
@@ -4705,38 +9697,8 @@
           <w:lang w:eastAsia="en-IN"/>
         </w:rPr>
         <w:tab/>
-      </w:r>
-      <w:proofErr w:type="spellStart"/>
-      <w:r>
-        <w:rPr>
-          <w:rFonts w:ascii="Courier New" w:eastAsia="Times New Roman" w:hAnsi="Courier New" w:cs="Courier New"/>
-          <w:sz w:val="20"/>
-          <w:szCs w:val="20"/>
-          <w:lang w:eastAsia="en-IN"/>
-        </w:rPr>
-        <w:t>next_state</w:t>
-      </w:r>
-      <w:proofErr w:type="spellEnd"/>
-      <w:r>
-        <w:rPr>
-          <w:rFonts w:ascii="Courier New" w:eastAsia="Times New Roman" w:hAnsi="Courier New" w:cs="Courier New"/>
-          <w:sz w:val="20"/>
-          <w:szCs w:val="20"/>
-          <w:lang w:eastAsia="en-IN"/>
-        </w:rPr>
-        <w:t xml:space="preserve"> &lt;- state("s1"); reward &lt;- -</w:t>
-      </w:r>
-      <w:proofErr w:type="gramStart"/>
-      <w:r>
-        <w:rPr>
-          <w:rFonts w:ascii="Courier New" w:eastAsia="Times New Roman" w:hAnsi="Courier New" w:cs="Courier New"/>
-          <w:sz w:val="20"/>
-          <w:szCs w:val="20"/>
-          <w:lang w:eastAsia="en-IN"/>
-        </w:rPr>
-        <w:t>10 }</w:t>
-      </w:r>
-      <w:proofErr w:type="gramEnd"/>
+        <w:t>next_state &lt;- state("s1"); reward &lt;- -10 }</w:t>
+      </w:r>
     </w:p>
     <w:p>
       <w:pPr>
@@ -4773,47 +9735,7 @@
           <w:szCs w:val="20"/>
           <w:lang w:eastAsia="en-IN"/>
         </w:rPr>
-        <w:t xml:space="preserve">   if (state == state("s2") &amp;&amp; action == "right") </w:t>
-      </w:r>
-      <w:proofErr w:type="gramStart"/>
-      <w:r>
-        <w:rPr>
-          <w:rFonts w:ascii="Courier New" w:eastAsia="Times New Roman" w:hAnsi="Courier New" w:cs="Courier New"/>
-          <w:sz w:val="20"/>
-          <w:szCs w:val="20"/>
-          <w:lang w:eastAsia="en-IN"/>
-        </w:rPr>
-        <w:t xml:space="preserve">{ </w:t>
-      </w:r>
-      <w:proofErr w:type="spellStart"/>
-      <w:r>
-        <w:rPr>
-          <w:rFonts w:ascii="Courier New" w:eastAsia="Times New Roman" w:hAnsi="Courier New" w:cs="Courier New"/>
-          <w:sz w:val="20"/>
-          <w:szCs w:val="20"/>
-          <w:lang w:eastAsia="en-IN"/>
-        </w:rPr>
-        <w:t>next</w:t>
-      </w:r>
-      <w:proofErr w:type="gramEnd"/>
-      <w:r>
-        <w:rPr>
-          <w:rFonts w:ascii="Courier New" w:eastAsia="Times New Roman" w:hAnsi="Courier New" w:cs="Courier New"/>
-          <w:sz w:val="20"/>
-          <w:szCs w:val="20"/>
-          <w:lang w:eastAsia="en-IN"/>
-        </w:rPr>
-        <w:t>_state</w:t>
-      </w:r>
-      <w:proofErr w:type="spellEnd"/>
-      <w:r>
-        <w:rPr>
-          <w:rFonts w:ascii="Courier New" w:eastAsia="Times New Roman" w:hAnsi="Courier New" w:cs="Courier New"/>
-          <w:sz w:val="20"/>
-          <w:szCs w:val="20"/>
-          <w:lang w:eastAsia="en-IN"/>
-        </w:rPr>
-        <w:t xml:space="preserve"> &lt;- state("s3") }</w:t>
+        <w:t xml:space="preserve">   if (state == state("s2") &amp;&amp; action == "right") { next_state &lt;- state("s3") }</w:t>
       </w:r>
     </w:p>
     <w:p>
@@ -4851,27 +9773,7 @@
           <w:szCs w:val="20"/>
           <w:lang w:eastAsia="en-IN"/>
         </w:rPr>
-        <w:t xml:space="preserve">   if (state == state("s2") &amp;&amp; action == "hop</w:t>
-      </w:r>
-      <w:proofErr w:type="gramStart"/>
-      <w:r>
-        <w:rPr>
-          <w:rFonts w:ascii="Courier New" w:eastAsia="Times New Roman" w:hAnsi="Courier New" w:cs="Courier New"/>
-          <w:sz w:val="20"/>
-          <w:szCs w:val="20"/>
-          <w:lang w:eastAsia="en-IN"/>
-        </w:rPr>
-        <w:t xml:space="preserve">")   </w:t>
-      </w:r>
-      <w:proofErr w:type="gramEnd"/>
-      <w:r>
-        <w:rPr>
-          <w:rFonts w:ascii="Courier New" w:eastAsia="Times New Roman" w:hAnsi="Courier New" w:cs="Courier New"/>
-          <w:sz w:val="20"/>
-          <w:szCs w:val="20"/>
-          <w:lang w:eastAsia="en-IN"/>
-        </w:rPr>
-        <w:t>{</w:t>
+        <w:t xml:space="preserve">   if (state == state("s2") &amp;&amp; action == "hop")   {</w:t>
       </w:r>
     </w:p>
     <w:p>
@@ -4910,38 +9812,8 @@
           <w:lang w:eastAsia="en-IN"/>
         </w:rPr>
         <w:tab/>
-      </w:r>
-      <w:proofErr w:type="spellStart"/>
-      <w:r>
-        <w:rPr>
-          <w:rFonts w:ascii="Courier New" w:eastAsia="Times New Roman" w:hAnsi="Courier New" w:cs="Courier New"/>
-          <w:sz w:val="20"/>
-          <w:szCs w:val="20"/>
-          <w:lang w:eastAsia="en-IN"/>
-        </w:rPr>
-        <w:t>next_state</w:t>
-      </w:r>
-      <w:proofErr w:type="spellEnd"/>
-      <w:r>
-        <w:rPr>
-          <w:rFonts w:ascii="Courier New" w:eastAsia="Times New Roman" w:hAnsi="Courier New" w:cs="Courier New"/>
-          <w:sz w:val="20"/>
-          <w:szCs w:val="20"/>
-          <w:lang w:eastAsia="en-IN"/>
-        </w:rPr>
-        <w:t xml:space="preserve"> &lt;- state("s4"); reward &lt;- -</w:t>
-      </w:r>
-      <w:proofErr w:type="gramStart"/>
-      <w:r>
-        <w:rPr>
-          <w:rFonts w:ascii="Courier New" w:eastAsia="Times New Roman" w:hAnsi="Courier New" w:cs="Courier New"/>
-          <w:sz w:val="20"/>
-          <w:szCs w:val="20"/>
-          <w:lang w:eastAsia="en-IN"/>
-        </w:rPr>
-        <w:t>3 }</w:t>
-      </w:r>
-      <w:proofErr w:type="gramEnd"/>
+        <w:t>next_state &lt;- state("s4"); reward &lt;- -3 }</w:t>
+      </w:r>
     </w:p>
     <w:p>
       <w:pPr>
@@ -5007,47 +9879,7 @@
           <w:szCs w:val="20"/>
           <w:lang w:eastAsia="en-IN"/>
         </w:rPr>
-        <w:t xml:space="preserve">   if (state == state("s3") &amp;&amp; action == "left</w:t>
-      </w:r>
-      <w:proofErr w:type="gramStart"/>
-      <w:r>
-        <w:rPr>
-          <w:rFonts w:ascii="Courier New" w:eastAsia="Times New Roman" w:hAnsi="Courier New" w:cs="Courier New"/>
-          <w:sz w:val="20"/>
-          <w:szCs w:val="20"/>
-          <w:lang w:eastAsia="en-IN"/>
-        </w:rPr>
-        <w:t>")  {</w:t>
-      </w:r>
-      <w:proofErr w:type="gramEnd"/>
-      <w:r>
-        <w:rPr>
-          <w:rFonts w:ascii="Courier New" w:eastAsia="Times New Roman" w:hAnsi="Courier New" w:cs="Courier New"/>
-          <w:sz w:val="20"/>
-          <w:szCs w:val="20"/>
-          <w:lang w:eastAsia="en-IN"/>
-        </w:rPr>
-        <w:t xml:space="preserve"> </w:t>
-      </w:r>
-      <w:proofErr w:type="spellStart"/>
-      <w:r>
-        <w:rPr>
-          <w:rFonts w:ascii="Courier New" w:eastAsia="Times New Roman" w:hAnsi="Courier New" w:cs="Courier New"/>
-          <w:sz w:val="20"/>
-          <w:szCs w:val="20"/>
-          <w:lang w:eastAsia="en-IN"/>
-        </w:rPr>
-        <w:t>next_state</w:t>
-      </w:r>
-      <w:proofErr w:type="spellEnd"/>
-      <w:r>
-        <w:rPr>
-          <w:rFonts w:ascii="Courier New" w:eastAsia="Times New Roman" w:hAnsi="Courier New" w:cs="Courier New"/>
-          <w:sz w:val="20"/>
-          <w:szCs w:val="20"/>
-          <w:lang w:eastAsia="en-IN"/>
-        </w:rPr>
-        <w:t xml:space="preserve"> &lt;- state("s2") }</w:t>
+        <w:t xml:space="preserve">   if (state == state("s3") &amp;&amp; action == "left")  { next_state &lt;- state("s2") }</w:t>
       </w:r>
     </w:p>
     <w:p>
@@ -5124,38 +9956,8 @@
           <w:lang w:eastAsia="en-IN"/>
         </w:rPr>
         <w:tab/>
-      </w:r>
-      <w:proofErr w:type="spellStart"/>
-      <w:r>
-        <w:rPr>
-          <w:rFonts w:ascii="Courier New" w:eastAsia="Times New Roman" w:hAnsi="Courier New" w:cs="Courier New"/>
-          <w:sz w:val="20"/>
-          <w:szCs w:val="20"/>
-          <w:lang w:eastAsia="en-IN"/>
-        </w:rPr>
-        <w:t>next_state</w:t>
-      </w:r>
-      <w:proofErr w:type="spellEnd"/>
-      <w:r>
-        <w:rPr>
-          <w:rFonts w:ascii="Courier New" w:eastAsia="Times New Roman" w:hAnsi="Courier New" w:cs="Courier New"/>
-          <w:sz w:val="20"/>
-          <w:szCs w:val="20"/>
-          <w:lang w:eastAsia="en-IN"/>
-        </w:rPr>
-        <w:t xml:space="preserve"> &lt;- state("s4"); reward &lt;- -</w:t>
-      </w:r>
-      <w:proofErr w:type="gramStart"/>
-      <w:r>
-        <w:rPr>
-          <w:rFonts w:ascii="Courier New" w:eastAsia="Times New Roman" w:hAnsi="Courier New" w:cs="Courier New"/>
-          <w:sz w:val="20"/>
-          <w:szCs w:val="20"/>
-          <w:lang w:eastAsia="en-IN"/>
-        </w:rPr>
-        <w:t>3 }</w:t>
-      </w:r>
-      <w:proofErr w:type="gramEnd"/>
+        <w:t>next_state &lt;- state("s4"); reward &lt;- -3 }</w:t>
+      </w:r>
     </w:p>
     <w:p>
       <w:pPr>
@@ -5192,47 +9994,7 @@
           <w:szCs w:val="20"/>
           <w:lang w:eastAsia="en-IN"/>
         </w:rPr>
-        <w:t xml:space="preserve">   if (state == state("s3") &amp;&amp; action == "hop</w:t>
-      </w:r>
-      <w:proofErr w:type="gramStart"/>
-      <w:r>
-        <w:rPr>
-          <w:rFonts w:ascii="Courier New" w:eastAsia="Times New Roman" w:hAnsi="Courier New" w:cs="Courier New"/>
-          <w:sz w:val="20"/>
-          <w:szCs w:val="20"/>
-          <w:lang w:eastAsia="en-IN"/>
-        </w:rPr>
-        <w:t xml:space="preserve">")   </w:t>
-      </w:r>
-      <w:proofErr w:type="gramEnd"/>
-      <w:r>
-        <w:rPr>
-          <w:rFonts w:ascii="Courier New" w:eastAsia="Times New Roman" w:hAnsi="Courier New" w:cs="Courier New"/>
-          <w:sz w:val="20"/>
-          <w:szCs w:val="20"/>
-          <w:lang w:eastAsia="en-IN"/>
-        </w:rPr>
-        <w:t xml:space="preserve">{ </w:t>
-      </w:r>
-      <w:proofErr w:type="spellStart"/>
-      <w:r>
-        <w:rPr>
-          <w:rFonts w:ascii="Courier New" w:eastAsia="Times New Roman" w:hAnsi="Courier New" w:cs="Courier New"/>
-          <w:sz w:val="20"/>
-          <w:szCs w:val="20"/>
-          <w:lang w:eastAsia="en-IN"/>
-        </w:rPr>
-        <w:t>next_state</w:t>
-      </w:r>
-      <w:proofErr w:type="spellEnd"/>
-      <w:r>
-        <w:rPr>
-          <w:rFonts w:ascii="Courier New" w:eastAsia="Times New Roman" w:hAnsi="Courier New" w:cs="Courier New"/>
-          <w:sz w:val="20"/>
-          <w:szCs w:val="20"/>
-          <w:lang w:eastAsia="en-IN"/>
-        </w:rPr>
-        <w:t xml:space="preserve"> &lt;- state("s5") }</w:t>
+        <w:t xml:space="preserve">   if (state == state("s3") &amp;&amp; action == "hop")   { next_state &lt;- state("s5") }</w:t>
       </w:r>
     </w:p>
     <w:p>
@@ -5299,47 +10061,7 @@
           <w:szCs w:val="20"/>
           <w:lang w:eastAsia="en-IN"/>
         </w:rPr>
-        <w:t xml:space="preserve">   if (state == state("s4") &amp;&amp; action == "left</w:t>
-      </w:r>
-      <w:proofErr w:type="gramStart"/>
-      <w:r>
-        <w:rPr>
-          <w:rFonts w:ascii="Courier New" w:eastAsia="Times New Roman" w:hAnsi="Courier New" w:cs="Courier New"/>
-          <w:sz w:val="20"/>
-          <w:szCs w:val="20"/>
-          <w:lang w:eastAsia="en-IN"/>
-        </w:rPr>
-        <w:t>")  {</w:t>
-      </w:r>
-      <w:proofErr w:type="gramEnd"/>
-      <w:r>
-        <w:rPr>
-          <w:rFonts w:ascii="Courier New" w:eastAsia="Times New Roman" w:hAnsi="Courier New" w:cs="Courier New"/>
-          <w:sz w:val="20"/>
-          <w:szCs w:val="20"/>
-          <w:lang w:eastAsia="en-IN"/>
-        </w:rPr>
-        <w:t xml:space="preserve"> </w:t>
-      </w:r>
-      <w:proofErr w:type="spellStart"/>
-      <w:r>
-        <w:rPr>
-          <w:rFonts w:ascii="Courier New" w:eastAsia="Times New Roman" w:hAnsi="Courier New" w:cs="Courier New"/>
-          <w:sz w:val="20"/>
-          <w:szCs w:val="20"/>
-          <w:lang w:eastAsia="en-IN"/>
-        </w:rPr>
-        <w:t>next_state</w:t>
-      </w:r>
-      <w:proofErr w:type="spellEnd"/>
-      <w:r>
-        <w:rPr>
-          <w:rFonts w:ascii="Courier New" w:eastAsia="Times New Roman" w:hAnsi="Courier New" w:cs="Courier New"/>
-          <w:sz w:val="20"/>
-          <w:szCs w:val="20"/>
-          <w:lang w:eastAsia="en-IN"/>
-        </w:rPr>
-        <w:t xml:space="preserve"> &lt;- state("s3") }</w:t>
+        <w:t xml:space="preserve">   if (state == state("s4") &amp;&amp; action == "left")  { next_state &lt;- state("s3") }</w:t>
       </w:r>
     </w:p>
     <w:p>
@@ -5377,47 +10099,7 @@
           <w:szCs w:val="20"/>
           <w:lang w:eastAsia="en-IN"/>
         </w:rPr>
-        <w:t xml:space="preserve">   if (state == state("s4") &amp;&amp; action == "right") </w:t>
-      </w:r>
-      <w:proofErr w:type="gramStart"/>
-      <w:r>
-        <w:rPr>
-          <w:rFonts w:ascii="Courier New" w:eastAsia="Times New Roman" w:hAnsi="Courier New" w:cs="Courier New"/>
-          <w:sz w:val="20"/>
-          <w:szCs w:val="20"/>
-          <w:lang w:eastAsia="en-IN"/>
-        </w:rPr>
-        <w:t xml:space="preserve">{ </w:t>
-      </w:r>
-      <w:proofErr w:type="spellStart"/>
-      <w:r>
-        <w:rPr>
-          <w:rFonts w:ascii="Courier New" w:eastAsia="Times New Roman" w:hAnsi="Courier New" w:cs="Courier New"/>
-          <w:sz w:val="20"/>
-          <w:szCs w:val="20"/>
-          <w:lang w:eastAsia="en-IN"/>
-        </w:rPr>
-        <w:t>next</w:t>
-      </w:r>
-      <w:proofErr w:type="gramEnd"/>
-      <w:r>
-        <w:rPr>
-          <w:rFonts w:ascii="Courier New" w:eastAsia="Times New Roman" w:hAnsi="Courier New" w:cs="Courier New"/>
-          <w:sz w:val="20"/>
-          <w:szCs w:val="20"/>
-          <w:lang w:eastAsia="en-IN"/>
-        </w:rPr>
-        <w:t>_state</w:t>
-      </w:r>
-      <w:proofErr w:type="spellEnd"/>
-      <w:r>
-        <w:rPr>
-          <w:rFonts w:ascii="Courier New" w:eastAsia="Times New Roman" w:hAnsi="Courier New" w:cs="Courier New"/>
-          <w:sz w:val="20"/>
-          <w:szCs w:val="20"/>
-          <w:lang w:eastAsia="en-IN"/>
-        </w:rPr>
-        <w:t xml:space="preserve"> &lt;- state("s5") }</w:t>
+        <w:t xml:space="preserve">   if (state == state("s4") &amp;&amp; action == "right") { next_state &lt;- state("s5") }</w:t>
       </w:r>
     </w:p>
     <w:p>
@@ -5455,47 +10137,7 @@
           <w:szCs w:val="20"/>
           <w:lang w:eastAsia="en-IN"/>
         </w:rPr>
-        <w:t xml:space="preserve">   if (state == state("s4") &amp;&amp; action == "hop</w:t>
-      </w:r>
-      <w:proofErr w:type="gramStart"/>
-      <w:r>
-        <w:rPr>
-          <w:rFonts w:ascii="Courier New" w:eastAsia="Times New Roman" w:hAnsi="Courier New" w:cs="Courier New"/>
-          <w:sz w:val="20"/>
-          <w:szCs w:val="20"/>
-          <w:lang w:eastAsia="en-IN"/>
-        </w:rPr>
-        <w:t xml:space="preserve">")   </w:t>
-      </w:r>
-      <w:proofErr w:type="gramEnd"/>
-      <w:r>
-        <w:rPr>
-          <w:rFonts w:ascii="Courier New" w:eastAsia="Times New Roman" w:hAnsi="Courier New" w:cs="Courier New"/>
-          <w:sz w:val="20"/>
-          <w:szCs w:val="20"/>
-          <w:lang w:eastAsia="en-IN"/>
-        </w:rPr>
-        <w:t xml:space="preserve">{ </w:t>
-      </w:r>
-      <w:proofErr w:type="spellStart"/>
-      <w:r>
-        <w:rPr>
-          <w:rFonts w:ascii="Courier New" w:eastAsia="Times New Roman" w:hAnsi="Courier New" w:cs="Courier New"/>
-          <w:sz w:val="20"/>
-          <w:szCs w:val="20"/>
-          <w:lang w:eastAsia="en-IN"/>
-        </w:rPr>
-        <w:t>next_state</w:t>
-      </w:r>
-      <w:proofErr w:type="spellEnd"/>
-      <w:r>
-        <w:rPr>
-          <w:rFonts w:ascii="Courier New" w:eastAsia="Times New Roman" w:hAnsi="Courier New" w:cs="Courier New"/>
-          <w:sz w:val="20"/>
-          <w:szCs w:val="20"/>
-          <w:lang w:eastAsia="en-IN"/>
-        </w:rPr>
-        <w:t xml:space="preserve"> &lt;- state("s6") }</w:t>
+        <w:t xml:space="preserve">   if (state == state("s4") &amp;&amp; action == "hop")   { next_state &lt;- state("s6") }</w:t>
       </w:r>
     </w:p>
     <w:p>
@@ -5562,19 +10204,8 @@
           <w:szCs w:val="20"/>
           <w:lang w:eastAsia="en-IN"/>
         </w:rPr>
-        <w:t xml:space="preserve">   if (state == state("s5") &amp;&amp; action == "left</w:t>
-      </w:r>
-      <w:proofErr w:type="gramStart"/>
-      <w:r>
-        <w:rPr>
-          <w:rFonts w:ascii="Courier New" w:eastAsia="Times New Roman" w:hAnsi="Courier New" w:cs="Courier New"/>
-          <w:sz w:val="20"/>
-          <w:szCs w:val="20"/>
-          <w:lang w:eastAsia="en-IN"/>
-        </w:rPr>
-        <w:t>")  {</w:t>
-      </w:r>
-      <w:proofErr w:type="gramEnd"/>
+        <w:t xml:space="preserve">   if (state == state("s5") &amp;&amp; action == "left")  {</w:t>
+      </w:r>
     </w:p>
     <w:p>
       <w:pPr>
@@ -5612,38 +10243,8 @@
           <w:lang w:eastAsia="en-IN"/>
         </w:rPr>
         <w:tab/>
-      </w:r>
-      <w:proofErr w:type="spellStart"/>
-      <w:r>
-        <w:rPr>
-          <w:rFonts w:ascii="Courier New" w:eastAsia="Times New Roman" w:hAnsi="Courier New" w:cs="Courier New"/>
-          <w:sz w:val="20"/>
-          <w:szCs w:val="20"/>
-          <w:lang w:eastAsia="en-IN"/>
-        </w:rPr>
-        <w:t>next_state</w:t>
-      </w:r>
-      <w:proofErr w:type="spellEnd"/>
-      <w:r>
-        <w:rPr>
-          <w:rFonts w:ascii="Courier New" w:eastAsia="Times New Roman" w:hAnsi="Courier New" w:cs="Courier New"/>
-          <w:sz w:val="20"/>
-          <w:szCs w:val="20"/>
-          <w:lang w:eastAsia="en-IN"/>
-        </w:rPr>
-        <w:t xml:space="preserve"> &lt;- state("s4"); reward &lt;- -</w:t>
-      </w:r>
-      <w:proofErr w:type="gramStart"/>
-      <w:r>
-        <w:rPr>
-          <w:rFonts w:ascii="Courier New" w:eastAsia="Times New Roman" w:hAnsi="Courier New" w:cs="Courier New"/>
-          <w:sz w:val="20"/>
-          <w:szCs w:val="20"/>
-          <w:lang w:eastAsia="en-IN"/>
-        </w:rPr>
-        <w:t>3 }</w:t>
-      </w:r>
-      <w:proofErr w:type="gramEnd"/>
+        <w:t>next_state &lt;- state("s4"); reward &lt;- -3 }</w:t>
+      </w:r>
     </w:p>
     <w:p>
       <w:pPr>
@@ -5680,47 +10281,7 @@
           <w:szCs w:val="20"/>
           <w:lang w:eastAsia="en-IN"/>
         </w:rPr>
-        <w:t xml:space="preserve">   if (state == state("s5") &amp;&amp; action == "right") </w:t>
-      </w:r>
-      <w:proofErr w:type="gramStart"/>
-      <w:r>
-        <w:rPr>
-          <w:rFonts w:ascii="Courier New" w:eastAsia="Times New Roman" w:hAnsi="Courier New" w:cs="Courier New"/>
-          <w:sz w:val="20"/>
-          <w:szCs w:val="20"/>
-          <w:lang w:eastAsia="en-IN"/>
-        </w:rPr>
-        <w:t xml:space="preserve">{ </w:t>
-      </w:r>
-      <w:proofErr w:type="spellStart"/>
-      <w:r>
-        <w:rPr>
-          <w:rFonts w:ascii="Courier New" w:eastAsia="Times New Roman" w:hAnsi="Courier New" w:cs="Courier New"/>
-          <w:sz w:val="20"/>
-          <w:szCs w:val="20"/>
-          <w:lang w:eastAsia="en-IN"/>
-        </w:rPr>
-        <w:t>next</w:t>
-      </w:r>
-      <w:proofErr w:type="gramEnd"/>
-      <w:r>
-        <w:rPr>
-          <w:rFonts w:ascii="Courier New" w:eastAsia="Times New Roman" w:hAnsi="Courier New" w:cs="Courier New"/>
-          <w:sz w:val="20"/>
-          <w:szCs w:val="20"/>
-          <w:lang w:eastAsia="en-IN"/>
-        </w:rPr>
-        <w:t>_state</w:t>
-      </w:r>
-      <w:proofErr w:type="spellEnd"/>
-      <w:r>
-        <w:rPr>
-          <w:rFonts w:ascii="Courier New" w:eastAsia="Times New Roman" w:hAnsi="Courier New" w:cs="Courier New"/>
-          <w:sz w:val="20"/>
-          <w:szCs w:val="20"/>
-          <w:lang w:eastAsia="en-IN"/>
-        </w:rPr>
-        <w:t xml:space="preserve"> &lt;- state("s6") }</w:t>
+        <w:t xml:space="preserve">   if (state == state("s5") &amp;&amp; action == "right") { next_state &lt;- state("s6") }</w:t>
       </w:r>
     </w:p>
     <w:p>
@@ -5758,27 +10319,7 @@
           <w:szCs w:val="20"/>
           <w:lang w:eastAsia="en-IN"/>
         </w:rPr>
-        <w:t xml:space="preserve">   if (state == state("s5") &amp;&amp; action == "hop</w:t>
-      </w:r>
-      <w:proofErr w:type="gramStart"/>
-      <w:r>
-        <w:rPr>
-          <w:rFonts w:ascii="Courier New" w:eastAsia="Times New Roman" w:hAnsi="Courier New" w:cs="Courier New"/>
-          <w:sz w:val="20"/>
-          <w:szCs w:val="20"/>
-          <w:lang w:eastAsia="en-IN"/>
-        </w:rPr>
-        <w:t xml:space="preserve">")   </w:t>
-      </w:r>
-      <w:proofErr w:type="gramEnd"/>
-      <w:r>
-        <w:rPr>
-          <w:rFonts w:ascii="Courier New" w:eastAsia="Times New Roman" w:hAnsi="Courier New" w:cs="Courier New"/>
-          <w:sz w:val="20"/>
-          <w:szCs w:val="20"/>
-          <w:lang w:eastAsia="en-IN"/>
-        </w:rPr>
-        <w:t>{</w:t>
+        <w:t xml:space="preserve">   if (state == state("s5") &amp;&amp; action == "hop")   {</w:t>
       </w:r>
     </w:p>
     <w:p>
@@ -5816,39 +10357,10 @@
           <w:szCs w:val="20"/>
           <w:lang w:eastAsia="en-IN"/>
         </w:rPr>
+        <w:lastRenderedPageBreak/>
         <w:tab/>
-      </w:r>
-      <w:proofErr w:type="spellStart"/>
-      <w:r>
-        <w:rPr>
-          <w:rFonts w:ascii="Courier New" w:eastAsia="Times New Roman" w:hAnsi="Courier New" w:cs="Courier New"/>
-          <w:sz w:val="20"/>
-          <w:szCs w:val="20"/>
-          <w:lang w:eastAsia="en-IN"/>
-        </w:rPr>
-        <w:t>next_state</w:t>
-      </w:r>
-      <w:proofErr w:type="spellEnd"/>
-      <w:r>
-        <w:rPr>
-          <w:rFonts w:ascii="Courier New" w:eastAsia="Times New Roman" w:hAnsi="Courier New" w:cs="Courier New"/>
-          <w:sz w:val="20"/>
-          <w:szCs w:val="20"/>
-          <w:lang w:eastAsia="en-IN"/>
-        </w:rPr>
-        <w:t xml:space="preserve"> &lt;- state("s7"); reward &lt;- </w:t>
-      </w:r>
-      <w:proofErr w:type="gramStart"/>
-      <w:r>
-        <w:rPr>
-          <w:rFonts w:ascii="Courier New" w:eastAsia="Times New Roman" w:hAnsi="Courier New" w:cs="Courier New"/>
-          <w:sz w:val="20"/>
-          <w:szCs w:val="20"/>
-          <w:lang w:eastAsia="en-IN"/>
-        </w:rPr>
-        <w:t>10 }</w:t>
-      </w:r>
-      <w:proofErr w:type="gramEnd"/>
+        <w:t>next_state &lt;- state("s7"); reward &lt;- 10 }</w:t>
+      </w:r>
     </w:p>
     <w:p>
       <w:pPr>
@@ -5914,47 +10426,7 @@
           <w:szCs w:val="20"/>
           <w:lang w:eastAsia="en-IN"/>
         </w:rPr>
-        <w:t xml:space="preserve">   if (state == state("s6") &amp;&amp; action == "left</w:t>
-      </w:r>
-      <w:proofErr w:type="gramStart"/>
-      <w:r>
-        <w:rPr>
-          <w:rFonts w:ascii="Courier New" w:eastAsia="Times New Roman" w:hAnsi="Courier New" w:cs="Courier New"/>
-          <w:sz w:val="20"/>
-          <w:szCs w:val="20"/>
-          <w:lang w:eastAsia="en-IN"/>
-        </w:rPr>
-        <w:t>")  {</w:t>
-      </w:r>
-      <w:proofErr w:type="gramEnd"/>
-      <w:r>
-        <w:rPr>
-          <w:rFonts w:ascii="Courier New" w:eastAsia="Times New Roman" w:hAnsi="Courier New" w:cs="Courier New"/>
-          <w:sz w:val="20"/>
-          <w:szCs w:val="20"/>
-          <w:lang w:eastAsia="en-IN"/>
-        </w:rPr>
-        <w:t xml:space="preserve"> </w:t>
-      </w:r>
-      <w:proofErr w:type="spellStart"/>
-      <w:r>
-        <w:rPr>
-          <w:rFonts w:ascii="Courier New" w:eastAsia="Times New Roman" w:hAnsi="Courier New" w:cs="Courier New"/>
-          <w:sz w:val="20"/>
-          <w:szCs w:val="20"/>
-          <w:lang w:eastAsia="en-IN"/>
-        </w:rPr>
-        <w:t>next_state</w:t>
-      </w:r>
-      <w:proofErr w:type="spellEnd"/>
-      <w:r>
-        <w:rPr>
-          <w:rFonts w:ascii="Courier New" w:eastAsia="Times New Roman" w:hAnsi="Courier New" w:cs="Courier New"/>
-          <w:sz w:val="20"/>
-          <w:szCs w:val="20"/>
-          <w:lang w:eastAsia="en-IN"/>
-        </w:rPr>
-        <w:t xml:space="preserve"> &lt;- state("s5") }</w:t>
+        <w:t xml:space="preserve">   if (state == state("s6") &amp;&amp; action == "left")  { next_state &lt;- state("s5") }</w:t>
       </w:r>
     </w:p>
     <w:p>
@@ -6031,38 +10503,8 @@
           <w:lang w:eastAsia="en-IN"/>
         </w:rPr>
         <w:tab/>
-      </w:r>
-      <w:proofErr w:type="spellStart"/>
-      <w:r>
-        <w:rPr>
-          <w:rFonts w:ascii="Courier New" w:eastAsia="Times New Roman" w:hAnsi="Courier New" w:cs="Courier New"/>
-          <w:sz w:val="20"/>
-          <w:szCs w:val="20"/>
-          <w:lang w:eastAsia="en-IN"/>
-        </w:rPr>
-        <w:t>next_state</w:t>
-      </w:r>
-      <w:proofErr w:type="spellEnd"/>
-      <w:r>
-        <w:rPr>
-          <w:rFonts w:ascii="Courier New" w:eastAsia="Times New Roman" w:hAnsi="Courier New" w:cs="Courier New"/>
-          <w:sz w:val="20"/>
-          <w:szCs w:val="20"/>
-          <w:lang w:eastAsia="en-IN"/>
-        </w:rPr>
-        <w:t xml:space="preserve"> &lt;- state("s7"); reward &lt;- </w:t>
-      </w:r>
-      <w:proofErr w:type="gramStart"/>
-      <w:r>
-        <w:rPr>
-          <w:rFonts w:ascii="Courier New" w:eastAsia="Times New Roman" w:hAnsi="Courier New" w:cs="Courier New"/>
-          <w:sz w:val="20"/>
-          <w:szCs w:val="20"/>
-          <w:lang w:eastAsia="en-IN"/>
-        </w:rPr>
-        <w:t>10 }</w:t>
-      </w:r>
-      <w:proofErr w:type="gramEnd"/>
+        <w:t>next_state &lt;- state("s7"); reward &lt;- 10 }</w:t>
+      </w:r>
     </w:p>
     <w:p>
       <w:pPr>
@@ -6128,47 +10570,7 @@
           <w:szCs w:val="20"/>
           <w:lang w:eastAsia="en-IN"/>
         </w:rPr>
-        <w:t xml:space="preserve">   if (</w:t>
-      </w:r>
-      <w:proofErr w:type="spellStart"/>
-      <w:r>
-        <w:rPr>
-          <w:rFonts w:ascii="Courier New" w:eastAsia="Times New Roman" w:hAnsi="Courier New" w:cs="Courier New"/>
-          <w:sz w:val="20"/>
-          <w:szCs w:val="20"/>
-          <w:lang w:eastAsia="en-IN"/>
-        </w:rPr>
-        <w:t>next_state</w:t>
-      </w:r>
-      <w:proofErr w:type="spellEnd"/>
-      <w:r>
-        <w:rPr>
-          <w:rFonts w:ascii="Courier New" w:eastAsia="Times New Roman" w:hAnsi="Courier New" w:cs="Courier New"/>
-          <w:sz w:val="20"/>
-          <w:szCs w:val="20"/>
-          <w:lang w:eastAsia="en-IN"/>
-        </w:rPr>
-        <w:t xml:space="preserve"> == state("s7") &amp;&amp; </w:t>
-      </w:r>
-      <w:proofErr w:type="gramStart"/>
-      <w:r>
-        <w:rPr>
-          <w:rFonts w:ascii="Courier New" w:eastAsia="Times New Roman" w:hAnsi="Courier New" w:cs="Courier New"/>
-          <w:sz w:val="20"/>
-          <w:szCs w:val="20"/>
-          <w:lang w:eastAsia="en-IN"/>
-        </w:rPr>
-        <w:t>state !</w:t>
-      </w:r>
-      <w:proofErr w:type="gramEnd"/>
-      <w:r>
-        <w:rPr>
-          <w:rFonts w:ascii="Courier New" w:eastAsia="Times New Roman" w:hAnsi="Courier New" w:cs="Courier New"/>
-          <w:sz w:val="20"/>
-          <w:szCs w:val="20"/>
-          <w:lang w:eastAsia="en-IN"/>
-        </w:rPr>
-        <w:t>= state("s7")) {</w:t>
+        <w:t xml:space="preserve">   if (next_state == state("s7") &amp;&amp; state != state("s7")) {</w:t>
       </w:r>
     </w:p>
     <w:p>
@@ -6206,7 +10608,6 @@
           <w:szCs w:val="20"/>
           <w:lang w:eastAsia="en-IN"/>
         </w:rPr>
-        <w:lastRenderedPageBreak/>
         <w:t xml:space="preserve">        reward &lt;- 10</w:t>
       </w:r>
     </w:p>
@@ -6360,58 +10761,7 @@
           <w:szCs w:val="20"/>
           <w:lang w:eastAsia="en-IN"/>
         </w:rPr>
-        <w:t xml:space="preserve">   out &lt;- </w:t>
-      </w:r>
-      <w:proofErr w:type="gramStart"/>
-      <w:r>
-        <w:rPr>
-          <w:rFonts w:ascii="Courier New" w:eastAsia="Times New Roman" w:hAnsi="Courier New" w:cs="Courier New"/>
-          <w:sz w:val="20"/>
-          <w:szCs w:val="20"/>
-          <w:lang w:eastAsia="en-IN"/>
-        </w:rPr>
-        <w:t>list(</w:t>
-      </w:r>
-      <w:proofErr w:type="spellStart"/>
-      <w:proofErr w:type="gramEnd"/>
-      <w:r>
-        <w:rPr>
-          <w:rFonts w:ascii="Courier New" w:eastAsia="Times New Roman" w:hAnsi="Courier New" w:cs="Courier New"/>
-          <w:sz w:val="20"/>
-          <w:szCs w:val="20"/>
-          <w:lang w:eastAsia="en-IN"/>
-        </w:rPr>
-        <w:t>NextState</w:t>
-      </w:r>
-      <w:proofErr w:type="spellEnd"/>
-      <w:r>
-        <w:rPr>
-          <w:rFonts w:ascii="Courier New" w:eastAsia="Times New Roman" w:hAnsi="Courier New" w:cs="Courier New"/>
-          <w:sz w:val="20"/>
-          <w:szCs w:val="20"/>
-          <w:lang w:eastAsia="en-IN"/>
-        </w:rPr>
-        <w:t xml:space="preserve"> = </w:t>
-      </w:r>
-      <w:proofErr w:type="spellStart"/>
-      <w:r>
-        <w:rPr>
-          <w:rFonts w:ascii="Courier New" w:eastAsia="Times New Roman" w:hAnsi="Courier New" w:cs="Courier New"/>
-          <w:sz w:val="20"/>
-          <w:szCs w:val="20"/>
-          <w:lang w:eastAsia="en-IN"/>
-        </w:rPr>
-        <w:t>next_state</w:t>
-      </w:r>
-      <w:proofErr w:type="spellEnd"/>
-      <w:r>
-        <w:rPr>
-          <w:rFonts w:ascii="Courier New" w:eastAsia="Times New Roman" w:hAnsi="Courier New" w:cs="Courier New"/>
-          <w:sz w:val="20"/>
-          <w:szCs w:val="20"/>
-          <w:lang w:eastAsia="en-IN"/>
-        </w:rPr>
-        <w:t>, Reward = reward)</w:t>
+        <w:t xml:space="preserve">   out &lt;- list(NextState = next_state, Reward = reward)</w:t>
       </w:r>
     </w:p>
     <w:p>
@@ -6507,27 +10857,7 @@
           <w:szCs w:val="20"/>
           <w:lang w:eastAsia="en-IN"/>
         </w:rPr>
-        <w:t xml:space="preserve">Next, I installed and loaded up the </w:t>
-      </w:r>
-      <w:proofErr w:type="spellStart"/>
-      <w:r>
-        <w:rPr>
-          <w:rFonts w:ascii="Times New Roman" w:eastAsia="Times New Roman" w:hAnsi="Times New Roman" w:cs="Times New Roman"/>
-          <w:sz w:val="20"/>
-          <w:szCs w:val="20"/>
-          <w:lang w:eastAsia="en-IN"/>
-        </w:rPr>
-        <w:t>ReinforcementLearning</w:t>
-      </w:r>
-      <w:proofErr w:type="spellEnd"/>
-      <w:r>
-        <w:rPr>
-          <w:rFonts w:ascii="Times New Roman" w:eastAsia="Times New Roman" w:hAnsi="Times New Roman" w:cs="Times New Roman"/>
-          <w:sz w:val="20"/>
-          <w:szCs w:val="20"/>
-          <w:lang w:eastAsia="en-IN"/>
-        </w:rPr>
-        <w:t xml:space="preserve"> package and ran the RL simulation:</w:t>
+        <w:t>Next, I installed and loaded up the ReinforcementLearning package and ran the RL simulation:</w:t>
       </w:r>
     </w:p>
     <w:p>
@@ -6558,47 +10888,14 @@
           <w:lang w:eastAsia="en-IN"/>
         </w:rPr>
       </w:pPr>
-      <w:proofErr w:type="spellStart"/>
-      <w:proofErr w:type="gramStart"/>
-      <w:r>
-        <w:rPr>
-          <w:rFonts w:ascii="Courier New" w:eastAsia="Times New Roman" w:hAnsi="Courier New" w:cs="Courier New"/>
-          <w:sz w:val="20"/>
-          <w:szCs w:val="20"/>
-          <w:lang w:eastAsia="en-IN"/>
-        </w:rPr>
-        <w:t>install.packages</w:t>
-      </w:r>
-      <w:proofErr w:type="spellEnd"/>
-      <w:proofErr w:type="gramEnd"/>
-      <w:r>
-        <w:rPr>
-          <w:rFonts w:ascii="Courier New" w:eastAsia="Times New Roman" w:hAnsi="Courier New" w:cs="Courier New"/>
-          <w:sz w:val="20"/>
-          <w:szCs w:val="20"/>
-          <w:lang w:eastAsia="en-IN"/>
-        </w:rPr>
-        <w:t>("</w:t>
-      </w:r>
-      <w:proofErr w:type="spellStart"/>
-      <w:r>
-        <w:rPr>
-          <w:rFonts w:ascii="Courier New" w:eastAsia="Times New Roman" w:hAnsi="Courier New" w:cs="Courier New"/>
-          <w:sz w:val="20"/>
-          <w:szCs w:val="20"/>
-          <w:lang w:eastAsia="en-IN"/>
-        </w:rPr>
-        <w:t>ReinforcementLearning</w:t>
-      </w:r>
-      <w:proofErr w:type="spellEnd"/>
-      <w:r>
-        <w:rPr>
-          <w:rFonts w:ascii="Courier New" w:eastAsia="Times New Roman" w:hAnsi="Courier New" w:cs="Courier New"/>
-          <w:sz w:val="20"/>
-          <w:szCs w:val="20"/>
-          <w:lang w:eastAsia="en-IN"/>
-        </w:rPr>
-        <w:t>")</w:t>
+      <w:r>
+        <w:rPr>
+          <w:rFonts w:ascii="Courier New" w:eastAsia="Times New Roman" w:hAnsi="Courier New" w:cs="Courier New"/>
+          <w:sz w:val="20"/>
+          <w:szCs w:val="20"/>
+          <w:lang w:eastAsia="en-IN"/>
+        </w:rPr>
+        <w:t>install.packages("ReinforcementLearning")</w:t>
       </w:r>
     </w:p>
     <w:p>
@@ -6629,36 +10926,14 @@
           <w:lang w:eastAsia="en-IN"/>
         </w:rPr>
       </w:pPr>
-      <w:proofErr w:type="gramStart"/>
-      <w:r>
-        <w:rPr>
-          <w:rFonts w:ascii="Courier New" w:eastAsia="Times New Roman" w:hAnsi="Courier New" w:cs="Courier New"/>
-          <w:sz w:val="20"/>
-          <w:szCs w:val="20"/>
-          <w:lang w:eastAsia="en-IN"/>
-        </w:rPr>
-        <w:t>library(</w:t>
-      </w:r>
-      <w:proofErr w:type="spellStart"/>
-      <w:proofErr w:type="gramEnd"/>
-      <w:r>
-        <w:rPr>
-          <w:rFonts w:ascii="Courier New" w:eastAsia="Times New Roman" w:hAnsi="Courier New" w:cs="Courier New"/>
-          <w:sz w:val="20"/>
-          <w:szCs w:val="20"/>
-          <w:lang w:eastAsia="en-IN"/>
-        </w:rPr>
-        <w:t>ReinforcementLearning</w:t>
-      </w:r>
-      <w:proofErr w:type="spellEnd"/>
-      <w:r>
-        <w:rPr>
-          <w:rFonts w:ascii="Courier New" w:eastAsia="Times New Roman" w:hAnsi="Courier New" w:cs="Courier New"/>
-          <w:sz w:val="20"/>
-          <w:szCs w:val="20"/>
-          <w:lang w:eastAsia="en-IN"/>
-        </w:rPr>
-        <w:t>)</w:t>
+      <w:r>
+        <w:rPr>
+          <w:rFonts w:ascii="Courier New" w:eastAsia="Times New Roman" w:hAnsi="Courier New" w:cs="Courier New"/>
+          <w:sz w:val="20"/>
+          <w:szCs w:val="20"/>
+          <w:lang w:eastAsia="en-IN"/>
+        </w:rPr>
+        <w:t>library(ReinforcementLearning)</w:t>
       </w:r>
     </w:p>
     <w:p>
@@ -6696,27 +10971,7 @@
           <w:szCs w:val="20"/>
           <w:lang w:eastAsia="en-IN"/>
         </w:rPr>
-        <w:t xml:space="preserve">states &lt;- </w:t>
-      </w:r>
-      <w:proofErr w:type="gramStart"/>
-      <w:r>
-        <w:rPr>
-          <w:rFonts w:ascii="Courier New" w:eastAsia="Times New Roman" w:hAnsi="Courier New" w:cs="Courier New"/>
-          <w:sz w:val="20"/>
-          <w:szCs w:val="20"/>
-          <w:lang w:eastAsia="en-IN"/>
-        </w:rPr>
-        <w:t>c(</w:t>
-      </w:r>
-      <w:proofErr w:type="gramEnd"/>
-      <w:r>
-        <w:rPr>
-          <w:rFonts w:ascii="Courier New" w:eastAsia="Times New Roman" w:hAnsi="Courier New" w:cs="Courier New"/>
-          <w:sz w:val="20"/>
-          <w:szCs w:val="20"/>
-          <w:lang w:eastAsia="en-IN"/>
-        </w:rPr>
-        <w:t>"s1", "s2", "s3", "s4", "s5", "s6", "s7")</w:t>
+        <w:t>states &lt;- c("s1", "s2", "s3", "s4", "s5", "s6", "s7")</w:t>
       </w:r>
     </w:p>
     <w:p>
@@ -6754,27 +11009,7 @@
           <w:szCs w:val="20"/>
           <w:lang w:eastAsia="en-IN"/>
         </w:rPr>
-        <w:t>actions &lt;- c("</w:t>
-      </w:r>
-      <w:proofErr w:type="spellStart"/>
-      <w:r>
-        <w:rPr>
-          <w:rFonts w:ascii="Courier New" w:eastAsia="Times New Roman" w:hAnsi="Courier New" w:cs="Courier New"/>
-          <w:sz w:val="20"/>
-          <w:szCs w:val="20"/>
-          <w:lang w:eastAsia="en-IN"/>
-        </w:rPr>
-        <w:t>left","right","hop</w:t>
-      </w:r>
-      <w:proofErr w:type="spellEnd"/>
-      <w:r>
-        <w:rPr>
-          <w:rFonts w:ascii="Courier New" w:eastAsia="Times New Roman" w:hAnsi="Courier New" w:cs="Courier New"/>
-          <w:sz w:val="20"/>
-          <w:szCs w:val="20"/>
-          <w:lang w:eastAsia="en-IN"/>
-        </w:rPr>
-        <w:t>")</w:t>
+        <w:t>actions &lt;- c("left","right","hop")</w:t>
       </w:r>
     </w:p>
     <w:p>
@@ -6812,27 +11047,7 @@
           <w:szCs w:val="20"/>
           <w:lang w:eastAsia="en-IN"/>
         </w:rPr>
-        <w:t>data &lt;- sampleExperience(N=</w:t>
-      </w:r>
-      <w:proofErr w:type="gramStart"/>
-      <w:r>
-        <w:rPr>
-          <w:rFonts w:ascii="Courier New" w:eastAsia="Times New Roman" w:hAnsi="Courier New" w:cs="Courier New"/>
-          <w:sz w:val="20"/>
-          <w:szCs w:val="20"/>
-          <w:lang w:eastAsia="en-IN"/>
-        </w:rPr>
-        <w:t>3000,env</w:t>
-      </w:r>
-      <w:proofErr w:type="gramEnd"/>
-      <w:r>
-        <w:rPr>
-          <w:rFonts w:ascii="Courier New" w:eastAsia="Times New Roman" w:hAnsi="Courier New" w:cs="Courier New"/>
-          <w:sz w:val="20"/>
-          <w:szCs w:val="20"/>
-          <w:lang w:eastAsia="en-IN"/>
-        </w:rPr>
-        <w:t>=my.env,states=states,actions=actions)</w:t>
+        <w:t>data &lt;- sampleExperience(N=3000,env=my.env,states=states,actions=actions)</w:t>
       </w:r>
     </w:p>
     <w:p>
@@ -6870,27 +11085,7 @@
           <w:szCs w:val="20"/>
           <w:lang w:eastAsia="en-IN"/>
         </w:rPr>
-        <w:t xml:space="preserve">control &lt;- </w:t>
-      </w:r>
-      <w:proofErr w:type="gramStart"/>
-      <w:r>
-        <w:rPr>
-          <w:rFonts w:ascii="Courier New" w:eastAsia="Times New Roman" w:hAnsi="Courier New" w:cs="Courier New"/>
-          <w:sz w:val="20"/>
-          <w:szCs w:val="20"/>
-          <w:lang w:eastAsia="en-IN"/>
-        </w:rPr>
-        <w:t>list(</w:t>
-      </w:r>
-      <w:proofErr w:type="gramEnd"/>
-      <w:r>
-        <w:rPr>
-          <w:rFonts w:ascii="Courier New" w:eastAsia="Times New Roman" w:hAnsi="Courier New" w:cs="Courier New"/>
-          <w:sz w:val="20"/>
-          <w:szCs w:val="20"/>
-          <w:lang w:eastAsia="en-IN"/>
-        </w:rPr>
-        <w:t>alpha = 0.1, gamma = 0.8, epsilon = 0.1)</w:t>
+        <w:t>control &lt;- list(alpha = 0.1, gamma = 0.8, epsilon = 0.1)</w:t>
       </w:r>
     </w:p>
     <w:p>
@@ -6928,38 +11123,7 @@
           <w:szCs w:val="20"/>
           <w:lang w:eastAsia="en-IN"/>
         </w:rPr>
-        <w:t xml:space="preserve">model &lt;- </w:t>
-      </w:r>
-      <w:proofErr w:type="spellStart"/>
-      <w:proofErr w:type="gramStart"/>
-      <w:r>
-        <w:rPr>
-          <w:rFonts w:ascii="Courier New" w:eastAsia="Times New Roman" w:hAnsi="Courier New" w:cs="Courier New"/>
-          <w:sz w:val="20"/>
-          <w:szCs w:val="20"/>
-          <w:lang w:eastAsia="en-IN"/>
-        </w:rPr>
-        <w:t>ReinforcementLearning</w:t>
-      </w:r>
-      <w:proofErr w:type="spellEnd"/>
-      <w:r>
-        <w:rPr>
-          <w:rFonts w:ascii="Courier New" w:eastAsia="Times New Roman" w:hAnsi="Courier New" w:cs="Courier New"/>
-          <w:sz w:val="20"/>
-          <w:szCs w:val="20"/>
-          <w:lang w:eastAsia="en-IN"/>
-        </w:rPr>
-        <w:t>(</w:t>
-      </w:r>
-      <w:proofErr w:type="gramEnd"/>
-      <w:r>
-        <w:rPr>
-          <w:rFonts w:ascii="Courier New" w:eastAsia="Times New Roman" w:hAnsi="Courier New" w:cs="Courier New"/>
-          <w:sz w:val="20"/>
-          <w:szCs w:val="20"/>
-          <w:lang w:eastAsia="en-IN"/>
-        </w:rPr>
-        <w:t xml:space="preserve">data, s = "State", a = "Action", r = "Reward", </w:t>
+        <w:t xml:space="preserve">model &lt;- ReinforcementLearning(data, s = "State", a = "Action", r = "Reward", </w:t>
       </w:r>
     </w:p>
     <w:p>
@@ -6997,47 +11161,7 @@
           <w:szCs w:val="20"/>
           <w:lang w:eastAsia="en-IN"/>
         </w:rPr>
-        <w:t xml:space="preserve">      </w:t>
-      </w:r>
-      <w:proofErr w:type="spellStart"/>
-      <w:r>
-        <w:rPr>
-          <w:rFonts w:ascii="Courier New" w:eastAsia="Times New Roman" w:hAnsi="Courier New" w:cs="Courier New"/>
-          <w:sz w:val="20"/>
-          <w:szCs w:val="20"/>
-          <w:lang w:eastAsia="en-IN"/>
-        </w:rPr>
-        <w:t>s_new</w:t>
-      </w:r>
-      <w:proofErr w:type="spellEnd"/>
-      <w:r>
-        <w:rPr>
-          <w:rFonts w:ascii="Courier New" w:eastAsia="Times New Roman" w:hAnsi="Courier New" w:cs="Courier New"/>
-          <w:sz w:val="20"/>
-          <w:szCs w:val="20"/>
-          <w:lang w:eastAsia="en-IN"/>
-        </w:rPr>
-        <w:t xml:space="preserve"> = "</w:t>
-      </w:r>
-      <w:proofErr w:type="spellStart"/>
-      <w:r>
-        <w:rPr>
-          <w:rFonts w:ascii="Courier New" w:eastAsia="Times New Roman" w:hAnsi="Courier New" w:cs="Courier New"/>
-          <w:sz w:val="20"/>
-          <w:szCs w:val="20"/>
-          <w:lang w:eastAsia="en-IN"/>
-        </w:rPr>
-        <w:t>NextState</w:t>
-      </w:r>
-      <w:proofErr w:type="spellEnd"/>
-      <w:r>
-        <w:rPr>
-          <w:rFonts w:ascii="Courier New" w:eastAsia="Times New Roman" w:hAnsi="Courier New" w:cs="Courier New"/>
-          <w:sz w:val="20"/>
-          <w:szCs w:val="20"/>
-          <w:lang w:eastAsia="en-IN"/>
-        </w:rPr>
-        <w:t>", control = control)</w:t>
+        <w:t xml:space="preserve">      s_new = "NextState", control = control)</w:t>
       </w:r>
     </w:p>
     <w:p>
@@ -7209,27 +11333,7 @@
           <w:szCs w:val="20"/>
           <w:lang w:eastAsia="en-IN"/>
         </w:rPr>
-        <w:t>s</w:t>
-      </w:r>
-      <w:proofErr w:type="gramStart"/>
-      <w:r>
-        <w:rPr>
-          <w:rFonts w:ascii="Courier New" w:eastAsia="Times New Roman" w:hAnsi="Courier New" w:cs="Courier New"/>
-          <w:sz w:val="20"/>
-          <w:szCs w:val="20"/>
-          <w:lang w:eastAsia="en-IN"/>
-        </w:rPr>
-        <w:t>1  2.456741</w:t>
-      </w:r>
-      <w:proofErr w:type="gramEnd"/>
-      <w:r>
-        <w:rPr>
-          <w:rFonts w:ascii="Courier New" w:eastAsia="Times New Roman" w:hAnsi="Courier New" w:cs="Courier New"/>
-          <w:sz w:val="20"/>
-          <w:szCs w:val="20"/>
-          <w:lang w:eastAsia="en-IN"/>
-        </w:rPr>
-        <w:t xml:space="preserve">  1.022440  1.035193</w:t>
+        <w:t>s1  2.456741  1.022440  1.035193</w:t>
       </w:r>
     </w:p>
     <w:p>
@@ -7267,27 +11371,7 @@
           <w:szCs w:val="20"/>
           <w:lang w:eastAsia="en-IN"/>
         </w:rPr>
-        <w:t>s</w:t>
-      </w:r>
-      <w:proofErr w:type="gramStart"/>
-      <w:r>
-        <w:rPr>
-          <w:rFonts w:ascii="Courier New" w:eastAsia="Times New Roman" w:hAnsi="Courier New" w:cs="Courier New"/>
-          <w:sz w:val="20"/>
-          <w:szCs w:val="20"/>
-          <w:lang w:eastAsia="en-IN"/>
-        </w:rPr>
-        <w:t>2  2.441032</w:t>
-      </w:r>
-      <w:proofErr w:type="gramEnd"/>
-      <w:r>
-        <w:rPr>
-          <w:rFonts w:ascii="Courier New" w:eastAsia="Times New Roman" w:hAnsi="Courier New" w:cs="Courier New"/>
-          <w:sz w:val="20"/>
-          <w:szCs w:val="20"/>
-          <w:lang w:eastAsia="en-IN"/>
-        </w:rPr>
-        <w:t xml:space="preserve">  2.452331  1.054154</w:t>
+        <w:t>s2  2.441032  2.452331  1.054154</w:t>
       </w:r>
     </w:p>
     <w:p>
@@ -7325,27 +11409,7 @@
           <w:szCs w:val="20"/>
           <w:lang w:eastAsia="en-IN"/>
         </w:rPr>
-        <w:t>s</w:t>
-      </w:r>
-      <w:proofErr w:type="gramStart"/>
-      <w:r>
-        <w:rPr>
-          <w:rFonts w:ascii="Courier New" w:eastAsia="Times New Roman" w:hAnsi="Courier New" w:cs="Courier New"/>
-          <w:sz w:val="20"/>
-          <w:szCs w:val="20"/>
-          <w:lang w:eastAsia="en-IN"/>
-        </w:rPr>
-        <w:t>3  4.233166</w:t>
-      </w:r>
-      <w:proofErr w:type="gramEnd"/>
-      <w:r>
-        <w:rPr>
-          <w:rFonts w:ascii="Courier New" w:eastAsia="Times New Roman" w:hAnsi="Courier New" w:cs="Courier New"/>
-          <w:sz w:val="20"/>
-          <w:szCs w:val="20"/>
-          <w:lang w:eastAsia="en-IN"/>
-        </w:rPr>
-        <w:t xml:space="preserve">  2.469494  1.048073</w:t>
+        <w:t>s3  4.233166  2.469494  1.048073</w:t>
       </w:r>
     </w:p>
     <w:p>
@@ -7383,27 +11447,7 @@
           <w:szCs w:val="20"/>
           <w:lang w:eastAsia="en-IN"/>
         </w:rPr>
-        <w:t>s</w:t>
-      </w:r>
-      <w:proofErr w:type="gramStart"/>
-      <w:r>
-        <w:rPr>
-          <w:rFonts w:ascii="Courier New" w:eastAsia="Times New Roman" w:hAnsi="Courier New" w:cs="Courier New"/>
-          <w:sz w:val="20"/>
-          <w:szCs w:val="20"/>
-          <w:lang w:eastAsia="en-IN"/>
-        </w:rPr>
-        <w:t>4  4.179853</w:t>
-      </w:r>
-      <w:proofErr w:type="gramEnd"/>
-      <w:r>
-        <w:rPr>
-          <w:rFonts w:ascii="Courier New" w:eastAsia="Times New Roman" w:hAnsi="Courier New" w:cs="Courier New"/>
-          <w:sz w:val="20"/>
-          <w:szCs w:val="20"/>
-          <w:lang w:eastAsia="en-IN"/>
-        </w:rPr>
-        <w:t xml:space="preserve">  4.221801  2.422842</w:t>
+        <w:t>s4  4.179853  4.221801  2.422842</w:t>
       </w:r>
     </w:p>
     <w:p>
@@ -7441,27 +11485,7 @@
           <w:szCs w:val="20"/>
           <w:lang w:eastAsia="en-IN"/>
         </w:rPr>
-        <w:t>s</w:t>
-      </w:r>
-      <w:proofErr w:type="gramStart"/>
-      <w:r>
-        <w:rPr>
-          <w:rFonts w:ascii="Courier New" w:eastAsia="Times New Roman" w:hAnsi="Courier New" w:cs="Courier New"/>
-          <w:sz w:val="20"/>
-          <w:szCs w:val="20"/>
-          <w:lang w:eastAsia="en-IN"/>
-        </w:rPr>
-        <w:t>5  6.397159</w:t>
-      </w:r>
-      <w:proofErr w:type="gramEnd"/>
-      <w:r>
-        <w:rPr>
-          <w:rFonts w:ascii="Courier New" w:eastAsia="Times New Roman" w:hAnsi="Courier New" w:cs="Courier New"/>
-          <w:sz w:val="20"/>
-          <w:szCs w:val="20"/>
-          <w:lang w:eastAsia="en-IN"/>
-        </w:rPr>
-        <w:t xml:space="preserve">  4.175642  2.456108</w:t>
+        <w:t>s5  6.397159  4.175642  2.456108</w:t>
       </w:r>
     </w:p>
     <w:p>
@@ -7499,27 +11523,7 @@
           <w:szCs w:val="20"/>
           <w:lang w:eastAsia="en-IN"/>
         </w:rPr>
-        <w:t>s</w:t>
-      </w:r>
-      <w:proofErr w:type="gramStart"/>
-      <w:r>
-        <w:rPr>
-          <w:rFonts w:ascii="Courier New" w:eastAsia="Times New Roman" w:hAnsi="Courier New" w:cs="Courier New"/>
-          <w:sz w:val="20"/>
-          <w:szCs w:val="20"/>
-          <w:lang w:eastAsia="en-IN"/>
-        </w:rPr>
-        <w:t>6  4.217752</w:t>
-      </w:r>
-      <w:proofErr w:type="gramEnd"/>
-      <w:r>
-        <w:rPr>
-          <w:rFonts w:ascii="Courier New" w:eastAsia="Times New Roman" w:hAnsi="Courier New" w:cs="Courier New"/>
-          <w:sz w:val="20"/>
-          <w:szCs w:val="20"/>
-          <w:lang w:eastAsia="en-IN"/>
-        </w:rPr>
-        <w:t xml:space="preserve">  6.410110  4.223972</w:t>
+        <w:t>s6  4.217752  6.410110  4.223972</w:t>
       </w:r>
     </w:p>
     <w:p>
@@ -7700,27 +11704,7 @@
           <w:szCs w:val="20"/>
           <w:lang w:eastAsia="en-IN"/>
         </w:rPr>
-        <w:t xml:space="preserve">  "hop" "right"   "hop" "right"   "hop" "right</w:t>
-      </w:r>
-      <w:proofErr w:type="gramStart"/>
-      <w:r>
-        <w:rPr>
-          <w:rFonts w:ascii="Courier New" w:eastAsia="Times New Roman" w:hAnsi="Courier New" w:cs="Courier New"/>
-          <w:sz w:val="20"/>
-          <w:szCs w:val="20"/>
-          <w:lang w:eastAsia="en-IN"/>
-        </w:rPr>
-        <w:t>"  "</w:t>
-      </w:r>
-      <w:proofErr w:type="gramEnd"/>
-      <w:r>
-        <w:rPr>
-          <w:rFonts w:ascii="Courier New" w:eastAsia="Times New Roman" w:hAnsi="Courier New" w:cs="Courier New"/>
-          <w:sz w:val="20"/>
-          <w:szCs w:val="20"/>
-          <w:lang w:eastAsia="en-IN"/>
-        </w:rPr>
-        <w:t xml:space="preserve">left" </w:t>
+        <w:t xml:space="preserve">  "hop" "right"   "hop" "right"   "hop" "right"  "left" </w:t>
       </w:r>
     </w:p>
     <w:p>
@@ -7877,27 +11861,7 @@
           <w:szCs w:val="20"/>
           <w:lang w:eastAsia="en-IN"/>
         </w:rPr>
-        <w:t xml:space="preserve">If you tried this example and it didn’t produce the same response, don’t worry! Model-free reinforcement learning is done by simulation, and when you used the </w:t>
-      </w:r>
-      <w:proofErr w:type="spellStart"/>
-      <w:r>
-        <w:rPr>
-          <w:rFonts w:ascii="Times New Roman" w:eastAsia="Times New Roman" w:hAnsi="Times New Roman" w:cs="Times New Roman"/>
-          <w:sz w:val="20"/>
-          <w:szCs w:val="20"/>
-          <w:lang w:eastAsia="en-IN"/>
-        </w:rPr>
-        <w:t>sampleExperience</w:t>
-      </w:r>
-      <w:proofErr w:type="spellEnd"/>
-      <w:r>
-        <w:rPr>
-          <w:rFonts w:ascii="Times New Roman" w:eastAsia="Times New Roman" w:hAnsi="Times New Roman" w:cs="Times New Roman"/>
-          <w:sz w:val="20"/>
-          <w:szCs w:val="20"/>
-          <w:lang w:eastAsia="en-IN"/>
-        </w:rPr>
-        <w:t xml:space="preserve"> function, you generated a different set of state transitions to learn from. You may need more samples, or to tweak your rewards structure, or both.)</w:t>
+        <w:t>If you tried this example and it didn’t produce the same response, don’t worry! Model-free reinforcement learning is done by simulation, and when you used the sampleExperience function, you generated a different set of state transitions to learn from. You may need more samples, or to tweak your rewards structure, or both.)</w:t>
       </w:r>
     </w:p>
     <w:p/>
@@ -8950,6 +12914,36 @@
     <w:semiHidden/>
     <w:unhideWhenUsed/>
   </w:style>
+  <w:style w:type="character" w:customStyle="1" w:styleId="pl-c">
+    <w:name w:val="pl-c"/>
+    <w:basedOn w:val="DefaultParagraphFont"/>
+    <w:rsid w:val="002826B9"/>
+  </w:style>
+  <w:style w:type="character" w:customStyle="1" w:styleId="pl-en">
+    <w:name w:val="pl-en"/>
+    <w:basedOn w:val="DefaultParagraphFont"/>
+    <w:rsid w:val="002826B9"/>
+  </w:style>
+  <w:style w:type="character" w:customStyle="1" w:styleId="pl-k">
+    <w:name w:val="pl-k"/>
+    <w:basedOn w:val="DefaultParagraphFont"/>
+    <w:rsid w:val="002826B9"/>
+  </w:style>
+  <w:style w:type="character" w:customStyle="1" w:styleId="pl-smi">
+    <w:name w:val="pl-smi"/>
+    <w:basedOn w:val="DefaultParagraphFont"/>
+    <w:rsid w:val="002826B9"/>
+  </w:style>
+  <w:style w:type="character" w:customStyle="1" w:styleId="pl-c1">
+    <w:name w:val="pl-c1"/>
+    <w:basedOn w:val="DefaultParagraphFont"/>
+    <w:rsid w:val="002826B9"/>
+  </w:style>
+  <w:style w:type="character" w:customStyle="1" w:styleId="pl-v">
+    <w:name w:val="pl-v"/>
+    <w:basedOn w:val="DefaultParagraphFont"/>
+    <w:rsid w:val="002826B9"/>
+  </w:style>
 </w:styles>
 </file>
 
